--- a/resume-2.docx
+++ b/resume-2.docx
@@ -132,13 +132,8 @@
             <w:pPr>
               <w:jc w:val="right"/>
             </w:pPr>
-            <w:proofErr w:type="spellStart"/>
             <w:r>
-              <w:t>Github</w:t>
-            </w:r>
-            <w:proofErr w:type="spellEnd"/>
-            <w:r>
-              <w:t>: @</w:t>
+              <w:t>Github: @</w:t>
             </w:r>
             <w:hyperlink r:id="rId12" w:history="1">
               <w:r>
@@ -182,19 +177,7 @@
                 <w:rPr>
                   <w:rStyle w:val="Hyperlink"/>
                 </w:rPr>
-                <w:t>blck</w:t>
-              </w:r>
-              <w:r>
-                <w:rPr>
-                  <w:rStyle w:val="Hyperlink"/>
-                </w:rPr>
-                <w:t>c</w:t>
-              </w:r>
-              <w:r>
-                <w:rPr>
-                  <w:rStyle w:val="Hyperlink"/>
-                </w:rPr>
-                <w:t>lov3r</w:t>
+                <w:t>blckclov3r</w:t>
               </w:r>
             </w:hyperlink>
             <w:r>
@@ -612,7 +595,6 @@
           </w:p>
           <w:p>
             <w:pPr>
-              <w:jc w:val="both"/>
               <w:rPr>
                 <w:szCs w:val="20"/>
               </w:rPr>
@@ -621,25 +603,7 @@
               <w:rPr>
                 <w:szCs w:val="20"/>
               </w:rPr>
-              <w:t xml:space="preserve">With </w:t>
-            </w:r>
-            <w:r>
-              <w:rPr>
-                <w:szCs w:val="20"/>
-              </w:rPr>
-              <w:t>3</w:t>
-            </w:r>
-            <w:r>
-              <w:rPr>
-                <w:szCs w:val="20"/>
-              </w:rPr>
-              <w:t>+</w:t>
-            </w:r>
-            <w:r>
-              <w:rPr>
-                <w:szCs w:val="20"/>
-              </w:rPr>
-              <w:t xml:space="preserve"> years of experience in the IT industry, I am earnestly seeking a position within a respected software company. My aim is to humbly apply my expertise in web development, contributing positively to projects while continuously learning and growing in the field.</w:t>
+              <w:t>With 3+ years of experience in the IT industry, I am earnestly seeking a position within a respected software company. My aim is to apply my expertise in web development, contributing positively to projects while continuously learning and growing in the field.</w:t>
             </w:r>
           </w:p>
           <w:p/>
@@ -853,21 +817,7 @@
                 <w:iCs/>
                 <w:color w:val="004C62" w:themeColor="accent1" w:themeShade="BF"/>
               </w:rPr>
-              <w:t xml:space="preserve">asian wave </w:t>
-            </w:r>
-            <w:r>
-              <w:rPr>
-                <w:iCs/>
-                <w:color w:val="004C62" w:themeColor="accent1" w:themeShade="BF"/>
-              </w:rPr>
-              <w:t xml:space="preserve">| </w:t>
-            </w:r>
-            <w:r>
-              <w:rPr>
-                <w:iCs/>
-                <w:color w:val="004C62" w:themeColor="accent1" w:themeShade="BF"/>
-              </w:rPr>
-              <w:t>web developer</w:t>
+              <w:t>asian wave | web developer</w:t>
             </w:r>
             <w:r>
               <w:rPr>
@@ -939,14 +889,7 @@
                 <w:iCs/>
                 <w:color w:val="004C62" w:themeColor="accent1" w:themeShade="BF"/>
               </w:rPr>
-              <w:t xml:space="preserve">MINDWEB ESOLUTIONS | </w:t>
-            </w:r>
-            <w:r>
-              <w:rPr>
-                <w:iCs/>
-                <w:color w:val="004C62" w:themeColor="accent1" w:themeShade="BF"/>
-              </w:rPr>
-              <w:t>OJT</w:t>
+              <w:t>MINDWEB ESOLUTIONS | OJT</w:t>
             </w:r>
             <w:r>
               <w:rPr>
@@ -1557,11 +1500,12 @@
                 <w:numId w:val="17"/>
               </w:numPr>
             </w:pPr>
-            <w:proofErr w:type="gramStart"/>
             <w:r>
-              <w:t>Code::</w:t>
+              <w:t>Code</w:t>
             </w:r>
-            <w:proofErr w:type="gramEnd"/>
+            <w:r>
+              <w:t xml:space="preserve"> </w:t>
+            </w:r>
             <w:r>
               <w:t>Blocks</w:t>
             </w:r>
@@ -1720,14 +1664,7 @@
                 <w:rStyle w:val="Emphasis"/>
                 <w:color w:val="004C62" w:themeColor="accent1" w:themeShade="BF"/>
               </w:rPr>
-              <w:t>backend</w:t>
-            </w:r>
-            <w:r>
-              <w:rPr>
-                <w:rStyle w:val="Emphasis"/>
-                <w:color w:val="004C62" w:themeColor="accent1" w:themeShade="BF"/>
-              </w:rPr>
-              <w:t xml:space="preserve"> developement</w:t>
+              <w:t>backend developement</w:t>
             </w:r>
           </w:p>
           <w:p>
@@ -1776,6 +1713,42 @@
             </w:pPr>
             <w:r>
               <w:t>Prisma</w:t>
+            </w:r>
+          </w:p>
+          <w:p>
+            <w:pPr>
+              <w:pStyle w:val="ListParagraph"/>
+              <w:numPr>
+                <w:ilvl w:val="0"/>
+                <w:numId w:val="17"/>
+              </w:numPr>
+            </w:pPr>
+            <w:r>
+              <w:t>GraphQL</w:t>
+            </w:r>
+          </w:p>
+          <w:p>
+            <w:pPr>
+              <w:pStyle w:val="ListParagraph"/>
+              <w:numPr>
+                <w:ilvl w:val="0"/>
+                <w:numId w:val="17"/>
+              </w:numPr>
+            </w:pPr>
+            <w:r>
+              <w:t>Firebase</w:t>
+            </w:r>
+          </w:p>
+          <w:p>
+            <w:pPr>
+              <w:pStyle w:val="ListParagraph"/>
+              <w:numPr>
+                <w:ilvl w:val="0"/>
+                <w:numId w:val="17"/>
+              </w:numPr>
+            </w:pPr>
+            <w:r>
+              <w:t>Cypress</w:t>
             </w:r>
           </w:p>
           <w:p>
@@ -1842,21 +1815,7 @@
                 <w:rStyle w:val="Emphasis"/>
                 <w:color w:val="004C62" w:themeColor="accent1" w:themeShade="BF"/>
               </w:rPr>
-              <w:t>PROGRAMMING</w:t>
-            </w:r>
-            <w:r>
-              <w:rPr>
-                <w:rStyle w:val="Emphasis"/>
-                <w:color w:val="004C62" w:themeColor="accent1" w:themeShade="BF"/>
-              </w:rPr>
-              <w:t xml:space="preserve"> </w:t>
-            </w:r>
-            <w:r>
-              <w:rPr>
-                <w:rStyle w:val="Emphasis"/>
-                <w:color w:val="004C62" w:themeColor="accent1" w:themeShade="BF"/>
-              </w:rPr>
-              <w:t>LANGUAGE</w:t>
+              <w:t>PROGRAMMING LANGUAGE</w:t>
             </w:r>
           </w:p>
           <w:p>
@@ -1968,6 +1927,9 @@
             </w:pPr>
             <w:r>
               <w:t>IntelliJ</w:t>
+            </w:r>
+            <w:r>
+              <w:t xml:space="preserve"> IDEA Ultimate</w:t>
             </w:r>
           </w:p>
           <w:p/>
@@ -3633,6 +3595,7 @@
   <w:style w:type="character" w:default="1" w:styleId="DefaultParagraphFont">
     <w:name w:val="Default Paragraph Font"/>
     <w:uiPriority w:val="1"/>
+    <w:semiHidden/>
     <w:unhideWhenUsed/>
   </w:style>
   <w:style w:type="table" w:default="1" w:styleId="TableNormal">
@@ -28555,6 +28518,7 @@
     <w:rsid w:val="000478C8"/>
     <w:rsid w:val="00146414"/>
     <w:rsid w:val="001474C9"/>
+    <w:rsid w:val="001D270E"/>
     <w:rsid w:val="0035667A"/>
     <w:rsid w:val="00424843"/>
     <w:rsid w:val="004408BB"/>
@@ -28578,6 +28542,7 @@
     <w:rsid w:val="00EF5C03"/>
     <w:rsid w:val="00F96E3F"/>
     <w:rsid w:val="00FC5222"/>
+    <w:rsid w:val="00FD0644"/>
   </w:rsids>
   <m:mathPr>
     <m:mathFont m:val="Cambria Math"/>
@@ -29038,28 +29003,6 @@
       <w:color w:val="595959" w:themeColor="text1" w:themeTint="A6"/>
     </w:rPr>
   </w:style>
-  <w:style w:type="paragraph" w:customStyle="1" w:styleId="02F2CA6F9DC24BCEB5698237282954A7">
-    <w:name w:val="02F2CA6F9DC24BCEB5698237282954A7"/>
-  </w:style>
-  <w:style w:type="paragraph" w:customStyle="1" w:styleId="B3CC3ADF97284DF08C6518396D6A9EA5">
-    <w:name w:val="B3CC3ADF97284DF08C6518396D6A9EA5"/>
-  </w:style>
-  <w:style w:type="paragraph" w:customStyle="1" w:styleId="7CA5ADE59E06476DAD5FB4CD09FD5772">
-    <w:name w:val="7CA5ADE59E06476DAD5FB4CD09FD5772"/>
-  </w:style>
-  <w:style w:type="paragraph" w:customStyle="1" w:styleId="3B7E7BBDC5BC764C8563F947B251922F">
-    <w:name w:val="3B7E7BBDC5BC764C8563F947B251922F"/>
-    <w:rsid w:val="00FC5222"/>
-    <w:pPr>
-      <w:spacing w:after="0" w:line="240" w:lineRule="auto"/>
-    </w:pPr>
-    <w:rPr>
-      <w:kern w:val="2"/>
-      <w:sz w:val="24"/>
-      <w:szCs w:val="24"/>
-      <w14:ligatures w14:val="standardContextual"/>
-    </w:rPr>
-  </w:style>
   <w:style w:type="paragraph" w:styleId="Title">
     <w:name w:val="Title"/>
     <w:basedOn w:val="Normal"/>
@@ -29095,223 +29038,6 @@
       <w:szCs w:val="56"/>
     </w:rPr>
   </w:style>
-  <w:style w:type="paragraph" w:customStyle="1" w:styleId="9233E50E3C6C4513929A93430FD87B38">
-    <w:name w:val="9233E50E3C6C4513929A93430FD87B38"/>
-    <w:rsid w:val="0055356D"/>
-    <w:rPr>
-      <w:lang w:val="en-AU" w:eastAsia="en-AU"/>
-    </w:rPr>
-  </w:style>
-  <w:style w:type="paragraph" w:customStyle="1" w:styleId="0C6573420C0E417A87CD3EF859A62501">
-    <w:name w:val="0C6573420C0E417A87CD3EF859A62501"/>
-    <w:rsid w:val="0055356D"/>
-    <w:rPr>
-      <w:lang w:val="en-AU" w:eastAsia="en-AU"/>
-    </w:rPr>
-  </w:style>
-  <w:style w:type="paragraph" w:customStyle="1" w:styleId="E861F1550E7344C5B3A5B3018A561678">
-    <w:name w:val="E861F1550E7344C5B3A5B3018A561678"/>
-    <w:rsid w:val="0055356D"/>
-    <w:rPr>
-      <w:lang w:val="en-AU" w:eastAsia="en-AU"/>
-    </w:rPr>
-  </w:style>
-  <w:style w:type="paragraph" w:customStyle="1" w:styleId="8800F479075C42D3814EA23EB103928F">
-    <w:name w:val="8800F479075C42D3814EA23EB103928F"/>
-    <w:rsid w:val="0055356D"/>
-    <w:rPr>
-      <w:lang w:val="en-AU" w:eastAsia="en-AU"/>
-    </w:rPr>
-  </w:style>
-  <w:style w:type="paragraph" w:customStyle="1" w:styleId="FB24098370124833BC01908B05A5728B">
-    <w:name w:val="FB24098370124833BC01908B05A5728B"/>
-    <w:rsid w:val="0055356D"/>
-    <w:rPr>
-      <w:lang w:val="en-AU" w:eastAsia="en-AU"/>
-    </w:rPr>
-  </w:style>
-  <w:style w:type="paragraph" w:customStyle="1" w:styleId="EFCB0C860D8B4BC4BC34A9C6E83A8123">
-    <w:name w:val="EFCB0C860D8B4BC4BC34A9C6E83A8123"/>
-    <w:rsid w:val="0055356D"/>
-    <w:rPr>
-      <w:lang w:val="en-AU" w:eastAsia="en-AU"/>
-    </w:rPr>
-  </w:style>
-  <w:style w:type="paragraph" w:customStyle="1" w:styleId="21C26A2104714DCFA45F0F579758335E">
-    <w:name w:val="21C26A2104714DCFA45F0F579758335E"/>
-    <w:rsid w:val="0055356D"/>
-    <w:rPr>
-      <w:lang w:val="en-AU" w:eastAsia="en-AU"/>
-    </w:rPr>
-  </w:style>
-  <w:style w:type="paragraph" w:customStyle="1" w:styleId="95A1A122A0F24E5C9AF217B8ED1B17B0">
-    <w:name w:val="95A1A122A0F24E5C9AF217B8ED1B17B0"/>
-    <w:rsid w:val="0055356D"/>
-    <w:rPr>
-      <w:lang w:val="en-AU" w:eastAsia="en-AU"/>
-    </w:rPr>
-  </w:style>
-  <w:style w:type="paragraph" w:customStyle="1" w:styleId="87612482DAB7448D9485548BE61FD34C">
-    <w:name w:val="87612482DAB7448D9485548BE61FD34C"/>
-    <w:rsid w:val="0055356D"/>
-    <w:rPr>
-      <w:lang w:val="en-AU" w:eastAsia="en-AU"/>
-    </w:rPr>
-  </w:style>
-  <w:style w:type="paragraph" w:customStyle="1" w:styleId="3670252219B2480C9E3148910BD343AC">
-    <w:name w:val="3670252219B2480C9E3148910BD343AC"/>
-    <w:rsid w:val="0055356D"/>
-    <w:rPr>
-      <w:lang w:val="en-AU" w:eastAsia="en-AU"/>
-    </w:rPr>
-  </w:style>
-  <w:style w:type="paragraph" w:customStyle="1" w:styleId="522CDC5BEE0E4F2A9A3EC140189C1E8E">
-    <w:name w:val="522CDC5BEE0E4F2A9A3EC140189C1E8E"/>
-    <w:rsid w:val="0055356D"/>
-    <w:rPr>
-      <w:lang w:val="en-AU" w:eastAsia="en-AU"/>
-    </w:rPr>
-  </w:style>
-  <w:style w:type="paragraph" w:customStyle="1" w:styleId="002536EDF3ED47DBB90AC7D0FE12C534">
-    <w:name w:val="002536EDF3ED47DBB90AC7D0FE12C534"/>
-    <w:rsid w:val="0055356D"/>
-    <w:rPr>
-      <w:lang w:val="en-AU" w:eastAsia="en-AU"/>
-    </w:rPr>
-  </w:style>
-  <w:style w:type="paragraph" w:customStyle="1" w:styleId="04413FA32C0C43B4AF3043753CB99338">
-    <w:name w:val="04413FA32C0C43B4AF3043753CB99338"/>
-    <w:rsid w:val="0055356D"/>
-    <w:rPr>
-      <w:lang w:val="en-AU" w:eastAsia="en-AU"/>
-    </w:rPr>
-  </w:style>
-  <w:style w:type="paragraph" w:customStyle="1" w:styleId="EBA2929B30924EB281713BE0ED4E80C1">
-    <w:name w:val="EBA2929B30924EB281713BE0ED4E80C1"/>
-    <w:rsid w:val="0055356D"/>
-    <w:rPr>
-      <w:lang w:val="en-AU" w:eastAsia="en-AU"/>
-    </w:rPr>
-  </w:style>
-  <w:style w:type="paragraph" w:customStyle="1" w:styleId="B7533FA073A947C8B841F42C3B88C7C0">
-    <w:name w:val="B7533FA073A947C8B841F42C3B88C7C0"/>
-    <w:rsid w:val="0055356D"/>
-    <w:rPr>
-      <w:lang w:val="en-AU" w:eastAsia="en-AU"/>
-    </w:rPr>
-  </w:style>
-  <w:style w:type="paragraph" w:customStyle="1" w:styleId="E961EF82322E4EEE9C2BD1D2164C86DC">
-    <w:name w:val="E961EF82322E4EEE9C2BD1D2164C86DC"/>
-    <w:rsid w:val="0055356D"/>
-    <w:rPr>
-      <w:lang w:val="en-AU" w:eastAsia="en-AU"/>
-    </w:rPr>
-  </w:style>
-  <w:style w:type="paragraph" w:customStyle="1" w:styleId="71CBB11A95B341F7A620F5B5DA50F834">
-    <w:name w:val="71CBB11A95B341F7A620F5B5DA50F834"/>
-    <w:rsid w:val="0055356D"/>
-    <w:rPr>
-      <w:lang w:val="en-AU" w:eastAsia="en-AU"/>
-    </w:rPr>
-  </w:style>
-  <w:style w:type="paragraph" w:customStyle="1" w:styleId="FEED7B8A483247F29923EE14913BDFBC">
-    <w:name w:val="FEED7B8A483247F29923EE14913BDFBC"/>
-    <w:rsid w:val="0055356D"/>
-    <w:rPr>
-      <w:lang w:val="en-AU" w:eastAsia="en-AU"/>
-    </w:rPr>
-  </w:style>
-  <w:style w:type="paragraph" w:customStyle="1" w:styleId="4753F339F57E490D977CC01378503A06">
-    <w:name w:val="4753F339F57E490D977CC01378503A06"/>
-    <w:rsid w:val="0055356D"/>
-    <w:rPr>
-      <w:lang w:val="en-AU" w:eastAsia="en-AU"/>
-    </w:rPr>
-  </w:style>
-  <w:style w:type="paragraph" w:customStyle="1" w:styleId="8B1CFCCC45494558B345DF7BF0D7D863">
-    <w:name w:val="8B1CFCCC45494558B345DF7BF0D7D863"/>
-    <w:rsid w:val="0055356D"/>
-    <w:rPr>
-      <w:lang w:val="en-AU" w:eastAsia="en-AU"/>
-    </w:rPr>
-  </w:style>
-  <w:style w:type="paragraph" w:customStyle="1" w:styleId="C3D3740C9D4746D8A10B2DE4175BBEA4">
-    <w:name w:val="C3D3740C9D4746D8A10B2DE4175BBEA4"/>
-    <w:rsid w:val="0055356D"/>
-    <w:rPr>
-      <w:lang w:val="en-AU" w:eastAsia="en-AU"/>
-    </w:rPr>
-  </w:style>
-  <w:style w:type="paragraph" w:customStyle="1" w:styleId="373E526D9E6A459AA437896E8EEFDC0C">
-    <w:name w:val="373E526D9E6A459AA437896E8EEFDC0C"/>
-    <w:rsid w:val="0055356D"/>
-    <w:rPr>
-      <w:lang w:val="en-AU" w:eastAsia="en-AU"/>
-    </w:rPr>
-  </w:style>
-  <w:style w:type="paragraph" w:customStyle="1" w:styleId="6BE7D55D7D134BDCAB391F6A893230F1">
-    <w:name w:val="6BE7D55D7D134BDCAB391F6A893230F1"/>
-    <w:rsid w:val="0055356D"/>
-    <w:rPr>
-      <w:lang w:val="en-AU" w:eastAsia="en-AU"/>
-    </w:rPr>
-  </w:style>
-  <w:style w:type="paragraph" w:customStyle="1" w:styleId="80E5F80B40924BEFB55B6867EACFC091">
-    <w:name w:val="80E5F80B40924BEFB55B6867EACFC091"/>
-    <w:rsid w:val="0055356D"/>
-    <w:rPr>
-      <w:lang w:val="en-AU" w:eastAsia="en-AU"/>
-    </w:rPr>
-  </w:style>
-  <w:style w:type="paragraph" w:customStyle="1" w:styleId="D93C8BCE74A94108BFE1127B25D6D537">
-    <w:name w:val="D93C8BCE74A94108BFE1127B25D6D537"/>
-    <w:rsid w:val="0055356D"/>
-    <w:rPr>
-      <w:lang w:val="en-AU" w:eastAsia="en-AU"/>
-    </w:rPr>
-  </w:style>
-  <w:style w:type="paragraph" w:customStyle="1" w:styleId="C95A9010F59742178CDDE9F7EAB2EF4E">
-    <w:name w:val="C95A9010F59742178CDDE9F7EAB2EF4E"/>
-    <w:rsid w:val="0055356D"/>
-    <w:rPr>
-      <w:lang w:val="en-AU" w:eastAsia="en-AU"/>
-    </w:rPr>
-  </w:style>
-  <w:style w:type="paragraph" w:customStyle="1" w:styleId="42D3E4B84802406096D6F970D3A7C63F">
-    <w:name w:val="42D3E4B84802406096D6F970D3A7C63F"/>
-    <w:rsid w:val="0055356D"/>
-    <w:rPr>
-      <w:lang w:val="en-AU" w:eastAsia="en-AU"/>
-    </w:rPr>
-  </w:style>
-  <w:style w:type="paragraph" w:customStyle="1" w:styleId="8B57BA317B584ADE8DF7D5696A1DAF3F">
-    <w:name w:val="8B57BA317B584ADE8DF7D5696A1DAF3F"/>
-    <w:rsid w:val="0055356D"/>
-    <w:rPr>
-      <w:lang w:val="en-AU" w:eastAsia="en-AU"/>
-    </w:rPr>
-  </w:style>
-  <w:style w:type="paragraph" w:customStyle="1" w:styleId="308EEA5E5704429A833B246BEC0C8ACB">
-    <w:name w:val="308EEA5E5704429A833B246BEC0C8ACB"/>
-    <w:rsid w:val="0055356D"/>
-    <w:rPr>
-      <w:lang w:val="en-AU" w:eastAsia="en-AU"/>
-    </w:rPr>
-  </w:style>
-  <w:style w:type="paragraph" w:customStyle="1" w:styleId="D319293ACEBA4275A06AAC42B9C827C2">
-    <w:name w:val="D319293ACEBA4275A06AAC42B9C827C2"/>
-    <w:rsid w:val="0055356D"/>
-    <w:rPr>
-      <w:lang w:val="en-AU" w:eastAsia="en-AU"/>
-    </w:rPr>
-  </w:style>
-  <w:style w:type="paragraph" w:customStyle="1" w:styleId="F32739A37945467A86842F90C6B21139">
-    <w:name w:val="F32739A37945467A86842F90C6B21139"/>
-    <w:rsid w:val="0055356D"/>
-    <w:rPr>
-      <w:lang w:val="en-AU" w:eastAsia="en-AU"/>
-    </w:rPr>
-  </w:style>
   <w:style w:type="character" w:styleId="PlaceholderText">
     <w:name w:val="Placeholder Text"/>
     <w:basedOn w:val="DefaultParagraphFont"/>
@@ -29338,874 +29064,8 @@
       <w:sz w:val="20"/>
     </w:rPr>
   </w:style>
-  <w:style w:type="paragraph" w:customStyle="1" w:styleId="522CDC5BEE0E4F2A9A3EC140189C1E8E1">
-    <w:name w:val="522CDC5BEE0E4F2A9A3EC140189C1E8E1"/>
-    <w:rsid w:val="000478C8"/>
-    <w:pPr>
-      <w:keepNext/>
-      <w:keepLines/>
-      <w:spacing w:after="80" w:line="280" w:lineRule="exact"/>
-      <w:contextualSpacing/>
-      <w:outlineLvl w:val="1"/>
-    </w:pPr>
-    <w:rPr>
-      <w:rFonts w:eastAsiaTheme="majorEastAsia" w:cs="Times New Roman (Headings CS)"/>
-      <w:b/>
-      <w:caps/>
-      <w:color w:val="000000" w:themeColor="text1"/>
-      <w:sz w:val="20"/>
-      <w:szCs w:val="26"/>
-    </w:rPr>
-  </w:style>
-  <w:style w:type="paragraph" w:customStyle="1" w:styleId="EBA2929B30924EB281713BE0ED4E80C11">
-    <w:name w:val="EBA2929B30924EB281713BE0ED4E80C11"/>
-    <w:rsid w:val="000478C8"/>
-    <w:pPr>
-      <w:keepNext/>
-      <w:keepLines/>
-      <w:spacing w:after="80" w:line="280" w:lineRule="exact"/>
-      <w:contextualSpacing/>
-      <w:outlineLvl w:val="1"/>
-    </w:pPr>
-    <w:rPr>
-      <w:rFonts w:eastAsiaTheme="majorEastAsia" w:cs="Times New Roman (Headings CS)"/>
-      <w:b/>
-      <w:caps/>
-      <w:color w:val="000000" w:themeColor="text1"/>
-      <w:sz w:val="20"/>
-      <w:szCs w:val="26"/>
-    </w:rPr>
-  </w:style>
-  <w:style w:type="paragraph" w:customStyle="1" w:styleId="522CDC5BEE0E4F2A9A3EC140189C1E8E2">
-    <w:name w:val="522CDC5BEE0E4F2A9A3EC140189C1E8E2"/>
-    <w:rsid w:val="000478C8"/>
-    <w:pPr>
-      <w:keepNext/>
-      <w:keepLines/>
-      <w:spacing w:after="80" w:line="280" w:lineRule="exact"/>
-      <w:contextualSpacing/>
-      <w:outlineLvl w:val="1"/>
-    </w:pPr>
-    <w:rPr>
-      <w:rFonts w:eastAsiaTheme="majorEastAsia" w:cs="Times New Roman (Headings CS)"/>
-      <w:b/>
-      <w:caps/>
-      <w:color w:val="000000" w:themeColor="text1"/>
-      <w:sz w:val="20"/>
-      <w:szCs w:val="26"/>
-    </w:rPr>
-  </w:style>
-  <w:style w:type="paragraph" w:customStyle="1" w:styleId="EBA2929B30924EB281713BE0ED4E80C12">
-    <w:name w:val="EBA2929B30924EB281713BE0ED4E80C12"/>
-    <w:rsid w:val="000478C8"/>
-    <w:pPr>
-      <w:keepNext/>
-      <w:keepLines/>
-      <w:spacing w:after="80" w:line="280" w:lineRule="exact"/>
-      <w:contextualSpacing/>
-      <w:outlineLvl w:val="1"/>
-    </w:pPr>
-    <w:rPr>
-      <w:rFonts w:eastAsiaTheme="majorEastAsia" w:cs="Times New Roman (Headings CS)"/>
-      <w:b/>
-      <w:caps/>
-      <w:color w:val="000000" w:themeColor="text1"/>
-      <w:sz w:val="20"/>
-      <w:szCs w:val="26"/>
-    </w:rPr>
-  </w:style>
-  <w:style w:type="paragraph" w:customStyle="1" w:styleId="522CDC5BEE0E4F2A9A3EC140189C1E8E3">
-    <w:name w:val="522CDC5BEE0E4F2A9A3EC140189C1E8E3"/>
-    <w:rsid w:val="00D92C61"/>
-    <w:pPr>
-      <w:keepNext/>
-      <w:keepLines/>
-      <w:spacing w:after="80" w:line="280" w:lineRule="exact"/>
-      <w:contextualSpacing/>
-      <w:outlineLvl w:val="1"/>
-    </w:pPr>
-    <w:rPr>
-      <w:rFonts w:eastAsiaTheme="majorEastAsia" w:cs="Times New Roman (Headings CS)"/>
-      <w:b/>
-      <w:caps/>
-      <w:color w:val="000000" w:themeColor="text1"/>
-      <w:sz w:val="20"/>
-      <w:szCs w:val="26"/>
-    </w:rPr>
-  </w:style>
-  <w:style w:type="paragraph" w:customStyle="1" w:styleId="EBA2929B30924EB281713BE0ED4E80C13">
-    <w:name w:val="EBA2929B30924EB281713BE0ED4E80C13"/>
-    <w:rsid w:val="00D92C61"/>
-    <w:pPr>
-      <w:keepNext/>
-      <w:keepLines/>
-      <w:spacing w:after="80" w:line="280" w:lineRule="exact"/>
-      <w:contextualSpacing/>
-      <w:outlineLvl w:val="1"/>
-    </w:pPr>
-    <w:rPr>
-      <w:rFonts w:eastAsiaTheme="majorEastAsia" w:cs="Times New Roman (Headings CS)"/>
-      <w:b/>
-      <w:caps/>
-      <w:color w:val="000000" w:themeColor="text1"/>
-      <w:sz w:val="20"/>
-      <w:szCs w:val="26"/>
-    </w:rPr>
-  </w:style>
-  <w:style w:type="paragraph" w:customStyle="1" w:styleId="2494723727924257B717DE5EC028C1B0">
-    <w:name w:val="2494723727924257B717DE5EC028C1B0"/>
-    <w:rsid w:val="00D92C61"/>
-    <w:rPr>
-      <w:kern w:val="2"/>
-      <w14:ligatures w14:val="standardContextual"/>
-    </w:rPr>
-  </w:style>
-  <w:style w:type="paragraph" w:customStyle="1" w:styleId="B4F0E7355CE943C99F0820C4CCECF556">
-    <w:name w:val="B4F0E7355CE943C99F0820C4CCECF556"/>
-    <w:rsid w:val="00D92C61"/>
-    <w:rPr>
-      <w:kern w:val="2"/>
-      <w14:ligatures w14:val="standardContextual"/>
-    </w:rPr>
-  </w:style>
-  <w:style w:type="paragraph" w:customStyle="1" w:styleId="FE41769DED3846EA9DDF4CE6CCB3C796">
-    <w:name w:val="FE41769DED3846EA9DDF4CE6CCB3C796"/>
-    <w:rsid w:val="00D92C61"/>
-    <w:rPr>
-      <w:kern w:val="2"/>
-      <w14:ligatures w14:val="standardContextual"/>
-    </w:rPr>
-  </w:style>
-  <w:style w:type="paragraph" w:customStyle="1" w:styleId="74855DB235DA47EC9521FBBC327751B7">
-    <w:name w:val="74855DB235DA47EC9521FBBC327751B7"/>
-    <w:rsid w:val="00D92C61"/>
-    <w:rPr>
-      <w:kern w:val="2"/>
-      <w14:ligatures w14:val="standardContextual"/>
-    </w:rPr>
-  </w:style>
-  <w:style w:type="paragraph" w:customStyle="1" w:styleId="EBD374B6022C42B6B91A3110E87E7680">
-    <w:name w:val="EBD374B6022C42B6B91A3110E87E7680"/>
-    <w:rsid w:val="00D92C61"/>
-    <w:rPr>
-      <w:kern w:val="2"/>
-      <w14:ligatures w14:val="standardContextual"/>
-    </w:rPr>
-  </w:style>
-  <w:style w:type="paragraph" w:customStyle="1" w:styleId="46BDC4D9A4B6499EBE3395375A4EEB3C">
-    <w:name w:val="46BDC4D9A4B6499EBE3395375A4EEB3C"/>
-    <w:rsid w:val="00D92C61"/>
-    <w:rPr>
-      <w:kern w:val="2"/>
-      <w14:ligatures w14:val="standardContextual"/>
-    </w:rPr>
-  </w:style>
-  <w:style w:type="paragraph" w:customStyle="1" w:styleId="A3858B786E1C42E9B4C4B235F836B0C8">
-    <w:name w:val="A3858B786E1C42E9B4C4B235F836B0C8"/>
-    <w:rsid w:val="00D92C61"/>
-    <w:rPr>
-      <w:kern w:val="2"/>
-      <w14:ligatures w14:val="standardContextual"/>
-    </w:rPr>
-  </w:style>
-  <w:style w:type="paragraph" w:customStyle="1" w:styleId="56BBD6EEAAB74849A678D8636AB8937D">
-    <w:name w:val="56BBD6EEAAB74849A678D8636AB8937D"/>
-    <w:rsid w:val="00D92C61"/>
-    <w:rPr>
-      <w:kern w:val="2"/>
-      <w14:ligatures w14:val="standardContextual"/>
-    </w:rPr>
-  </w:style>
-  <w:style w:type="paragraph" w:customStyle="1" w:styleId="1FA11FD7285F40E3BE4EF8DA74E38858">
-    <w:name w:val="1FA11FD7285F40E3BE4EF8DA74E38858"/>
-    <w:rsid w:val="00D92C61"/>
-    <w:rPr>
-      <w:kern w:val="2"/>
-      <w14:ligatures w14:val="standardContextual"/>
-    </w:rPr>
-  </w:style>
-  <w:style w:type="paragraph" w:customStyle="1" w:styleId="342549A022E24E22A7444E4B721AABE7">
-    <w:name w:val="342549A022E24E22A7444E4B721AABE7"/>
-    <w:rsid w:val="00D92C61"/>
-    <w:rPr>
-      <w:kern w:val="2"/>
-      <w14:ligatures w14:val="standardContextual"/>
-    </w:rPr>
-  </w:style>
-  <w:style w:type="paragraph" w:customStyle="1" w:styleId="192BA72F9EF540D5899ED000E5698F1A">
-    <w:name w:val="192BA72F9EF540D5899ED000E5698F1A"/>
-    <w:rsid w:val="00D92C61"/>
-    <w:rPr>
-      <w:kern w:val="2"/>
-      <w14:ligatures w14:val="standardContextual"/>
-    </w:rPr>
-  </w:style>
-  <w:style w:type="paragraph" w:customStyle="1" w:styleId="3B4B60A4C74E4BC5AAE0AB254180763F">
-    <w:name w:val="3B4B60A4C74E4BC5AAE0AB254180763F"/>
-    <w:rsid w:val="00D92C61"/>
-    <w:rPr>
-      <w:kern w:val="2"/>
-      <w14:ligatures w14:val="standardContextual"/>
-    </w:rPr>
-  </w:style>
-  <w:style w:type="paragraph" w:customStyle="1" w:styleId="E2375E74644E4176A4FCFF405D7CC68D">
-    <w:name w:val="E2375E74644E4176A4FCFF405D7CC68D"/>
-    <w:rsid w:val="00D92C61"/>
-    <w:rPr>
-      <w:kern w:val="2"/>
-      <w14:ligatures w14:val="standardContextual"/>
-    </w:rPr>
-  </w:style>
-  <w:style w:type="paragraph" w:customStyle="1" w:styleId="7ED76E4BB6D943EC9D0F10441C235259">
-    <w:name w:val="7ED76E4BB6D943EC9D0F10441C235259"/>
-    <w:rsid w:val="00D92C61"/>
-    <w:rPr>
-      <w:kern w:val="2"/>
-      <w14:ligatures w14:val="standardContextual"/>
-    </w:rPr>
-  </w:style>
-  <w:style w:type="paragraph" w:customStyle="1" w:styleId="570B654430DE46F6986C3A1F1CBA3DB2">
-    <w:name w:val="570B654430DE46F6986C3A1F1CBA3DB2"/>
-    <w:rsid w:val="00D92C61"/>
-    <w:rPr>
-      <w:kern w:val="2"/>
-      <w14:ligatures w14:val="standardContextual"/>
-    </w:rPr>
-  </w:style>
-  <w:style w:type="paragraph" w:customStyle="1" w:styleId="9D8A5BFB82E74B779443BD93B30E7708">
-    <w:name w:val="9D8A5BFB82E74B779443BD93B30E7708"/>
-    <w:rsid w:val="00D92C61"/>
-    <w:rPr>
-      <w:kern w:val="2"/>
-      <w14:ligatures w14:val="standardContextual"/>
-    </w:rPr>
-  </w:style>
-  <w:style w:type="paragraph" w:customStyle="1" w:styleId="DB85E1DC025E465E98070EB2BC36390B">
-    <w:name w:val="DB85E1DC025E465E98070EB2BC36390B"/>
-    <w:rsid w:val="00D92C61"/>
-    <w:rPr>
-      <w:kern w:val="2"/>
-      <w14:ligatures w14:val="standardContextual"/>
-    </w:rPr>
-  </w:style>
-  <w:style w:type="paragraph" w:customStyle="1" w:styleId="1BE00BA13E594D08A4C1F7D290AB6607">
-    <w:name w:val="1BE00BA13E594D08A4C1F7D290AB6607"/>
-    <w:rsid w:val="00D92C61"/>
-    <w:rPr>
-      <w:kern w:val="2"/>
-      <w14:ligatures w14:val="standardContextual"/>
-    </w:rPr>
-  </w:style>
-  <w:style w:type="paragraph" w:customStyle="1" w:styleId="4E41B922DBB744148D81A9DD0FC2DA57">
-    <w:name w:val="4E41B922DBB744148D81A9DD0FC2DA57"/>
-    <w:rsid w:val="00D92C61"/>
-    <w:rPr>
-      <w:kern w:val="2"/>
-      <w14:ligatures w14:val="standardContextual"/>
-    </w:rPr>
-  </w:style>
-  <w:style w:type="paragraph" w:customStyle="1" w:styleId="BD6D83472B70450A907B4295EFDC9EAE">
-    <w:name w:val="BD6D83472B70450A907B4295EFDC9EAE"/>
-    <w:rsid w:val="00D92C61"/>
-    <w:rPr>
-      <w:kern w:val="2"/>
-      <w14:ligatures w14:val="standardContextual"/>
-    </w:rPr>
-  </w:style>
-  <w:style w:type="paragraph" w:customStyle="1" w:styleId="E412B5A962C04DEDBE5591075C770F91">
-    <w:name w:val="E412B5A962C04DEDBE5591075C770F91"/>
-    <w:rsid w:val="00D92C61"/>
-    <w:rPr>
-      <w:kern w:val="2"/>
-      <w14:ligatures w14:val="standardContextual"/>
-    </w:rPr>
-  </w:style>
-  <w:style w:type="paragraph" w:customStyle="1" w:styleId="26ADEE1D13384E1EA665279DA88E82F9">
-    <w:name w:val="26ADEE1D13384E1EA665279DA88E82F9"/>
-    <w:rsid w:val="00D92C61"/>
-    <w:rPr>
-      <w:kern w:val="2"/>
-      <w14:ligatures w14:val="standardContextual"/>
-    </w:rPr>
-  </w:style>
-  <w:style w:type="paragraph" w:customStyle="1" w:styleId="08E30C73C59F4EB2B196A73043BF0565">
-    <w:name w:val="08E30C73C59F4EB2B196A73043BF0565"/>
-    <w:rsid w:val="00D92C61"/>
-    <w:rPr>
-      <w:kern w:val="2"/>
-      <w14:ligatures w14:val="standardContextual"/>
-    </w:rPr>
-  </w:style>
-  <w:style w:type="paragraph" w:customStyle="1" w:styleId="56B861AFE3B94B6484E3799FA4F09E17">
-    <w:name w:val="56B861AFE3B94B6484E3799FA4F09E17"/>
-    <w:rsid w:val="00D92C61"/>
-    <w:rPr>
-      <w:kern w:val="2"/>
-      <w14:ligatures w14:val="standardContextual"/>
-    </w:rPr>
-  </w:style>
-  <w:style w:type="paragraph" w:customStyle="1" w:styleId="8D3A7A307ABB420FAF0A434DF8B96D42">
-    <w:name w:val="8D3A7A307ABB420FAF0A434DF8B96D42"/>
-    <w:rsid w:val="00D92C61"/>
-    <w:rPr>
-      <w:kern w:val="2"/>
-      <w14:ligatures w14:val="standardContextual"/>
-    </w:rPr>
-  </w:style>
-  <w:style w:type="paragraph" w:customStyle="1" w:styleId="9580ED01ACBC4E5AB7F6B3BAEBBB0950">
-    <w:name w:val="9580ED01ACBC4E5AB7F6B3BAEBBB0950"/>
-    <w:rsid w:val="00D92C61"/>
-    <w:rPr>
-      <w:kern w:val="2"/>
-      <w14:ligatures w14:val="standardContextual"/>
-    </w:rPr>
-  </w:style>
-  <w:style w:type="paragraph" w:customStyle="1" w:styleId="A1ADF8EF8D854800BF4D47D379D79D69">
-    <w:name w:val="A1ADF8EF8D854800BF4D47D379D79D69"/>
-    <w:rsid w:val="00D92C61"/>
-    <w:rPr>
-      <w:kern w:val="2"/>
-      <w14:ligatures w14:val="standardContextual"/>
-    </w:rPr>
-  </w:style>
-  <w:style w:type="paragraph" w:customStyle="1" w:styleId="14644E3D00C142EA915239A9AB2CFABD">
-    <w:name w:val="14644E3D00C142EA915239A9AB2CFABD"/>
-    <w:rsid w:val="00D92C61"/>
-    <w:rPr>
-      <w:kern w:val="2"/>
-      <w14:ligatures w14:val="standardContextual"/>
-    </w:rPr>
-  </w:style>
-  <w:style w:type="paragraph" w:customStyle="1" w:styleId="DD56CA26CB7B45F8AE2CD1DE17D5E6F0">
-    <w:name w:val="DD56CA26CB7B45F8AE2CD1DE17D5E6F0"/>
-    <w:rsid w:val="00D92C61"/>
-    <w:rPr>
-      <w:kern w:val="2"/>
-      <w14:ligatures w14:val="standardContextual"/>
-    </w:rPr>
-  </w:style>
-  <w:style w:type="paragraph" w:customStyle="1" w:styleId="A7F405327E37425AB1AA76D9480F812E">
-    <w:name w:val="A7F405327E37425AB1AA76D9480F812E"/>
-    <w:rsid w:val="00D92C61"/>
-    <w:rPr>
-      <w:kern w:val="2"/>
-      <w14:ligatures w14:val="standardContextual"/>
-    </w:rPr>
-  </w:style>
-  <w:style w:type="paragraph" w:customStyle="1" w:styleId="C675D9904FBA4052B7030E8C26093604">
-    <w:name w:val="C675D9904FBA4052B7030E8C26093604"/>
-    <w:rsid w:val="00D92C61"/>
-    <w:rPr>
-      <w:kern w:val="2"/>
-      <w14:ligatures w14:val="standardContextual"/>
-    </w:rPr>
-  </w:style>
-  <w:style w:type="paragraph" w:customStyle="1" w:styleId="642FE5CAB6E1487EBC68C8FF2702EAAE">
-    <w:name w:val="642FE5CAB6E1487EBC68C8FF2702EAAE"/>
-    <w:rsid w:val="00D92C61"/>
-    <w:rPr>
-      <w:kern w:val="2"/>
-      <w14:ligatures w14:val="standardContextual"/>
-    </w:rPr>
-  </w:style>
-  <w:style w:type="paragraph" w:customStyle="1" w:styleId="60A079196E7642E7A1C7C256E141A43F">
-    <w:name w:val="60A079196E7642E7A1C7C256E141A43F"/>
-    <w:rsid w:val="00D92C61"/>
-    <w:rPr>
-      <w:kern w:val="2"/>
-      <w14:ligatures w14:val="standardContextual"/>
-    </w:rPr>
-  </w:style>
-  <w:style w:type="paragraph" w:customStyle="1" w:styleId="61D57BBB4C584CF3A9804ADDB03403AD">
-    <w:name w:val="61D57BBB4C584CF3A9804ADDB03403AD"/>
-    <w:rsid w:val="00D92C61"/>
-    <w:rPr>
-      <w:kern w:val="2"/>
-      <w14:ligatures w14:val="standardContextual"/>
-    </w:rPr>
-  </w:style>
-  <w:style w:type="paragraph" w:customStyle="1" w:styleId="A1B8F3C81835430BB82EAEFDA7D9F9EC">
-    <w:name w:val="A1B8F3C81835430BB82EAEFDA7D9F9EC"/>
-    <w:rsid w:val="00D92C61"/>
-    <w:rPr>
-      <w:kern w:val="2"/>
-      <w14:ligatures w14:val="standardContextual"/>
-    </w:rPr>
-  </w:style>
-  <w:style w:type="paragraph" w:customStyle="1" w:styleId="1BFCA8C01A2246AE9721D3623EF36AEB">
-    <w:name w:val="1BFCA8C01A2246AE9721D3623EF36AEB"/>
-    <w:rsid w:val="00D92C61"/>
-    <w:rPr>
-      <w:kern w:val="2"/>
-      <w14:ligatures w14:val="standardContextual"/>
-    </w:rPr>
-  </w:style>
-  <w:style w:type="paragraph" w:customStyle="1" w:styleId="75227D097CF04E0C8FA9E8C055622A04">
-    <w:name w:val="75227D097CF04E0C8FA9E8C055622A04"/>
-    <w:rsid w:val="00D92C61"/>
-    <w:rPr>
-      <w:kern w:val="2"/>
-      <w14:ligatures w14:val="standardContextual"/>
-    </w:rPr>
-  </w:style>
-  <w:style w:type="paragraph" w:customStyle="1" w:styleId="82821350EE4E463CBB296D517B8A20CB">
-    <w:name w:val="82821350EE4E463CBB296D517B8A20CB"/>
-    <w:rsid w:val="00D92C61"/>
-    <w:rPr>
-      <w:kern w:val="2"/>
-      <w14:ligatures w14:val="standardContextual"/>
-    </w:rPr>
-  </w:style>
-  <w:style w:type="paragraph" w:customStyle="1" w:styleId="4753698005AE43A5B68191FB4371C69A">
-    <w:name w:val="4753698005AE43A5B68191FB4371C69A"/>
-    <w:rsid w:val="00D92C61"/>
-    <w:rPr>
-      <w:kern w:val="2"/>
-      <w14:ligatures w14:val="standardContextual"/>
-    </w:rPr>
-  </w:style>
-  <w:style w:type="paragraph" w:customStyle="1" w:styleId="363B1404C0F54034A1C4FBF9A218D127">
-    <w:name w:val="363B1404C0F54034A1C4FBF9A218D127"/>
-    <w:rsid w:val="00D92C61"/>
-    <w:rPr>
-      <w:kern w:val="2"/>
-      <w14:ligatures w14:val="standardContextual"/>
-    </w:rPr>
-  </w:style>
-  <w:style w:type="paragraph" w:customStyle="1" w:styleId="B76121848B594FB19C0DD6B80C41146A">
-    <w:name w:val="B76121848B594FB19C0DD6B80C41146A"/>
-    <w:rsid w:val="00D92C61"/>
-    <w:rPr>
-      <w:kern w:val="2"/>
-      <w14:ligatures w14:val="standardContextual"/>
-    </w:rPr>
-  </w:style>
-  <w:style w:type="paragraph" w:customStyle="1" w:styleId="77A2FC37EA494FC8AAF8C3907A273CEA">
-    <w:name w:val="77A2FC37EA494FC8AAF8C3907A273CEA"/>
-    <w:rsid w:val="00D92C61"/>
-    <w:rPr>
-      <w:kern w:val="2"/>
-      <w14:ligatures w14:val="standardContextual"/>
-    </w:rPr>
-  </w:style>
-  <w:style w:type="paragraph" w:customStyle="1" w:styleId="D38472FA807442DDBAE60DE9FF53DE63">
-    <w:name w:val="D38472FA807442DDBAE60DE9FF53DE63"/>
-    <w:rsid w:val="00D92C61"/>
-    <w:rPr>
-      <w:kern w:val="2"/>
-      <w14:ligatures w14:val="standardContextual"/>
-    </w:rPr>
-  </w:style>
-  <w:style w:type="paragraph" w:customStyle="1" w:styleId="2C232475C8A94C0791793A446E22AEC8">
-    <w:name w:val="2C232475C8A94C0791793A446E22AEC8"/>
-    <w:rsid w:val="00D92C61"/>
-    <w:rPr>
-      <w:kern w:val="2"/>
-      <w14:ligatures w14:val="standardContextual"/>
-    </w:rPr>
-  </w:style>
-  <w:style w:type="paragraph" w:customStyle="1" w:styleId="2ADF0A422E0F4FB1980DC1EE1E33D8D4">
-    <w:name w:val="2ADF0A422E0F4FB1980DC1EE1E33D8D4"/>
-    <w:rsid w:val="00D92C61"/>
-    <w:rPr>
-      <w:kern w:val="2"/>
-      <w14:ligatures w14:val="standardContextual"/>
-    </w:rPr>
-  </w:style>
-  <w:style w:type="paragraph" w:customStyle="1" w:styleId="91BA97F701F845E5B729B2FFF4CF3372">
-    <w:name w:val="91BA97F701F845E5B729B2FFF4CF3372"/>
-    <w:rsid w:val="00D92C61"/>
-    <w:rPr>
-      <w:kern w:val="2"/>
-      <w14:ligatures w14:val="standardContextual"/>
-    </w:rPr>
-  </w:style>
-  <w:style w:type="paragraph" w:customStyle="1" w:styleId="B0BE155C151E4ACDA0DF9F420BD0626F">
-    <w:name w:val="B0BE155C151E4ACDA0DF9F420BD0626F"/>
-    <w:rsid w:val="00D92C61"/>
-    <w:rPr>
-      <w:kern w:val="2"/>
-      <w14:ligatures w14:val="standardContextual"/>
-    </w:rPr>
-  </w:style>
-  <w:style w:type="paragraph" w:customStyle="1" w:styleId="C76048D795FE40EB93B29C0712E8D702">
-    <w:name w:val="C76048D795FE40EB93B29C0712E8D702"/>
-    <w:rsid w:val="00D92C61"/>
-    <w:rPr>
-      <w:kern w:val="2"/>
-      <w14:ligatures w14:val="standardContextual"/>
-    </w:rPr>
-  </w:style>
-  <w:style w:type="paragraph" w:customStyle="1" w:styleId="77B953E19E3D46539721DC373F77E533">
-    <w:name w:val="77B953E19E3D46539721DC373F77E533"/>
-    <w:rsid w:val="00D92C61"/>
-    <w:rPr>
-      <w:kern w:val="2"/>
-      <w14:ligatures w14:val="standardContextual"/>
-    </w:rPr>
-  </w:style>
-  <w:style w:type="paragraph" w:customStyle="1" w:styleId="DE8DA8DB93794857B83E42F272E37774">
-    <w:name w:val="DE8DA8DB93794857B83E42F272E37774"/>
-    <w:rsid w:val="00D92C61"/>
-    <w:rPr>
-      <w:kern w:val="2"/>
-      <w14:ligatures w14:val="standardContextual"/>
-    </w:rPr>
-  </w:style>
-  <w:style w:type="paragraph" w:customStyle="1" w:styleId="D36454D4DF11475C9ADF5A1AC7278F3C">
-    <w:name w:val="D36454D4DF11475C9ADF5A1AC7278F3C"/>
-    <w:rsid w:val="00D92C61"/>
-    <w:rPr>
-      <w:kern w:val="2"/>
-      <w14:ligatures w14:val="standardContextual"/>
-    </w:rPr>
-  </w:style>
-  <w:style w:type="paragraph" w:customStyle="1" w:styleId="019DA16886554E858A40E67F21517782">
-    <w:name w:val="019DA16886554E858A40E67F21517782"/>
-    <w:rsid w:val="00D92C61"/>
-    <w:rPr>
-      <w:kern w:val="2"/>
-      <w14:ligatures w14:val="standardContextual"/>
-    </w:rPr>
-  </w:style>
-  <w:style w:type="paragraph" w:customStyle="1" w:styleId="C9E5AB83D0DA46A188297A14A2F9C753">
-    <w:name w:val="C9E5AB83D0DA46A188297A14A2F9C753"/>
-    <w:rsid w:val="00D92C61"/>
-    <w:rPr>
-      <w:kern w:val="2"/>
-      <w14:ligatures w14:val="standardContextual"/>
-    </w:rPr>
-  </w:style>
-  <w:style w:type="paragraph" w:customStyle="1" w:styleId="0699A10745754E37B2FCEB4C5EC195AF">
-    <w:name w:val="0699A10745754E37B2FCEB4C5EC195AF"/>
-    <w:rsid w:val="00D92C61"/>
-    <w:rPr>
-      <w:kern w:val="2"/>
-      <w14:ligatures w14:val="standardContextual"/>
-    </w:rPr>
-  </w:style>
   <w:style w:type="paragraph" w:customStyle="1" w:styleId="413A78DF7ADC4AC896D7D42DFE92D30D">
     <w:name w:val="413A78DF7ADC4AC896D7D42DFE92D30D"/>
-    <w:rsid w:val="00D92C61"/>
-    <w:rPr>
-      <w:kern w:val="2"/>
-      <w14:ligatures w14:val="standardContextual"/>
-    </w:rPr>
-  </w:style>
-  <w:style w:type="paragraph" w:customStyle="1" w:styleId="1901087E96B1491BBA3A07C17A541375">
-    <w:name w:val="1901087E96B1491BBA3A07C17A541375"/>
-    <w:rsid w:val="00D92C61"/>
-    <w:rPr>
-      <w:kern w:val="2"/>
-      <w14:ligatures w14:val="standardContextual"/>
-    </w:rPr>
-  </w:style>
-  <w:style w:type="paragraph" w:customStyle="1" w:styleId="0E405BB1E7CC412392B09D0EA4078BC1">
-    <w:name w:val="0E405BB1E7CC412392B09D0EA4078BC1"/>
-    <w:rsid w:val="00D92C61"/>
-    <w:rPr>
-      <w:kern w:val="2"/>
-      <w14:ligatures w14:val="standardContextual"/>
-    </w:rPr>
-  </w:style>
-  <w:style w:type="paragraph" w:customStyle="1" w:styleId="65860C0B524B469AAE85325211E5BFDA">
-    <w:name w:val="65860C0B524B469AAE85325211E5BFDA"/>
-    <w:rsid w:val="00D92C61"/>
-    <w:rPr>
-      <w:kern w:val="2"/>
-      <w14:ligatures w14:val="standardContextual"/>
-    </w:rPr>
-  </w:style>
-  <w:style w:type="paragraph" w:customStyle="1" w:styleId="B1578142BE064B728D943F0E2EF3F39A">
-    <w:name w:val="B1578142BE064B728D943F0E2EF3F39A"/>
-    <w:rsid w:val="00D92C61"/>
-    <w:rPr>
-      <w:kern w:val="2"/>
-      <w14:ligatures w14:val="standardContextual"/>
-    </w:rPr>
-  </w:style>
-  <w:style w:type="paragraph" w:customStyle="1" w:styleId="D3110EB2F93044F79218B20A4E486885">
-    <w:name w:val="D3110EB2F93044F79218B20A4E486885"/>
-    <w:rsid w:val="00D92C61"/>
-    <w:rPr>
-      <w:kern w:val="2"/>
-      <w14:ligatures w14:val="standardContextual"/>
-    </w:rPr>
-  </w:style>
-  <w:style w:type="paragraph" w:customStyle="1" w:styleId="2B9AAC933E2B47AD91640FF0C71EE234">
-    <w:name w:val="2B9AAC933E2B47AD91640FF0C71EE234"/>
-    <w:rsid w:val="00D92C61"/>
-    <w:rPr>
-      <w:kern w:val="2"/>
-      <w14:ligatures w14:val="standardContextual"/>
-    </w:rPr>
-  </w:style>
-  <w:style w:type="paragraph" w:customStyle="1" w:styleId="56D5AAEEDA7D4183A2D7E131989377B1">
-    <w:name w:val="56D5AAEEDA7D4183A2D7E131989377B1"/>
-    <w:rsid w:val="00D92C61"/>
-    <w:rPr>
-      <w:kern w:val="2"/>
-      <w14:ligatures w14:val="standardContextual"/>
-    </w:rPr>
-  </w:style>
-  <w:style w:type="paragraph" w:customStyle="1" w:styleId="1EC89220EAFF4A0CBCD7DAAC2C16EEEF">
-    <w:name w:val="1EC89220EAFF4A0CBCD7DAAC2C16EEEF"/>
-    <w:rsid w:val="00D92C61"/>
-    <w:rPr>
-      <w:kern w:val="2"/>
-      <w14:ligatures w14:val="standardContextual"/>
-    </w:rPr>
-  </w:style>
-  <w:style w:type="paragraph" w:customStyle="1" w:styleId="5B77EF4E8B934451AD66613FFF922912">
-    <w:name w:val="5B77EF4E8B934451AD66613FFF922912"/>
-    <w:rsid w:val="00D92C61"/>
-    <w:rPr>
-      <w:kern w:val="2"/>
-      <w14:ligatures w14:val="standardContextual"/>
-    </w:rPr>
-  </w:style>
-  <w:style w:type="paragraph" w:customStyle="1" w:styleId="68901B73EC0844BFB545426532CBC13F">
-    <w:name w:val="68901B73EC0844BFB545426532CBC13F"/>
-    <w:rsid w:val="00D92C61"/>
-    <w:rPr>
-      <w:kern w:val="2"/>
-      <w14:ligatures w14:val="standardContextual"/>
-    </w:rPr>
-  </w:style>
-  <w:style w:type="paragraph" w:customStyle="1" w:styleId="59925B2EEFB54A4FAD6E2B6C4C180A27">
-    <w:name w:val="59925B2EEFB54A4FAD6E2B6C4C180A27"/>
-    <w:rsid w:val="00D92C61"/>
-    <w:rPr>
-      <w:kern w:val="2"/>
-      <w14:ligatures w14:val="standardContextual"/>
-    </w:rPr>
-  </w:style>
-  <w:style w:type="paragraph" w:customStyle="1" w:styleId="C21748CF83034B3DBE8FDC60D0390171">
-    <w:name w:val="C21748CF83034B3DBE8FDC60D0390171"/>
-    <w:rsid w:val="00D92C61"/>
-    <w:rPr>
-      <w:kern w:val="2"/>
-      <w14:ligatures w14:val="standardContextual"/>
-    </w:rPr>
-  </w:style>
-  <w:style w:type="paragraph" w:customStyle="1" w:styleId="C9A8841A7B314BF79BB396C9D33A8078">
-    <w:name w:val="C9A8841A7B314BF79BB396C9D33A8078"/>
-    <w:rsid w:val="00D92C61"/>
-    <w:rPr>
-      <w:kern w:val="2"/>
-      <w14:ligatures w14:val="standardContextual"/>
-    </w:rPr>
-  </w:style>
-  <w:style w:type="paragraph" w:customStyle="1" w:styleId="36C7B230680040A4AA850E87611DEA43">
-    <w:name w:val="36C7B230680040A4AA850E87611DEA43"/>
-    <w:rsid w:val="00D92C61"/>
-    <w:rPr>
-      <w:kern w:val="2"/>
-      <w14:ligatures w14:val="standardContextual"/>
-    </w:rPr>
-  </w:style>
-  <w:style w:type="paragraph" w:customStyle="1" w:styleId="48863229780B4FDB8F4B68FD15B93EE6">
-    <w:name w:val="48863229780B4FDB8F4B68FD15B93EE6"/>
-    <w:rsid w:val="00D92C61"/>
-    <w:rPr>
-      <w:kern w:val="2"/>
-      <w14:ligatures w14:val="standardContextual"/>
-    </w:rPr>
-  </w:style>
-  <w:style w:type="paragraph" w:customStyle="1" w:styleId="10061E1E9CEA41118C82F87F3B6E8B0E">
-    <w:name w:val="10061E1E9CEA41118C82F87F3B6E8B0E"/>
-    <w:rsid w:val="00D92C61"/>
-    <w:rPr>
-      <w:kern w:val="2"/>
-      <w14:ligatures w14:val="standardContextual"/>
-    </w:rPr>
-  </w:style>
-  <w:style w:type="paragraph" w:customStyle="1" w:styleId="01855A7DB43940B7A4D0B449059B6AF9">
-    <w:name w:val="01855A7DB43940B7A4D0B449059B6AF9"/>
-    <w:rsid w:val="00D92C61"/>
-    <w:rPr>
-      <w:kern w:val="2"/>
-      <w14:ligatures w14:val="standardContextual"/>
-    </w:rPr>
-  </w:style>
-  <w:style w:type="paragraph" w:customStyle="1" w:styleId="3ED938E180EB4064A2505B7C2E755047">
-    <w:name w:val="3ED938E180EB4064A2505B7C2E755047"/>
-    <w:rsid w:val="00D92C61"/>
-    <w:rPr>
-      <w:kern w:val="2"/>
-      <w14:ligatures w14:val="standardContextual"/>
-    </w:rPr>
-  </w:style>
-  <w:style w:type="paragraph" w:customStyle="1" w:styleId="5A94C1A567D545408904F428BD9B6A7C">
-    <w:name w:val="5A94C1A567D545408904F428BD9B6A7C"/>
-    <w:rsid w:val="00D92C61"/>
-    <w:rPr>
-      <w:kern w:val="2"/>
-      <w14:ligatures w14:val="standardContextual"/>
-    </w:rPr>
-  </w:style>
-  <w:style w:type="paragraph" w:customStyle="1" w:styleId="A88197476901434CBDEC79A2E9E17839">
-    <w:name w:val="A88197476901434CBDEC79A2E9E17839"/>
-    <w:rsid w:val="00D92C61"/>
-    <w:rPr>
-      <w:kern w:val="2"/>
-      <w14:ligatures w14:val="standardContextual"/>
-    </w:rPr>
-  </w:style>
-  <w:style w:type="paragraph" w:customStyle="1" w:styleId="EA85DB557E6E4F8BA3A8DA6FC200BDBE">
-    <w:name w:val="EA85DB557E6E4F8BA3A8DA6FC200BDBE"/>
-    <w:rsid w:val="00D92C61"/>
-    <w:rPr>
-      <w:kern w:val="2"/>
-      <w14:ligatures w14:val="standardContextual"/>
-    </w:rPr>
-  </w:style>
-  <w:style w:type="paragraph" w:customStyle="1" w:styleId="236216ACBFA24F068F710E49ECF46D15">
-    <w:name w:val="236216ACBFA24F068F710E49ECF46D15"/>
-    <w:rsid w:val="00D92C61"/>
-    <w:rPr>
-      <w:kern w:val="2"/>
-      <w14:ligatures w14:val="standardContextual"/>
-    </w:rPr>
-  </w:style>
-  <w:style w:type="paragraph" w:customStyle="1" w:styleId="EBA733539A594D649489B9D7D2E3CA6D">
-    <w:name w:val="EBA733539A594D649489B9D7D2E3CA6D"/>
-    <w:rsid w:val="00D92C61"/>
-    <w:rPr>
-      <w:kern w:val="2"/>
-      <w14:ligatures w14:val="standardContextual"/>
-    </w:rPr>
-  </w:style>
-  <w:style w:type="paragraph" w:customStyle="1" w:styleId="7BF08B7514CA48F88E0288C4B2091773">
-    <w:name w:val="7BF08B7514CA48F88E0288C4B2091773"/>
-    <w:rsid w:val="00D92C61"/>
-    <w:rPr>
-      <w:kern w:val="2"/>
-      <w14:ligatures w14:val="standardContextual"/>
-    </w:rPr>
-  </w:style>
-  <w:style w:type="paragraph" w:customStyle="1" w:styleId="F194AF4F495A4BF9A9CC38F9A5E56152">
-    <w:name w:val="F194AF4F495A4BF9A9CC38F9A5E56152"/>
-    <w:rsid w:val="00D92C61"/>
-    <w:rPr>
-      <w:kern w:val="2"/>
-      <w14:ligatures w14:val="standardContextual"/>
-    </w:rPr>
-  </w:style>
-  <w:style w:type="paragraph" w:customStyle="1" w:styleId="8ECB9B00449E4913A23DBB2D329838B4">
-    <w:name w:val="8ECB9B00449E4913A23DBB2D329838B4"/>
-    <w:rsid w:val="00D92C61"/>
-    <w:rPr>
-      <w:kern w:val="2"/>
-      <w14:ligatures w14:val="standardContextual"/>
-    </w:rPr>
-  </w:style>
-  <w:style w:type="paragraph" w:customStyle="1" w:styleId="2DD511C3F1F243EFA87735AF8DAB7CBE">
-    <w:name w:val="2DD511C3F1F243EFA87735AF8DAB7CBE"/>
-    <w:rsid w:val="00D92C61"/>
-    <w:rPr>
-      <w:kern w:val="2"/>
-      <w14:ligatures w14:val="standardContextual"/>
-    </w:rPr>
-  </w:style>
-  <w:style w:type="paragraph" w:customStyle="1" w:styleId="057FC3E169884150873DAAFA045A59C2">
-    <w:name w:val="057FC3E169884150873DAAFA045A59C2"/>
-    <w:rsid w:val="00D92C61"/>
-    <w:rPr>
-      <w:kern w:val="2"/>
-      <w14:ligatures w14:val="standardContextual"/>
-    </w:rPr>
-  </w:style>
-  <w:style w:type="paragraph" w:customStyle="1" w:styleId="4E327BEC3EB24B799DD708AEFF97A577">
-    <w:name w:val="4E327BEC3EB24B799DD708AEFF97A577"/>
-    <w:rsid w:val="00D92C61"/>
-    <w:rPr>
-      <w:kern w:val="2"/>
-      <w14:ligatures w14:val="standardContextual"/>
-    </w:rPr>
-  </w:style>
-  <w:style w:type="paragraph" w:customStyle="1" w:styleId="4B8B751D7ED6431099D373C5ABE84BE8">
-    <w:name w:val="4B8B751D7ED6431099D373C5ABE84BE8"/>
-    <w:rsid w:val="00D92C61"/>
-    <w:rPr>
-      <w:kern w:val="2"/>
-      <w14:ligatures w14:val="standardContextual"/>
-    </w:rPr>
-  </w:style>
-  <w:style w:type="paragraph" w:customStyle="1" w:styleId="DAA795C5BE8C4D98A271512576B55849">
-    <w:name w:val="DAA795C5BE8C4D98A271512576B55849"/>
-    <w:rsid w:val="00D92C61"/>
-    <w:rPr>
-      <w:kern w:val="2"/>
-      <w14:ligatures w14:val="standardContextual"/>
-    </w:rPr>
-  </w:style>
-  <w:style w:type="paragraph" w:customStyle="1" w:styleId="57447F7BB3D2427DB56026332D9DEA4A">
-    <w:name w:val="57447F7BB3D2427DB56026332D9DEA4A"/>
-    <w:rsid w:val="00D92C61"/>
-    <w:rPr>
-      <w:kern w:val="2"/>
-      <w14:ligatures w14:val="standardContextual"/>
-    </w:rPr>
-  </w:style>
-  <w:style w:type="paragraph" w:customStyle="1" w:styleId="98039AE89F254C71B9683BAD3C4B56DA">
-    <w:name w:val="98039AE89F254C71B9683BAD3C4B56DA"/>
-    <w:rsid w:val="00D92C61"/>
-    <w:rPr>
-      <w:kern w:val="2"/>
-      <w14:ligatures w14:val="standardContextual"/>
-    </w:rPr>
-  </w:style>
-  <w:style w:type="paragraph" w:customStyle="1" w:styleId="C3AF99D1B06C4B0E8694A51DD38C2C6D">
-    <w:name w:val="C3AF99D1B06C4B0E8694A51DD38C2C6D"/>
-    <w:rsid w:val="00D92C61"/>
-    <w:rPr>
-      <w:kern w:val="2"/>
-      <w14:ligatures w14:val="standardContextual"/>
-    </w:rPr>
-  </w:style>
-  <w:style w:type="paragraph" w:customStyle="1" w:styleId="C53D83D078D64C1DB9DC009398106F2B">
-    <w:name w:val="C53D83D078D64C1DB9DC009398106F2B"/>
-    <w:rsid w:val="00D92C61"/>
-    <w:rPr>
-      <w:kern w:val="2"/>
-      <w14:ligatures w14:val="standardContextual"/>
-    </w:rPr>
-  </w:style>
-  <w:style w:type="paragraph" w:customStyle="1" w:styleId="194C9310F5C942069DB2DD620E55F8C4">
-    <w:name w:val="194C9310F5C942069DB2DD620E55F8C4"/>
-    <w:rsid w:val="00D92C61"/>
-    <w:rPr>
-      <w:kern w:val="2"/>
-      <w14:ligatures w14:val="standardContextual"/>
-    </w:rPr>
-  </w:style>
-  <w:style w:type="paragraph" w:customStyle="1" w:styleId="1851D1376E9C4015B872DF99C9A0D8CA">
-    <w:name w:val="1851D1376E9C4015B872DF99C9A0D8CA"/>
-    <w:rsid w:val="00D92C61"/>
-    <w:rPr>
-      <w:kern w:val="2"/>
-      <w14:ligatures w14:val="standardContextual"/>
-    </w:rPr>
-  </w:style>
-  <w:style w:type="paragraph" w:customStyle="1" w:styleId="183DE658BCB94F0899BEF25BCC7CC4C0">
-    <w:name w:val="183DE658BCB94F0899BEF25BCC7CC4C0"/>
-    <w:rsid w:val="00D92C61"/>
-    <w:rPr>
-      <w:kern w:val="2"/>
-      <w14:ligatures w14:val="standardContextual"/>
-    </w:rPr>
-  </w:style>
-  <w:style w:type="paragraph" w:customStyle="1" w:styleId="BEFB161916464640B1CB068E343BBA0A">
-    <w:name w:val="BEFB161916464640B1CB068E343BBA0A"/>
-    <w:rsid w:val="00D92C61"/>
-    <w:rPr>
-      <w:kern w:val="2"/>
-      <w14:ligatures w14:val="standardContextual"/>
-    </w:rPr>
-  </w:style>
-  <w:style w:type="paragraph" w:customStyle="1" w:styleId="B0B67CA9789348008CFCE77264E20311">
-    <w:name w:val="B0B67CA9789348008CFCE77264E20311"/>
     <w:rsid w:val="00D92C61"/>
     <w:rPr>
       <w:kern w:val="2"/>
@@ -30504,6 +29364,30 @@
 </file>
 
 <file path=customXml/item3.xml><?xml version="1.0" encoding="utf-8"?>
+<p:properties xmlns:p="http://schemas.microsoft.com/office/2006/metadata/properties" xmlns:xsi="http://www.w3.org/2001/XMLSchema-instance" xmlns:pc="http://schemas.microsoft.com/office/infopath/2007/PartnerControls">
+  <documentManagement>
+    <_ip_UnifiedCompliancePolicyUIAction xmlns="http://schemas.microsoft.com/sharepoint/v3" xsi:nil="true"/>
+    <Image xmlns="71af3243-3dd4-4a8d-8c0d-dd76da1f02a5">
+      <Url xsi:nil="true"/>
+      <Description xsi:nil="true"/>
+    </Image>
+    <Status xmlns="71af3243-3dd4-4a8d-8c0d-dd76da1f02a5">Not started</Status>
+    <Background xmlns="71af3243-3dd4-4a8d-8c0d-dd76da1f02a5">false</Background>
+    <_ip_UnifiedCompliancePolicyProperties xmlns="http://schemas.microsoft.com/sharepoint/v3" xsi:nil="true"/>
+    <ImageTagsTaxHTField xmlns="71af3243-3dd4-4a8d-8c0d-dd76da1f02a5">
+      <Terms xmlns="http://schemas.microsoft.com/office/infopath/2007/PartnerControls"/>
+    </ImageTagsTaxHTField>
+    <TaxCatchAll xmlns="230e9df3-be65-4c73-a93b-d1236ebd677e" xsi:nil="true"/>
+    <MediaServiceKeyPoints xmlns="71af3243-3dd4-4a8d-8c0d-dd76da1f02a5" xsi:nil="true"/>
+  </documentManagement>
+</p:properties>
+</file>
+
+<file path=customXml/item4.xml><?xml version="1.0" encoding="utf-8"?>
+<b:Sources xmlns:b="http://schemas.openxmlformats.org/officeDocument/2006/bibliography" xmlns="http://schemas.openxmlformats.org/officeDocument/2006/bibliography" SelectedStyle="\APASixthEditionOfficeOnline.xsl" StyleName="APA" Version="6"/>
+</file>
+
+<file path=customXml/item5.xml><?xml version="1.0" encoding="utf-8"?>
 <ct:contentTypeSchema xmlns:ct="http://schemas.microsoft.com/office/2006/metadata/contentType" xmlns:ma="http://schemas.microsoft.com/office/2006/metadata/properties/metaAttributes" ct:_="" ma:_="" ma:contentTypeName="Document" ma:contentTypeID="0x01010079F111ED35F8CC479449609E8A0923A6" ma:contentTypeVersion="26" ma:contentTypeDescription="Create a new document." ma:contentTypeScope="" ma:versionID="ac37c1753acd5e330d2062ccec26ea66">
   <xsd:schema xmlns:xsd="http://www.w3.org/2001/XMLSchema" xmlns:xs="http://www.w3.org/2001/XMLSchema" xmlns:p="http://schemas.microsoft.com/office/2006/metadata/properties" xmlns:ns1="http://schemas.microsoft.com/sharepoint/v3" xmlns:ns2="71af3243-3dd4-4a8d-8c0d-dd76da1f02a5" xmlns:ns3="16c05727-aa75-4e4a-9b5f-8a80a1165891" xmlns:ns4="230e9df3-be65-4c73-a93b-d1236ebd677e" targetNamespace="http://schemas.microsoft.com/office/2006/metadata/properties" ma:root="true" ma:fieldsID="3b340c7101c92c5120abd06486f94548" ns1:_="" ns2:_="" ns3:_="" ns4:_="">
     <xsd:import namespace="http://schemas.microsoft.com/sharepoint/v3"/>
@@ -30803,30 +29687,6 @@
 </ct:contentTypeSchema>
 </file>
 
-<file path=customXml/item4.xml><?xml version="1.0" encoding="utf-8"?>
-<b:Sources xmlns:b="http://schemas.openxmlformats.org/officeDocument/2006/bibliography" xmlns="http://schemas.openxmlformats.org/officeDocument/2006/bibliography" SelectedStyle="\APASixthEditionOfficeOnline.xsl" StyleName="APA" Version="6"/>
-</file>
-
-<file path=customXml/item5.xml><?xml version="1.0" encoding="utf-8"?>
-<p:properties xmlns:p="http://schemas.microsoft.com/office/2006/metadata/properties" xmlns:xsi="http://www.w3.org/2001/XMLSchema-instance" xmlns:pc="http://schemas.microsoft.com/office/infopath/2007/PartnerControls">
-  <documentManagement>
-    <_ip_UnifiedCompliancePolicyUIAction xmlns="http://schemas.microsoft.com/sharepoint/v3" xsi:nil="true"/>
-    <Image xmlns="71af3243-3dd4-4a8d-8c0d-dd76da1f02a5">
-      <Url xsi:nil="true"/>
-      <Description xsi:nil="true"/>
-    </Image>
-    <Status xmlns="71af3243-3dd4-4a8d-8c0d-dd76da1f02a5">Not started</Status>
-    <Background xmlns="71af3243-3dd4-4a8d-8c0d-dd76da1f02a5">false</Background>
-    <_ip_UnifiedCompliancePolicyProperties xmlns="http://schemas.microsoft.com/sharepoint/v3" xsi:nil="true"/>
-    <ImageTagsTaxHTField xmlns="71af3243-3dd4-4a8d-8c0d-dd76da1f02a5">
-      <Terms xmlns="http://schemas.microsoft.com/office/infopath/2007/PartnerControls"/>
-    </ImageTagsTaxHTField>
-    <TaxCatchAll xmlns="230e9df3-be65-4c73-a93b-d1236ebd677e" xsi:nil="true"/>
-    <MediaServiceKeyPoints xmlns="71af3243-3dd4-4a8d-8c0d-dd76da1f02a5" xsi:nil="true"/>
-  </documentManagement>
-</p:properties>
-</file>
-
 <file path=customXml/itemProps1.xml><?xml version="1.0" encoding="utf-8"?>
 <ds:datastoreItem xmlns:ds="http://schemas.openxmlformats.org/officeDocument/2006/customXml" ds:itemID="{55AF091B-3C7A-41E3-B477-F2FDAA23CFDA}">
   <ds:schemaRefs>
@@ -30844,6 +29704,26 @@
 </file>
 
 <file path=customXml/itemProps3.xml><?xml version="1.0" encoding="utf-8"?>
+<ds:datastoreItem xmlns:ds="http://schemas.openxmlformats.org/officeDocument/2006/customXml" ds:itemID="{4C07A456-7218-4555-83FC-88B53020ECA9}">
+  <ds:schemaRefs>
+    <ds:schemaRef ds:uri="http://schemas.microsoft.com/office/2006/metadata/properties"/>
+    <ds:schemaRef ds:uri="http://schemas.microsoft.com/office/infopath/2007/PartnerControls"/>
+    <ds:schemaRef ds:uri="http://schemas.microsoft.com/sharepoint/v3"/>
+    <ds:schemaRef ds:uri="71af3243-3dd4-4a8d-8c0d-dd76da1f02a5"/>
+    <ds:schemaRef ds:uri="230e9df3-be65-4c73-a93b-d1236ebd677e"/>
+  </ds:schemaRefs>
+</ds:datastoreItem>
+</file>
+
+<file path=customXml/itemProps4.xml><?xml version="1.0" encoding="utf-8"?>
+<ds:datastoreItem xmlns:ds="http://schemas.openxmlformats.org/officeDocument/2006/customXml" ds:itemID="{24EB2AD1-501F-4C48-A9B2-C9727C3F26D3}">
+  <ds:schemaRefs>
+    <ds:schemaRef ds:uri="http://schemas.openxmlformats.org/officeDocument/2006/bibliography"/>
+  </ds:schemaRefs>
+</ds:datastoreItem>
+</file>
+
+<file path=customXml/itemProps5.xml><?xml version="1.0" encoding="utf-8"?>
 <ds:datastoreItem xmlns:ds="http://schemas.openxmlformats.org/officeDocument/2006/customXml" ds:itemID="{8290BE2B-3584-4541-96BA-1C1F91E717F4}">
   <ds:schemaRefs>
     <ds:schemaRef ds:uri="http://schemas.microsoft.com/office/2006/metadata/contentType"/>
@@ -30864,26 +29744,6 @@
 </ds:datastoreItem>
 </file>
 
-<file path=customXml/itemProps4.xml><?xml version="1.0" encoding="utf-8"?>
-<ds:datastoreItem xmlns:ds="http://schemas.openxmlformats.org/officeDocument/2006/customXml" ds:itemID="{24EB2AD1-501F-4C48-A9B2-C9727C3F26D3}">
-  <ds:schemaRefs>
-    <ds:schemaRef ds:uri="http://schemas.openxmlformats.org/officeDocument/2006/bibliography"/>
-  </ds:schemaRefs>
-</ds:datastoreItem>
-</file>
-
-<file path=customXml/itemProps5.xml><?xml version="1.0" encoding="utf-8"?>
-<ds:datastoreItem xmlns:ds="http://schemas.openxmlformats.org/officeDocument/2006/customXml" ds:itemID="{4C07A456-7218-4555-83FC-88B53020ECA9}">
-  <ds:schemaRefs>
-    <ds:schemaRef ds:uri="http://schemas.microsoft.com/office/2006/metadata/properties"/>
-    <ds:schemaRef ds:uri="http://schemas.microsoft.com/office/infopath/2007/PartnerControls"/>
-    <ds:schemaRef ds:uri="http://schemas.microsoft.com/sharepoint/v3"/>
-    <ds:schemaRef ds:uri="71af3243-3dd4-4a8d-8c0d-dd76da1f02a5"/>
-    <ds:schemaRef ds:uri="230e9df3-be65-4c73-a93b-d1236ebd677e"/>
-  </ds:schemaRefs>
-</ds:datastoreItem>
-</file>
-
 <file path=docMetadata/LabelInfo.xml><?xml version="1.0" encoding="utf-8"?>
 <clbl:labelList xmlns:clbl="http://schemas.microsoft.com/office/2020/mipLabelMetadata"/>
 </file>
--- a/resume-2.docx
+++ b/resume-2.docx
@@ -1724,18 +1724,6 @@
               </w:numPr>
             </w:pPr>
             <w:r>
-              <w:t>GraphQL</w:t>
-            </w:r>
-          </w:p>
-          <w:p>
-            <w:pPr>
-              <w:pStyle w:val="ListParagraph"/>
-              <w:numPr>
-                <w:ilvl w:val="0"/>
-                <w:numId w:val="17"/>
-              </w:numPr>
-            </w:pPr>
-            <w:r>
               <w:t>Firebase</w:t>
             </w:r>
           </w:p>
@@ -28528,6 +28516,7 @@
     <w:rsid w:val="006371D5"/>
     <w:rsid w:val="00647902"/>
     <w:rsid w:val="006D53BF"/>
+    <w:rsid w:val="00764794"/>
     <w:rsid w:val="00910EE2"/>
     <w:rsid w:val="00A232EF"/>
     <w:rsid w:val="00B252B0"/>
@@ -29364,30 +29353,6 @@
 </file>
 
 <file path=customXml/item3.xml><?xml version="1.0" encoding="utf-8"?>
-<p:properties xmlns:p="http://schemas.microsoft.com/office/2006/metadata/properties" xmlns:xsi="http://www.w3.org/2001/XMLSchema-instance" xmlns:pc="http://schemas.microsoft.com/office/infopath/2007/PartnerControls">
-  <documentManagement>
-    <_ip_UnifiedCompliancePolicyUIAction xmlns="http://schemas.microsoft.com/sharepoint/v3" xsi:nil="true"/>
-    <Image xmlns="71af3243-3dd4-4a8d-8c0d-dd76da1f02a5">
-      <Url xsi:nil="true"/>
-      <Description xsi:nil="true"/>
-    </Image>
-    <Status xmlns="71af3243-3dd4-4a8d-8c0d-dd76da1f02a5">Not started</Status>
-    <Background xmlns="71af3243-3dd4-4a8d-8c0d-dd76da1f02a5">false</Background>
-    <_ip_UnifiedCompliancePolicyProperties xmlns="http://schemas.microsoft.com/sharepoint/v3" xsi:nil="true"/>
-    <ImageTagsTaxHTField xmlns="71af3243-3dd4-4a8d-8c0d-dd76da1f02a5">
-      <Terms xmlns="http://schemas.microsoft.com/office/infopath/2007/PartnerControls"/>
-    </ImageTagsTaxHTField>
-    <TaxCatchAll xmlns="230e9df3-be65-4c73-a93b-d1236ebd677e" xsi:nil="true"/>
-    <MediaServiceKeyPoints xmlns="71af3243-3dd4-4a8d-8c0d-dd76da1f02a5" xsi:nil="true"/>
-  </documentManagement>
-</p:properties>
-</file>
-
-<file path=customXml/item4.xml><?xml version="1.0" encoding="utf-8"?>
-<b:Sources xmlns:b="http://schemas.openxmlformats.org/officeDocument/2006/bibliography" xmlns="http://schemas.openxmlformats.org/officeDocument/2006/bibliography" SelectedStyle="\APASixthEditionOfficeOnline.xsl" StyleName="APA" Version="6"/>
-</file>
-
-<file path=customXml/item5.xml><?xml version="1.0" encoding="utf-8"?>
 <ct:contentTypeSchema xmlns:ct="http://schemas.microsoft.com/office/2006/metadata/contentType" xmlns:ma="http://schemas.microsoft.com/office/2006/metadata/properties/metaAttributes" ct:_="" ma:_="" ma:contentTypeName="Document" ma:contentTypeID="0x01010079F111ED35F8CC479449609E8A0923A6" ma:contentTypeVersion="26" ma:contentTypeDescription="Create a new document." ma:contentTypeScope="" ma:versionID="ac37c1753acd5e330d2062ccec26ea66">
   <xsd:schema xmlns:xsd="http://www.w3.org/2001/XMLSchema" xmlns:xs="http://www.w3.org/2001/XMLSchema" xmlns:p="http://schemas.microsoft.com/office/2006/metadata/properties" xmlns:ns1="http://schemas.microsoft.com/sharepoint/v3" xmlns:ns2="71af3243-3dd4-4a8d-8c0d-dd76da1f02a5" xmlns:ns3="16c05727-aa75-4e4a-9b5f-8a80a1165891" xmlns:ns4="230e9df3-be65-4c73-a93b-d1236ebd677e" targetNamespace="http://schemas.microsoft.com/office/2006/metadata/properties" ma:root="true" ma:fieldsID="3b340c7101c92c5120abd06486f94548" ns1:_="" ns2:_="" ns3:_="" ns4:_="">
     <xsd:import namespace="http://schemas.microsoft.com/sharepoint/v3"/>
@@ -29687,6 +29652,30 @@
 </ct:contentTypeSchema>
 </file>
 
+<file path=customXml/item4.xml><?xml version="1.0" encoding="utf-8"?>
+<b:Sources xmlns:b="http://schemas.openxmlformats.org/officeDocument/2006/bibliography" xmlns="http://schemas.openxmlformats.org/officeDocument/2006/bibliography" SelectedStyle="\APASixthEditionOfficeOnline.xsl" StyleName="APA" Version="6"/>
+</file>
+
+<file path=customXml/item5.xml><?xml version="1.0" encoding="utf-8"?>
+<p:properties xmlns:p="http://schemas.microsoft.com/office/2006/metadata/properties" xmlns:xsi="http://www.w3.org/2001/XMLSchema-instance" xmlns:pc="http://schemas.microsoft.com/office/infopath/2007/PartnerControls">
+  <documentManagement>
+    <_ip_UnifiedCompliancePolicyUIAction xmlns="http://schemas.microsoft.com/sharepoint/v3" xsi:nil="true"/>
+    <Image xmlns="71af3243-3dd4-4a8d-8c0d-dd76da1f02a5">
+      <Url xsi:nil="true"/>
+      <Description xsi:nil="true"/>
+    </Image>
+    <Status xmlns="71af3243-3dd4-4a8d-8c0d-dd76da1f02a5">Not started</Status>
+    <Background xmlns="71af3243-3dd4-4a8d-8c0d-dd76da1f02a5">false</Background>
+    <_ip_UnifiedCompliancePolicyProperties xmlns="http://schemas.microsoft.com/sharepoint/v3" xsi:nil="true"/>
+    <ImageTagsTaxHTField xmlns="71af3243-3dd4-4a8d-8c0d-dd76da1f02a5">
+      <Terms xmlns="http://schemas.microsoft.com/office/infopath/2007/PartnerControls"/>
+    </ImageTagsTaxHTField>
+    <TaxCatchAll xmlns="230e9df3-be65-4c73-a93b-d1236ebd677e" xsi:nil="true"/>
+    <MediaServiceKeyPoints xmlns="71af3243-3dd4-4a8d-8c0d-dd76da1f02a5" xsi:nil="true"/>
+  </documentManagement>
+</p:properties>
+</file>
+
 <file path=customXml/itemProps1.xml><?xml version="1.0" encoding="utf-8"?>
 <ds:datastoreItem xmlns:ds="http://schemas.openxmlformats.org/officeDocument/2006/customXml" ds:itemID="{55AF091B-3C7A-41E3-B477-F2FDAA23CFDA}">
   <ds:schemaRefs>
@@ -29704,26 +29693,6 @@
 </file>
 
 <file path=customXml/itemProps3.xml><?xml version="1.0" encoding="utf-8"?>
-<ds:datastoreItem xmlns:ds="http://schemas.openxmlformats.org/officeDocument/2006/customXml" ds:itemID="{4C07A456-7218-4555-83FC-88B53020ECA9}">
-  <ds:schemaRefs>
-    <ds:schemaRef ds:uri="http://schemas.microsoft.com/office/2006/metadata/properties"/>
-    <ds:schemaRef ds:uri="http://schemas.microsoft.com/office/infopath/2007/PartnerControls"/>
-    <ds:schemaRef ds:uri="http://schemas.microsoft.com/sharepoint/v3"/>
-    <ds:schemaRef ds:uri="71af3243-3dd4-4a8d-8c0d-dd76da1f02a5"/>
-    <ds:schemaRef ds:uri="230e9df3-be65-4c73-a93b-d1236ebd677e"/>
-  </ds:schemaRefs>
-</ds:datastoreItem>
-</file>
-
-<file path=customXml/itemProps4.xml><?xml version="1.0" encoding="utf-8"?>
-<ds:datastoreItem xmlns:ds="http://schemas.openxmlformats.org/officeDocument/2006/customXml" ds:itemID="{24EB2AD1-501F-4C48-A9B2-C9727C3F26D3}">
-  <ds:schemaRefs>
-    <ds:schemaRef ds:uri="http://schemas.openxmlformats.org/officeDocument/2006/bibliography"/>
-  </ds:schemaRefs>
-</ds:datastoreItem>
-</file>
-
-<file path=customXml/itemProps5.xml><?xml version="1.0" encoding="utf-8"?>
 <ds:datastoreItem xmlns:ds="http://schemas.openxmlformats.org/officeDocument/2006/customXml" ds:itemID="{8290BE2B-3584-4541-96BA-1C1F91E717F4}">
   <ds:schemaRefs>
     <ds:schemaRef ds:uri="http://schemas.microsoft.com/office/2006/metadata/contentType"/>
@@ -29744,6 +29713,26 @@
 </ds:datastoreItem>
 </file>
 
+<file path=customXml/itemProps4.xml><?xml version="1.0" encoding="utf-8"?>
+<ds:datastoreItem xmlns:ds="http://schemas.openxmlformats.org/officeDocument/2006/customXml" ds:itemID="{24EB2AD1-501F-4C48-A9B2-C9727C3F26D3}">
+  <ds:schemaRefs>
+    <ds:schemaRef ds:uri="http://schemas.openxmlformats.org/officeDocument/2006/bibliography"/>
+  </ds:schemaRefs>
+</ds:datastoreItem>
+</file>
+
+<file path=customXml/itemProps5.xml><?xml version="1.0" encoding="utf-8"?>
+<ds:datastoreItem xmlns:ds="http://schemas.openxmlformats.org/officeDocument/2006/customXml" ds:itemID="{4C07A456-7218-4555-83FC-88B53020ECA9}">
+  <ds:schemaRefs>
+    <ds:schemaRef ds:uri="http://schemas.microsoft.com/office/2006/metadata/properties"/>
+    <ds:schemaRef ds:uri="http://schemas.microsoft.com/office/infopath/2007/PartnerControls"/>
+    <ds:schemaRef ds:uri="http://schemas.microsoft.com/sharepoint/v3"/>
+    <ds:schemaRef ds:uri="71af3243-3dd4-4a8d-8c0d-dd76da1f02a5"/>
+    <ds:schemaRef ds:uri="230e9df3-be65-4c73-a93b-d1236ebd677e"/>
+  </ds:schemaRefs>
+</ds:datastoreItem>
+</file>
+
 <file path=docMetadata/LabelInfo.xml><?xml version="1.0" encoding="utf-8"?>
 <clbl:labelList xmlns:clbl="http://schemas.microsoft.com/office/2020/mipLabelMetadata"/>
 </file>
--- a/resume-2.docx
+++ b/resume-2.docx
@@ -1405,6 +1405,18 @@
               </w:numPr>
             </w:pPr>
             <w:r>
+              <w:t>Cypress</w:t>
+            </w:r>
+          </w:p>
+          <w:p>
+            <w:pPr>
+              <w:pStyle w:val="ListParagraph"/>
+              <w:numPr>
+                <w:ilvl w:val="0"/>
+                <w:numId w:val="17"/>
+              </w:numPr>
+            </w:pPr>
+            <w:r>
               <w:t>Hasura</w:t>
             </w:r>
           </w:p>
@@ -1602,17 +1614,6 @@
               </w:numPr>
             </w:pPr>
             <w:r>
-              <w:t>Shotcut</w:t>
-            </w:r>
-          </w:p>
-          <w:p>
-            <w:pPr>
-              <w:numPr>
-                <w:ilvl w:val="0"/>
-                <w:numId w:val="17"/>
-              </w:numPr>
-            </w:pPr>
-            <w:r>
               <w:t>Slack</w:t>
             </w:r>
           </w:p>
@@ -1724,30 +1725,6 @@
               </w:numPr>
             </w:pPr>
             <w:r>
-              <w:t>Firebase</w:t>
-            </w:r>
-          </w:p>
-          <w:p>
-            <w:pPr>
-              <w:pStyle w:val="ListParagraph"/>
-              <w:numPr>
-                <w:ilvl w:val="0"/>
-                <w:numId w:val="17"/>
-              </w:numPr>
-            </w:pPr>
-            <w:r>
-              <w:t>Cypress</w:t>
-            </w:r>
-          </w:p>
-          <w:p>
-            <w:pPr>
-              <w:pStyle w:val="ListParagraph"/>
-              <w:numPr>
-                <w:ilvl w:val="0"/>
-                <w:numId w:val="17"/>
-              </w:numPr>
-            </w:pPr>
-            <w:r>
               <w:t>MERN Stack (MongoDB, Express.js, ReactJS, Node.js)</w:t>
             </w:r>
           </w:p>
@@ -1788,6 +1765,18 @@
             </w:pPr>
             <w:r>
               <w:t>MONGODB</w:t>
+            </w:r>
+          </w:p>
+          <w:p>
+            <w:pPr>
+              <w:pStyle w:val="ListParagraph"/>
+              <w:numPr>
+                <w:ilvl w:val="0"/>
+                <w:numId w:val="17"/>
+              </w:numPr>
+            </w:pPr>
+            <w:r>
+              <w:t>Firebase</w:t>
             </w:r>
           </w:p>
           <w:p/>
@@ -28517,6 +28506,7 @@
     <w:rsid w:val="00647902"/>
     <w:rsid w:val="006D53BF"/>
     <w:rsid w:val="00764794"/>
+    <w:rsid w:val="008E6075"/>
     <w:rsid w:val="00910EE2"/>
     <w:rsid w:val="00A232EF"/>
     <w:rsid w:val="00B252B0"/>
@@ -29353,6 +29343,30 @@
 </file>
 
 <file path=customXml/item3.xml><?xml version="1.0" encoding="utf-8"?>
+<p:properties xmlns:p="http://schemas.microsoft.com/office/2006/metadata/properties" xmlns:xsi="http://www.w3.org/2001/XMLSchema-instance" xmlns:pc="http://schemas.microsoft.com/office/infopath/2007/PartnerControls">
+  <documentManagement>
+    <_ip_UnifiedCompliancePolicyUIAction xmlns="http://schemas.microsoft.com/sharepoint/v3" xsi:nil="true"/>
+    <Image xmlns="71af3243-3dd4-4a8d-8c0d-dd76da1f02a5">
+      <Url xsi:nil="true"/>
+      <Description xsi:nil="true"/>
+    </Image>
+    <Status xmlns="71af3243-3dd4-4a8d-8c0d-dd76da1f02a5">Not started</Status>
+    <Background xmlns="71af3243-3dd4-4a8d-8c0d-dd76da1f02a5">false</Background>
+    <_ip_UnifiedCompliancePolicyProperties xmlns="http://schemas.microsoft.com/sharepoint/v3" xsi:nil="true"/>
+    <ImageTagsTaxHTField xmlns="71af3243-3dd4-4a8d-8c0d-dd76da1f02a5">
+      <Terms xmlns="http://schemas.microsoft.com/office/infopath/2007/PartnerControls"/>
+    </ImageTagsTaxHTField>
+    <TaxCatchAll xmlns="230e9df3-be65-4c73-a93b-d1236ebd677e" xsi:nil="true"/>
+    <MediaServiceKeyPoints xmlns="71af3243-3dd4-4a8d-8c0d-dd76da1f02a5" xsi:nil="true"/>
+  </documentManagement>
+</p:properties>
+</file>
+
+<file path=customXml/item4.xml><?xml version="1.0" encoding="utf-8"?>
+<b:Sources xmlns:b="http://schemas.openxmlformats.org/officeDocument/2006/bibliography" xmlns="http://schemas.openxmlformats.org/officeDocument/2006/bibliography" SelectedStyle="\APASixthEditionOfficeOnline.xsl" StyleName="APA" Version="6"/>
+</file>
+
+<file path=customXml/item5.xml><?xml version="1.0" encoding="utf-8"?>
 <ct:contentTypeSchema xmlns:ct="http://schemas.microsoft.com/office/2006/metadata/contentType" xmlns:ma="http://schemas.microsoft.com/office/2006/metadata/properties/metaAttributes" ct:_="" ma:_="" ma:contentTypeName="Document" ma:contentTypeID="0x01010079F111ED35F8CC479449609E8A0923A6" ma:contentTypeVersion="26" ma:contentTypeDescription="Create a new document." ma:contentTypeScope="" ma:versionID="ac37c1753acd5e330d2062ccec26ea66">
   <xsd:schema xmlns:xsd="http://www.w3.org/2001/XMLSchema" xmlns:xs="http://www.w3.org/2001/XMLSchema" xmlns:p="http://schemas.microsoft.com/office/2006/metadata/properties" xmlns:ns1="http://schemas.microsoft.com/sharepoint/v3" xmlns:ns2="71af3243-3dd4-4a8d-8c0d-dd76da1f02a5" xmlns:ns3="16c05727-aa75-4e4a-9b5f-8a80a1165891" xmlns:ns4="230e9df3-be65-4c73-a93b-d1236ebd677e" targetNamespace="http://schemas.microsoft.com/office/2006/metadata/properties" ma:root="true" ma:fieldsID="3b340c7101c92c5120abd06486f94548" ns1:_="" ns2:_="" ns3:_="" ns4:_="">
     <xsd:import namespace="http://schemas.microsoft.com/sharepoint/v3"/>
@@ -29652,30 +29666,6 @@
 </ct:contentTypeSchema>
 </file>
 
-<file path=customXml/item4.xml><?xml version="1.0" encoding="utf-8"?>
-<b:Sources xmlns:b="http://schemas.openxmlformats.org/officeDocument/2006/bibliography" xmlns="http://schemas.openxmlformats.org/officeDocument/2006/bibliography" SelectedStyle="\APASixthEditionOfficeOnline.xsl" StyleName="APA" Version="6"/>
-</file>
-
-<file path=customXml/item5.xml><?xml version="1.0" encoding="utf-8"?>
-<p:properties xmlns:p="http://schemas.microsoft.com/office/2006/metadata/properties" xmlns:xsi="http://www.w3.org/2001/XMLSchema-instance" xmlns:pc="http://schemas.microsoft.com/office/infopath/2007/PartnerControls">
-  <documentManagement>
-    <_ip_UnifiedCompliancePolicyUIAction xmlns="http://schemas.microsoft.com/sharepoint/v3" xsi:nil="true"/>
-    <Image xmlns="71af3243-3dd4-4a8d-8c0d-dd76da1f02a5">
-      <Url xsi:nil="true"/>
-      <Description xsi:nil="true"/>
-    </Image>
-    <Status xmlns="71af3243-3dd4-4a8d-8c0d-dd76da1f02a5">Not started</Status>
-    <Background xmlns="71af3243-3dd4-4a8d-8c0d-dd76da1f02a5">false</Background>
-    <_ip_UnifiedCompliancePolicyProperties xmlns="http://schemas.microsoft.com/sharepoint/v3" xsi:nil="true"/>
-    <ImageTagsTaxHTField xmlns="71af3243-3dd4-4a8d-8c0d-dd76da1f02a5">
-      <Terms xmlns="http://schemas.microsoft.com/office/infopath/2007/PartnerControls"/>
-    </ImageTagsTaxHTField>
-    <TaxCatchAll xmlns="230e9df3-be65-4c73-a93b-d1236ebd677e" xsi:nil="true"/>
-    <MediaServiceKeyPoints xmlns="71af3243-3dd4-4a8d-8c0d-dd76da1f02a5" xsi:nil="true"/>
-  </documentManagement>
-</p:properties>
-</file>
-
 <file path=customXml/itemProps1.xml><?xml version="1.0" encoding="utf-8"?>
 <ds:datastoreItem xmlns:ds="http://schemas.openxmlformats.org/officeDocument/2006/customXml" ds:itemID="{55AF091B-3C7A-41E3-B477-F2FDAA23CFDA}">
   <ds:schemaRefs>
@@ -29693,6 +29683,26 @@
 </file>
 
 <file path=customXml/itemProps3.xml><?xml version="1.0" encoding="utf-8"?>
+<ds:datastoreItem xmlns:ds="http://schemas.openxmlformats.org/officeDocument/2006/customXml" ds:itemID="{4C07A456-7218-4555-83FC-88B53020ECA9}">
+  <ds:schemaRefs>
+    <ds:schemaRef ds:uri="http://schemas.microsoft.com/office/2006/metadata/properties"/>
+    <ds:schemaRef ds:uri="http://schemas.microsoft.com/office/infopath/2007/PartnerControls"/>
+    <ds:schemaRef ds:uri="http://schemas.microsoft.com/sharepoint/v3"/>
+    <ds:schemaRef ds:uri="71af3243-3dd4-4a8d-8c0d-dd76da1f02a5"/>
+    <ds:schemaRef ds:uri="230e9df3-be65-4c73-a93b-d1236ebd677e"/>
+  </ds:schemaRefs>
+</ds:datastoreItem>
+</file>
+
+<file path=customXml/itemProps4.xml><?xml version="1.0" encoding="utf-8"?>
+<ds:datastoreItem xmlns:ds="http://schemas.openxmlformats.org/officeDocument/2006/customXml" ds:itemID="{24EB2AD1-501F-4C48-A9B2-C9727C3F26D3}">
+  <ds:schemaRefs>
+    <ds:schemaRef ds:uri="http://schemas.openxmlformats.org/officeDocument/2006/bibliography"/>
+  </ds:schemaRefs>
+</ds:datastoreItem>
+</file>
+
+<file path=customXml/itemProps5.xml><?xml version="1.0" encoding="utf-8"?>
 <ds:datastoreItem xmlns:ds="http://schemas.openxmlformats.org/officeDocument/2006/customXml" ds:itemID="{8290BE2B-3584-4541-96BA-1C1F91E717F4}">
   <ds:schemaRefs>
     <ds:schemaRef ds:uri="http://schemas.microsoft.com/office/2006/metadata/contentType"/>
@@ -29713,26 +29723,6 @@
 </ds:datastoreItem>
 </file>
 
-<file path=customXml/itemProps4.xml><?xml version="1.0" encoding="utf-8"?>
-<ds:datastoreItem xmlns:ds="http://schemas.openxmlformats.org/officeDocument/2006/customXml" ds:itemID="{24EB2AD1-501F-4C48-A9B2-C9727C3F26D3}">
-  <ds:schemaRefs>
-    <ds:schemaRef ds:uri="http://schemas.openxmlformats.org/officeDocument/2006/bibliography"/>
-  </ds:schemaRefs>
-</ds:datastoreItem>
-</file>
-
-<file path=customXml/itemProps5.xml><?xml version="1.0" encoding="utf-8"?>
-<ds:datastoreItem xmlns:ds="http://schemas.openxmlformats.org/officeDocument/2006/customXml" ds:itemID="{4C07A456-7218-4555-83FC-88B53020ECA9}">
-  <ds:schemaRefs>
-    <ds:schemaRef ds:uri="http://schemas.microsoft.com/office/2006/metadata/properties"/>
-    <ds:schemaRef ds:uri="http://schemas.microsoft.com/office/infopath/2007/PartnerControls"/>
-    <ds:schemaRef ds:uri="http://schemas.microsoft.com/sharepoint/v3"/>
-    <ds:schemaRef ds:uri="71af3243-3dd4-4a8d-8c0d-dd76da1f02a5"/>
-    <ds:schemaRef ds:uri="230e9df3-be65-4c73-a93b-d1236ebd677e"/>
-  </ds:schemaRefs>
-</ds:datastoreItem>
-</file>
-
 <file path=docMetadata/LabelInfo.xml><?xml version="1.0" encoding="utf-8"?>
 <clbl:labelList xmlns:clbl="http://schemas.microsoft.com/office/2020/mipLabelMetadata"/>
 </file>
--- a/resume-2.docx
+++ b/resume-2.docx
@@ -133,7 +133,10 @@
               <w:jc w:val="right"/>
             </w:pPr>
             <w:r>
-              <w:t>Github: @</w:t>
+              <w:t>GitHub</w:t>
+            </w:r>
+            <w:r>
+              <w:t>: @</w:t>
             </w:r>
             <w:hyperlink r:id="rId12" w:history="1">
               <w:r>
@@ -563,6 +566,7 @@
           <w:p>
             <w:pPr>
               <w:pStyle w:val="Heading1"/>
+              <w:spacing w:line="360" w:lineRule="auto"/>
             </w:pPr>
             <w:sdt>
               <w:sdtPr>
@@ -589,24 +593,13 @@
             </w:r>
           </w:p>
           <w:p>
-            <w:pPr>
-              <w:pStyle w:val="Heading1"/>
-            </w:pPr>
-          </w:p>
-          <w:p>
-            <w:pPr>
-              <w:rPr>
-                <w:szCs w:val="20"/>
-              </w:rPr>
-            </w:pPr>
             <w:r>
               <w:rPr>
                 <w:szCs w:val="20"/>
               </w:rPr>
-              <w:t>With 3+ years of experience in the IT industry, I am earnestly seeking a position within a respected software company. My aim is to apply my expertise in web development, contributing positively to projects while continuously learning and growing in the field.</w:t>
+              <w:t>As a Computer Engineering graduate with over 3 years in IT, I'm eager to join a respected software company. My focus is web development, aiming to contribute effectively while advancing my skills.</w:t>
             </w:r>
           </w:p>
-          <w:p/>
         </w:tc>
       </w:tr>
     </w:tbl>
@@ -614,6 +607,7 @@
     <w:p>
       <w:pPr>
         <w:pStyle w:val="Heading1"/>
+        <w:spacing w:line="360" w:lineRule="auto"/>
         <w:rPr>
           <w:color w:val="404040" w:themeColor="text1" w:themeTint="BF"/>
           <w:szCs w:val="36"/>
@@ -626,11 +620,6 @@
         </w:rPr>
         <w:t>EXPERIENCE</w:t>
       </w:r>
-    </w:p>
-    <w:p>
-      <w:pPr>
-        <w:pStyle w:val="Heading1"/>
-      </w:pPr>
     </w:p>
     <w:tbl>
       <w:tblPr>
@@ -679,10 +668,18 @@
           <w:p>
             <w:pPr>
               <w:pStyle w:val="Heading2"/>
+              <w:rPr>
+                <w:b w:val="0"/>
+                <w:bCs/>
+              </w:rPr>
             </w:pPr>
             <w:bookmarkStart w:id="0" w:name="OLE_LINK1"/>
             <w:bookmarkStart w:id="1" w:name="OLE_LINK2"/>
             <w:r>
+              <w:rPr>
+                <w:b w:val="0"/>
+                <w:bCs/>
+              </w:rPr>
               <w:t>AUGUST 2022 - PRESENT</w:t>
             </w:r>
           </w:p>
@@ -773,13 +770,23 @@
             <w:pPr>
               <w:pStyle w:val="Heading2"/>
               <w:rPr>
+                <w:b w:val="0"/>
+                <w:bCs/>
                 <w:color w:val="404040" w:themeColor="text1" w:themeTint="BF"/>
               </w:rPr>
             </w:pPr>
             <w:r>
+              <w:rPr>
+                <w:b w:val="0"/>
+                <w:bCs/>
+              </w:rPr>
               <w:t>OCTOBER 2020 – JANUARY 2022</w:t>
             </w:r>
             <w:r>
+              <w:rPr>
+                <w:b w:val="0"/>
+                <w:bCs/>
+              </w:rPr>
               <w:t xml:space="preserve"> </w:t>
             </w:r>
           </w:p>
@@ -830,13 +837,23 @@
             <w:pPr>
               <w:pStyle w:val="Heading2"/>
               <w:rPr>
+                <w:b w:val="0"/>
+                <w:bCs/>
                 <w:color w:val="404040" w:themeColor="text1" w:themeTint="BF"/>
               </w:rPr>
             </w:pPr>
             <w:r>
+              <w:rPr>
+                <w:b w:val="0"/>
+                <w:bCs/>
+              </w:rPr>
               <w:t>febuary 2020 – july 2020</w:t>
             </w:r>
             <w:r>
+              <w:rPr>
+                <w:b w:val="0"/>
+                <w:bCs/>
+              </w:rPr>
               <w:t xml:space="preserve"> </w:t>
             </w:r>
           </w:p>
@@ -879,8 +896,7 @@
             <w:pPr>
               <w:pStyle w:val="Heading2"/>
               <w:rPr>
-                <w:rStyle w:val="Emphasis"/>
-                <w:iCs w:val="0"/>
+                <w:iCs/>
                 <w:color w:val="004C62" w:themeColor="accent1" w:themeShade="BF"/>
               </w:rPr>
             </w:pPr>
@@ -889,14 +905,33 @@
                 <w:iCs/>
                 <w:color w:val="004C62" w:themeColor="accent1" w:themeShade="BF"/>
               </w:rPr>
-              <w:t>MINDWEB ESOLUTIONS | OJT</w:t>
+              <w:t xml:space="preserve">MINDWEB ESOLUTIONS | </w:t>
             </w:r>
             <w:r>
               <w:rPr>
                 <w:iCs/>
                 <w:color w:val="004C62" w:themeColor="accent1" w:themeShade="BF"/>
               </w:rPr>
-              <w:t xml:space="preserve"> 2019</w:t>
+              <w:t>ANDROID DEVELOPER</w:t>
+            </w:r>
+          </w:p>
+          <w:p>
+            <w:pPr>
+              <w:pStyle w:val="Heading2"/>
+              <w:rPr>
+                <w:rStyle w:val="Emphasis"/>
+                <w:b w:val="0"/>
+                <w:bCs/>
+                <w:iCs w:val="0"/>
+                <w:color w:val="404040" w:themeColor="text1" w:themeTint="BF"/>
+              </w:rPr>
+            </w:pPr>
+            <w:r>
+              <w:rPr>
+                <w:b w:val="0"/>
+                <w:bCs/>
+              </w:rPr>
+              <w:t xml:space="preserve">OJT 2019 </w:t>
             </w:r>
           </w:p>
           <w:p>
@@ -973,6 +1008,7 @@
                       <w:p>
                         <w:pPr>
                           <w:pStyle w:val="Heading1"/>
+                          <w:spacing w:line="360" w:lineRule="auto"/>
                           <w:rPr>
                             <w:szCs w:val="36"/>
                           </w:rPr>
@@ -994,11 +1030,6 @@
                       </w:p>
                       <w:p>
                         <w:pPr>
-                          <w:pStyle w:val="Heading1"/>
-                        </w:pPr>
-                      </w:p>
-                      <w:p>
-                        <w:pPr>
                           <w:pStyle w:val="Heading2"/>
                           <w:rPr>
                             <w:rStyle w:val="Emphasis"/>
@@ -1011,24 +1042,66 @@
                             <w:iCs/>
                             <w:color w:val="004C62" w:themeColor="accent1" w:themeShade="BF"/>
                           </w:rPr>
-                          <w:t>university of the visayas | computer engineering</w:t>
+                          <w:t xml:space="preserve">university of the visayas | </w:t>
                         </w:r>
-                      </w:p>
-                      <w:p>
-                        <w:pPr>
-                          <w:pStyle w:val="Heading2"/>
-                        </w:pPr>
                         <w:r>
-                          <w:t xml:space="preserve">febuary 2020 – july 2020 </w:t>
+                          <w:rPr>
+                            <w:iCs/>
+                            <w:color w:val="004C62" w:themeColor="accent1" w:themeShade="BF"/>
+                          </w:rPr>
+                          <w:t>bs</w:t>
+                        </w:r>
+                        <w:r>
+                          <w:rPr>
+                            <w:iCs/>
+                            <w:color w:val="004C62" w:themeColor="accent1" w:themeShade="BF"/>
+                          </w:rPr>
+                          <w:t xml:space="preserve"> </w:t>
+                        </w:r>
+                        <w:r>
+                          <w:rPr>
+                            <w:iCs/>
+                            <w:color w:val="004C62" w:themeColor="accent1" w:themeShade="BF"/>
+                          </w:rPr>
+                          <w:t>computer engineering</w:t>
                         </w:r>
                       </w:p>
                       <w:p>
                         <w:pPr>
                           <w:pStyle w:val="Heading2"/>
                           <w:rPr>
+                            <w:b w:val="0"/>
+                            <w:bCs/>
+                          </w:rPr>
+                        </w:pPr>
+                        <w:r>
+                          <w:rPr>
+                            <w:b w:val="0"/>
+                            <w:bCs/>
+                          </w:rPr>
+                          <w:t>febuary 2020 – july 2020</w:t>
+                        </w:r>
+                      </w:p>
+                      <w:p>
+                        <w:pPr>
+                          <w:pStyle w:val="ListParagraph"/>
+                          <w:numPr>
+                            <w:ilvl w:val="0"/>
+                            <w:numId w:val="18"/>
+                          </w:numPr>
+                          <w:rPr>
                             <w:color w:val="404040" w:themeColor="text1" w:themeTint="BF"/>
                           </w:rPr>
                         </w:pPr>
+                        <w:r>
+                          <w:t xml:space="preserve">Developed projects including a Smart Attendance IoT System with Arduino, RFID, and Firebase Realtime Database, a Cebu Jeep Fare Android application, </w:t>
+                        </w:r>
+                        <w:r>
+                          <w:t>Bill acceptor</w:t>
+                        </w:r>
+                        <w:r>
+                          <w:t>, and a gas leak detector using GSM project with Arduino.</w:t>
+                        </w:r>
                       </w:p>
                     </w:tc>
                   </w:tr>
@@ -1054,6 +1127,16 @@
         <w:pStyle w:val="Body"/>
       </w:pPr>
     </w:p>
+    <w:p>
+      <w:pPr>
+        <w:pStyle w:val="Body"/>
+      </w:pPr>
+    </w:p>
+    <w:p>
+      <w:pPr>
+        <w:pStyle w:val="Body"/>
+      </w:pPr>
+    </w:p>
     <w:tbl>
       <w:tblPr>
         <w:tblW w:w="0" w:type="auto"/>
@@ -1068,7 +1151,7 @@
       </w:tblGrid>
       <w:tr>
         <w:trPr>
-          <w:trHeight w:val="162"/>
+          <w:trHeight w:val="70"/>
         </w:trPr>
         <w:tc>
           <w:tcPr>
@@ -1077,6 +1160,7 @@
           <w:p>
             <w:pPr>
               <w:pStyle w:val="Heading1"/>
+              <w:spacing w:line="360" w:lineRule="auto"/>
               <w:rPr>
                 <w:szCs w:val="36"/>
               </w:rPr>
@@ -1089,25 +1173,6 @@
               <w:lastRenderedPageBreak/>
               <w:t>license</w:t>
             </w:r>
-            <w:r>
-              <w:rPr>
-                <w:color w:val="404040" w:themeColor="text1" w:themeTint="BF"/>
-                <w:szCs w:val="36"/>
-              </w:rPr>
-              <w:t>S</w:t>
-            </w:r>
-            <w:r>
-              <w:rPr>
-                <w:color w:val="3B3838" w:themeColor="background2" w:themeShade="40"/>
-                <w:szCs w:val="36"/>
-              </w:rPr>
-              <w:t xml:space="preserve"> </w:t>
-            </w:r>
-          </w:p>
-          <w:p>
-            <w:pPr>
-              <w:pStyle w:val="Heading1"/>
-            </w:pPr>
           </w:p>
           <w:p>
             <w:pPr>
@@ -1123,7 +1188,7 @@
                 <w:iCs/>
                 <w:color w:val="004C62" w:themeColor="accent1" w:themeShade="BF"/>
               </w:rPr>
-              <w:t>un</w:t>
+              <w:t>n</w:t>
             </w:r>
             <w:r>
               <w:rPr>
@@ -1136,31 +1201,48 @@
           <w:p>
             <w:pPr>
               <w:pStyle w:val="Heading2"/>
+              <w:rPr>
+                <w:b w:val="0"/>
+                <w:bCs/>
+              </w:rPr>
             </w:pPr>
             <w:r>
+              <w:rPr>
+                <w:b w:val="0"/>
+                <w:bCs/>
+              </w:rPr>
               <w:t>Certificate No. 18072202005880</w:t>
             </w:r>
             <w:r>
+              <w:rPr>
+                <w:b w:val="0"/>
+                <w:bCs/>
+              </w:rPr>
               <w:t xml:space="preserve"> </w:t>
             </w:r>
           </w:p>
           <w:p>
             <w:pPr>
-              <w:pStyle w:val="Heading2"/>
-            </w:pPr>
-          </w:p>
-          <w:p>
-            <w:pPr>
               <w:pStyle w:val="Heading1"/>
               <w:rPr>
-                <w:color w:val="404040" w:themeColor="text1" w:themeTint="BF"/>
                 <w:szCs w:val="36"/>
               </w:rPr>
             </w:pPr>
           </w:p>
+        </w:tc>
+      </w:tr>
+      <w:tr>
+        <w:trPr>
+          <w:trHeight w:val="70"/>
+        </w:trPr>
+        <w:tc>
+          <w:tcPr>
+            <w:tcW w:w="10080" w:type="dxa"/>
+          </w:tcPr>
           <w:p>
             <w:pPr>
               <w:pStyle w:val="Heading1"/>
+              <w:spacing w:line="360" w:lineRule="auto"/>
               <w:rPr>
                 <w:szCs w:val="36"/>
               </w:rPr>
@@ -1170,20 +1252,16 @@
                 <w:color w:val="404040" w:themeColor="text1" w:themeTint="BF"/>
                 <w:szCs w:val="36"/>
               </w:rPr>
-              <w:t>familliarity of the tech and software</w:t>
+              <w:t xml:space="preserve">FAMILIARITY </w:t>
+            </w:r>
+            <w:r>
+              <w:rPr>
+                <w:color w:val="404040" w:themeColor="text1" w:themeTint="BF"/>
+                <w:szCs w:val="36"/>
+              </w:rPr>
+              <w:t>with TECHNOLOGIES AND SOFTWARE</w:t>
             </w:r>
           </w:p>
-        </w:tc>
-      </w:tr>
-      <w:tr>
-        <w:trPr>
-          <w:trHeight w:val="98"/>
-        </w:trPr>
-        <w:tc>
-          <w:tcPr>
-            <w:tcW w:w="10080" w:type="dxa"/>
-          </w:tcPr>
-          <w:p/>
         </w:tc>
       </w:tr>
     </w:tbl>
@@ -1764,7 +1842,7 @@
               </w:numPr>
             </w:pPr>
             <w:r>
-              <w:t>MONGODB</w:t>
+              <w:t>MongoDB</w:t>
             </w:r>
           </w:p>
           <w:p>
@@ -2333,7 +2411,7 @@
   <w:abstractNum w:abstractNumId="10" w15:restartNumberingAfterBreak="0">
     <w:nsid w:val="1BF07473"/>
     <w:multiLevelType w:val="hybridMultilevel"/>
-    <w:tmpl w:val="AF2491E2"/>
+    <w:tmpl w:val="C7A6ADC2"/>
     <w:lvl w:ilvl="0" w:tplc="04090001">
       <w:start w:val="1"/>
       <w:numFmt w:val="bullet"/>
@@ -28509,6 +28587,7 @@
     <w:rsid w:val="008E6075"/>
     <w:rsid w:val="00910EE2"/>
     <w:rsid w:val="00A232EF"/>
+    <w:rsid w:val="00A241DA"/>
     <w:rsid w:val="00B252B0"/>
     <w:rsid w:val="00BD6511"/>
     <w:rsid w:val="00C551A4"/>
@@ -29343,30 +29422,6 @@
 </file>
 
 <file path=customXml/item3.xml><?xml version="1.0" encoding="utf-8"?>
-<p:properties xmlns:p="http://schemas.microsoft.com/office/2006/metadata/properties" xmlns:xsi="http://www.w3.org/2001/XMLSchema-instance" xmlns:pc="http://schemas.microsoft.com/office/infopath/2007/PartnerControls">
-  <documentManagement>
-    <_ip_UnifiedCompliancePolicyUIAction xmlns="http://schemas.microsoft.com/sharepoint/v3" xsi:nil="true"/>
-    <Image xmlns="71af3243-3dd4-4a8d-8c0d-dd76da1f02a5">
-      <Url xsi:nil="true"/>
-      <Description xsi:nil="true"/>
-    </Image>
-    <Status xmlns="71af3243-3dd4-4a8d-8c0d-dd76da1f02a5">Not started</Status>
-    <Background xmlns="71af3243-3dd4-4a8d-8c0d-dd76da1f02a5">false</Background>
-    <_ip_UnifiedCompliancePolicyProperties xmlns="http://schemas.microsoft.com/sharepoint/v3" xsi:nil="true"/>
-    <ImageTagsTaxHTField xmlns="71af3243-3dd4-4a8d-8c0d-dd76da1f02a5">
-      <Terms xmlns="http://schemas.microsoft.com/office/infopath/2007/PartnerControls"/>
-    </ImageTagsTaxHTField>
-    <TaxCatchAll xmlns="230e9df3-be65-4c73-a93b-d1236ebd677e" xsi:nil="true"/>
-    <MediaServiceKeyPoints xmlns="71af3243-3dd4-4a8d-8c0d-dd76da1f02a5" xsi:nil="true"/>
-  </documentManagement>
-</p:properties>
-</file>
-
-<file path=customXml/item4.xml><?xml version="1.0" encoding="utf-8"?>
-<b:Sources xmlns:b="http://schemas.openxmlformats.org/officeDocument/2006/bibliography" xmlns="http://schemas.openxmlformats.org/officeDocument/2006/bibliography" SelectedStyle="\APASixthEditionOfficeOnline.xsl" StyleName="APA" Version="6"/>
-</file>
-
-<file path=customXml/item5.xml><?xml version="1.0" encoding="utf-8"?>
 <ct:contentTypeSchema xmlns:ct="http://schemas.microsoft.com/office/2006/metadata/contentType" xmlns:ma="http://schemas.microsoft.com/office/2006/metadata/properties/metaAttributes" ct:_="" ma:_="" ma:contentTypeName="Document" ma:contentTypeID="0x01010079F111ED35F8CC479449609E8A0923A6" ma:contentTypeVersion="26" ma:contentTypeDescription="Create a new document." ma:contentTypeScope="" ma:versionID="ac37c1753acd5e330d2062ccec26ea66">
   <xsd:schema xmlns:xsd="http://www.w3.org/2001/XMLSchema" xmlns:xs="http://www.w3.org/2001/XMLSchema" xmlns:p="http://schemas.microsoft.com/office/2006/metadata/properties" xmlns:ns1="http://schemas.microsoft.com/sharepoint/v3" xmlns:ns2="71af3243-3dd4-4a8d-8c0d-dd76da1f02a5" xmlns:ns3="16c05727-aa75-4e4a-9b5f-8a80a1165891" xmlns:ns4="230e9df3-be65-4c73-a93b-d1236ebd677e" targetNamespace="http://schemas.microsoft.com/office/2006/metadata/properties" ma:root="true" ma:fieldsID="3b340c7101c92c5120abd06486f94548" ns1:_="" ns2:_="" ns3:_="" ns4:_="">
     <xsd:import namespace="http://schemas.microsoft.com/sharepoint/v3"/>
@@ -29666,6 +29721,30 @@
 </ct:contentTypeSchema>
 </file>
 
+<file path=customXml/item4.xml><?xml version="1.0" encoding="utf-8"?>
+<b:Sources xmlns:b="http://schemas.openxmlformats.org/officeDocument/2006/bibliography" xmlns="http://schemas.openxmlformats.org/officeDocument/2006/bibliography" SelectedStyle="\APASixthEditionOfficeOnline.xsl" StyleName="APA" Version="6"/>
+</file>
+
+<file path=customXml/item5.xml><?xml version="1.0" encoding="utf-8"?>
+<p:properties xmlns:p="http://schemas.microsoft.com/office/2006/metadata/properties" xmlns:xsi="http://www.w3.org/2001/XMLSchema-instance" xmlns:pc="http://schemas.microsoft.com/office/infopath/2007/PartnerControls">
+  <documentManagement>
+    <_ip_UnifiedCompliancePolicyUIAction xmlns="http://schemas.microsoft.com/sharepoint/v3" xsi:nil="true"/>
+    <Image xmlns="71af3243-3dd4-4a8d-8c0d-dd76da1f02a5">
+      <Url xsi:nil="true"/>
+      <Description xsi:nil="true"/>
+    </Image>
+    <Status xmlns="71af3243-3dd4-4a8d-8c0d-dd76da1f02a5">Not started</Status>
+    <Background xmlns="71af3243-3dd4-4a8d-8c0d-dd76da1f02a5">false</Background>
+    <_ip_UnifiedCompliancePolicyProperties xmlns="http://schemas.microsoft.com/sharepoint/v3" xsi:nil="true"/>
+    <ImageTagsTaxHTField xmlns="71af3243-3dd4-4a8d-8c0d-dd76da1f02a5">
+      <Terms xmlns="http://schemas.microsoft.com/office/infopath/2007/PartnerControls"/>
+    </ImageTagsTaxHTField>
+    <TaxCatchAll xmlns="230e9df3-be65-4c73-a93b-d1236ebd677e" xsi:nil="true"/>
+    <MediaServiceKeyPoints xmlns="71af3243-3dd4-4a8d-8c0d-dd76da1f02a5" xsi:nil="true"/>
+  </documentManagement>
+</p:properties>
+</file>
+
 <file path=customXml/itemProps1.xml><?xml version="1.0" encoding="utf-8"?>
 <ds:datastoreItem xmlns:ds="http://schemas.openxmlformats.org/officeDocument/2006/customXml" ds:itemID="{55AF091B-3C7A-41E3-B477-F2FDAA23CFDA}">
   <ds:schemaRefs>
@@ -29683,26 +29762,6 @@
 </file>
 
 <file path=customXml/itemProps3.xml><?xml version="1.0" encoding="utf-8"?>
-<ds:datastoreItem xmlns:ds="http://schemas.openxmlformats.org/officeDocument/2006/customXml" ds:itemID="{4C07A456-7218-4555-83FC-88B53020ECA9}">
-  <ds:schemaRefs>
-    <ds:schemaRef ds:uri="http://schemas.microsoft.com/office/2006/metadata/properties"/>
-    <ds:schemaRef ds:uri="http://schemas.microsoft.com/office/infopath/2007/PartnerControls"/>
-    <ds:schemaRef ds:uri="http://schemas.microsoft.com/sharepoint/v3"/>
-    <ds:schemaRef ds:uri="71af3243-3dd4-4a8d-8c0d-dd76da1f02a5"/>
-    <ds:schemaRef ds:uri="230e9df3-be65-4c73-a93b-d1236ebd677e"/>
-  </ds:schemaRefs>
-</ds:datastoreItem>
-</file>
-
-<file path=customXml/itemProps4.xml><?xml version="1.0" encoding="utf-8"?>
-<ds:datastoreItem xmlns:ds="http://schemas.openxmlformats.org/officeDocument/2006/customXml" ds:itemID="{24EB2AD1-501F-4C48-A9B2-C9727C3F26D3}">
-  <ds:schemaRefs>
-    <ds:schemaRef ds:uri="http://schemas.openxmlformats.org/officeDocument/2006/bibliography"/>
-  </ds:schemaRefs>
-</ds:datastoreItem>
-</file>
-
-<file path=customXml/itemProps5.xml><?xml version="1.0" encoding="utf-8"?>
 <ds:datastoreItem xmlns:ds="http://schemas.openxmlformats.org/officeDocument/2006/customXml" ds:itemID="{8290BE2B-3584-4541-96BA-1C1F91E717F4}">
   <ds:schemaRefs>
     <ds:schemaRef ds:uri="http://schemas.microsoft.com/office/2006/metadata/contentType"/>
@@ -29723,6 +29782,26 @@
 </ds:datastoreItem>
 </file>
 
+<file path=customXml/itemProps4.xml><?xml version="1.0" encoding="utf-8"?>
+<ds:datastoreItem xmlns:ds="http://schemas.openxmlformats.org/officeDocument/2006/customXml" ds:itemID="{24EB2AD1-501F-4C48-A9B2-C9727C3F26D3}">
+  <ds:schemaRefs>
+    <ds:schemaRef ds:uri="http://schemas.openxmlformats.org/officeDocument/2006/bibliography"/>
+  </ds:schemaRefs>
+</ds:datastoreItem>
+</file>
+
+<file path=customXml/itemProps5.xml><?xml version="1.0" encoding="utf-8"?>
+<ds:datastoreItem xmlns:ds="http://schemas.openxmlformats.org/officeDocument/2006/customXml" ds:itemID="{4C07A456-7218-4555-83FC-88B53020ECA9}">
+  <ds:schemaRefs>
+    <ds:schemaRef ds:uri="http://schemas.microsoft.com/office/2006/metadata/properties"/>
+    <ds:schemaRef ds:uri="http://schemas.microsoft.com/office/infopath/2007/PartnerControls"/>
+    <ds:schemaRef ds:uri="http://schemas.microsoft.com/sharepoint/v3"/>
+    <ds:schemaRef ds:uri="71af3243-3dd4-4a8d-8c0d-dd76da1f02a5"/>
+    <ds:schemaRef ds:uri="230e9df3-be65-4c73-a93b-d1236ebd677e"/>
+  </ds:schemaRefs>
+</ds:datastoreItem>
+</file>
+
 <file path=docMetadata/LabelInfo.xml><?xml version="1.0" encoding="utf-8"?>
 <clbl:labelList xmlns:clbl="http://schemas.microsoft.com/office/2020/mipLabelMetadata"/>
 </file>
--- a/resume-2.docx
+++ b/resume-2.docx
@@ -226,7 +226,7 @@
         <mc:AlternateContent>
           <mc:Choice Requires="wpg">
             <w:drawing>
-              <wp:anchor distT="0" distB="0" distL="114300" distR="114300" simplePos="0" relativeHeight="251665408" behindDoc="1" locked="1" layoutInCell="1" allowOverlap="1" wp14:anchorId="71EC20EC" wp14:editId="67BD1E7A">
+              <wp:anchor distT="0" distB="0" distL="114300" distR="114300" simplePos="0" relativeHeight="251665408" behindDoc="1" locked="1" layoutInCell="1" allowOverlap="1" wp14:anchorId="71EC20EC" wp14:editId="2DE2C3F5">
                 <wp:simplePos x="0" y="0"/>
                 <wp:positionH relativeFrom="page">
                   <wp:align>right</wp:align>
@@ -307,21 +307,21 @@
                         <wpg:cNvGrpSpPr/>
                         <wpg:grpSpPr>
                           <a:xfrm>
-                            <a:off x="0" y="1"/>
-                            <a:ext cx="6893492" cy="8981783"/>
-                            <a:chOff x="0" y="1"/>
-                            <a:chExt cx="6893492" cy="8981783"/>
+                            <a:off x="-23854" y="-54127"/>
+                            <a:ext cx="6933248" cy="8697613"/>
+                            <a:chOff x="-23854" y="-54127"/>
+                            <a:chExt cx="6933248" cy="8697613"/>
                           </a:xfrm>
                         </wpg:grpSpPr>
                         <wps:wsp>
-                          <wps:cNvPr id="1689567603" name="Rectangle 4"/>
+                          <wps:cNvPr id="1689567603" name="Rectangle 4" hidden="1"/>
                           <wps:cNvSpPr>
                             <a:spLocks noChangeAspect="1"/>
                           </wps:cNvSpPr>
                           <wps:spPr>
                             <a:xfrm>
-                              <a:off x="6128952" y="8217244"/>
-                              <a:ext cx="764540" cy="764540"/>
+                              <a:off x="6144854" y="7979169"/>
+                              <a:ext cx="764540" cy="664317"/>
                             </a:xfrm>
                             <a:prstGeom prst="ellipse">
                               <a:avLst/>
@@ -366,16 +366,16 @@
                           </wps:cNvSpPr>
                           <wps:spPr>
                             <a:xfrm>
-                              <a:off x="0" y="1"/>
+                              <a:off x="-23854" y="-54127"/>
                               <a:ext cx="1182370" cy="1015861"/>
                             </a:xfrm>
                             <a:prstGeom prst="ellipse">
                               <a:avLst/>
                             </a:prstGeom>
                             <a:solidFill>
-                              <a:schemeClr val="accent5">
-                                <a:lumMod val="20000"/>
-                                <a:lumOff val="80000"/>
+                              <a:schemeClr val="accent6">
+                                <a:lumMod val="10000"/>
+                                <a:lumOff val="90000"/>
                               </a:schemeClr>
                             </a:solidFill>
                             <a:ln w="38100">
@@ -452,7 +452,7 @@
                           </wps:bodyPr>
                         </wps:wsp>
                         <wps:wsp>
-                          <wps:cNvPr id="1695362984" name="Rectangle 4"/>
+                          <wps:cNvPr id="1695362984" name="Rectangle 4" hidden="1"/>
                           <wps:cNvSpPr>
                             <a:spLocks noChangeAspect="1"/>
                           </wps:cNvSpPr>
@@ -511,16 +511,16 @@
           </mc:Choice>
           <mc:Fallback>
             <w:pict>
-              <v:group w14:anchorId="41F89DD2" id="Group 2" o:spid="_x0000_s1026" alt="&quot;&quot;" style="position:absolute;margin-left:560.8pt;margin-top:-79.5pt;width:612pt;height:930.75pt;z-index:-251651072;mso-position-horizontal:right;mso-position-horizontal-relative:page;mso-width-relative:margin;mso-height-relative:margin" coordorigin="-2965,-5662" coordsize="77724,100584" o:gfxdata="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">
+              <v:group w14:anchorId="4BDB912F" id="Group 2" o:spid="_x0000_s1026" alt="&quot;&quot;" style="position:absolute;margin-left:560.8pt;margin-top:-79.5pt;width:612pt;height:930.75pt;z-index:-251651072;mso-position-horizontal:right;mso-position-horizontal-relative:page;mso-width-relative:margin;mso-height-relative:margin" coordorigin="-2965,-5662" coordsize="77724,100584" o:gfxdata="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">
                 <v:rect id="Rectangle 1" o:spid="_x0000_s1027" style="position:absolute;left:-2965;top:-5662;width:77723;height:100583;visibility:hidden;mso-wrap-style:square;v-text-anchor:middle" o:gfxdata="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" fillcolor="#fdf0cd [663]" stroked="f" strokeweight="1pt">
                   <v:fill opacity="11565f"/>
                 </v:rect>
-                <v:group id="Group 1" o:spid="_x0000_s1028" style="position:absolute;width:68934;height:89817" coordorigin="" coordsize="68934,89817" o:gfxdata="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">
-                  <v:oval id="Rectangle 4" o:spid="_x0000_s1029" style="position:absolute;left:61289;top:82172;width:7645;height:7645;visibility:visible;mso-wrap-style:square;v-text-anchor:middle" o:gfxdata="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" fillcolor="#b3eeff [660]" stroked="f" strokeweight="3pt">
+                <v:group id="Group 1" o:spid="_x0000_s1028" style="position:absolute;left:-238;top:-541;width:69331;height:86975" coordorigin="-238,-541" coordsize="69332,86976" o:gfxdata="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">
+                  <v:oval id="Rectangle 4" o:spid="_x0000_s1029" style="position:absolute;left:61448;top:79791;width:7645;height:6643;visibility:hidden;mso-wrap-style:square;v-text-anchor:middle" o:gfxdata="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" fillcolor="#b3eeff [660]" stroked="f" strokeweight="3pt">
                     <v:stroke joinstyle="miter"/>
                     <o:lock v:ext="edit" aspectratio="t"/>
                   </v:oval>
-                  <v:oval id="Rectangle 4" o:spid="_x0000_s1030" style="position:absolute;width:11823;height:10158;visibility:visible;mso-wrap-style:square;v-text-anchor:middle" o:gfxdata="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" fillcolor="#faece5 [664]" stroked="f" strokeweight="3pt">
+                  <v:oval id="Rectangle 4" o:spid="_x0000_s1030" style="position:absolute;left:-238;top:-541;width:11823;height:10158;visibility:visible;mso-wrap-style:square;v-text-anchor:middle" o:gfxdata="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" fillcolor="#d2eeff [345]" stroked="f" strokeweight="3pt">
                     <v:stroke joinstyle="miter"/>
                     <o:lock v:ext="edit" aspectratio="t"/>
                   </v:oval>
@@ -528,7 +528,7 @@
                     <v:stroke joinstyle="miter"/>
                     <o:lock v:ext="edit" aspectratio="t"/>
                   </v:oval>
-                  <v:oval id="Rectangle 4" o:spid="_x0000_s1032" style="position:absolute;left:61289;top:3459;width:3658;height:3658;visibility:visible;mso-wrap-style:square;v-text-anchor:middle" o:gfxdata="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" fillcolor="#f2f2f2 [3052]" stroked="f" strokeweight="3pt">
+                  <v:oval id="Rectangle 4" o:spid="_x0000_s1032" style="position:absolute;left:61289;top:3459;width:3658;height:3658;visibility:hidden;mso-wrap-style:square;v-text-anchor:middle" o:gfxdata="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" fillcolor="#f2f2f2 [3052]" stroked="f" strokeweight="3pt">
                     <v:stroke joinstyle="miter"/>
                     <o:lock v:ext="edit" aspectratio="t"/>
                   </v:oval>
@@ -806,7 +806,21 @@
               <w:rPr>
                 <w:szCs w:val="20"/>
               </w:rPr>
-              <w:t>Proficient in fixing bugs, designing, and maintaining websites for institutions such as the University of the Visayas (main and branches), VisayasMed Hospital, and DepEd Talisay, among others.</w:t>
+              <w:t xml:space="preserve">Proficient in fixing bugs, designing, and maintaining websites for institutions such as the University of the Visayas (main and branches), </w:t>
+            </w:r>
+            <w:proofErr w:type="spellStart"/>
+            <w:r>
+              <w:rPr>
+                <w:szCs w:val="20"/>
+              </w:rPr>
+              <w:t>VisayasMed</w:t>
+            </w:r>
+            <w:proofErr w:type="spellEnd"/>
+            <w:r>
+              <w:rPr>
+                <w:szCs w:val="20"/>
+              </w:rPr>
+              <w:t xml:space="preserve"> Hospital, and DepEd Talisay, among others.</w:t>
             </w:r>
           </w:p>
           <w:p/>
@@ -1419,9 +1433,11 @@
                 <w:numId w:val="17"/>
               </w:numPr>
             </w:pPr>
+            <w:proofErr w:type="spellStart"/>
             <w:r>
               <w:t>GraphQL</w:t>
             </w:r>
+            <w:proofErr w:type="spellEnd"/>
           </w:p>
           <w:p>
             <w:pPr>
@@ -1443,9 +1459,11 @@
                 <w:numId w:val="17"/>
               </w:numPr>
             </w:pPr>
+            <w:proofErr w:type="spellStart"/>
             <w:r>
               <w:t>NextJS</w:t>
             </w:r>
+            <w:proofErr w:type="spellEnd"/>
           </w:p>
           <w:p/>
           <w:p>
@@ -1494,9 +1512,11 @@
                 <w:numId w:val="17"/>
               </w:numPr>
             </w:pPr>
+            <w:proofErr w:type="spellStart"/>
             <w:r>
               <w:t>Hasura</w:t>
             </w:r>
+            <w:proofErr w:type="spellEnd"/>
           </w:p>
           <w:p>
             <w:pPr>
@@ -1506,9 +1526,11 @@
                 <w:numId w:val="17"/>
               </w:numPr>
             </w:pPr>
+            <w:proofErr w:type="spellStart"/>
             <w:r>
               <w:t>Marmelab</w:t>
             </w:r>
+            <w:proofErr w:type="spellEnd"/>
           </w:p>
           <w:p>
             <w:pPr>
@@ -1680,9 +1702,11 @@
                 <w:numId w:val="17"/>
               </w:numPr>
             </w:pPr>
+            <w:proofErr w:type="spellStart"/>
             <w:r>
               <w:t>HeidiSQL</w:t>
             </w:r>
+            <w:proofErr w:type="spellEnd"/>
           </w:p>
           <w:p>
             <w:pPr>
@@ -28582,12 +28606,12 @@
     <w:rsid w:val="005C5B02"/>
     <w:rsid w:val="006371D5"/>
     <w:rsid w:val="00647902"/>
+    <w:rsid w:val="006D0155"/>
     <w:rsid w:val="006D53BF"/>
     <w:rsid w:val="00764794"/>
     <w:rsid w:val="008E6075"/>
     <w:rsid w:val="00910EE2"/>
     <w:rsid w:val="00A232EF"/>
-    <w:rsid w:val="00A241DA"/>
     <w:rsid w:val="00B252B0"/>
     <w:rsid w:val="00BD6511"/>
     <w:rsid w:val="00C551A4"/>

--- a/resume-2.docx
+++ b/resume-2.docx
@@ -597,7 +597,7 @@
               <w:rPr>
                 <w:szCs w:val="20"/>
               </w:rPr>
-              <w:t>As a Computer Engineering graduate with over 3 years in IT, I'm eager to join a respected software company. My focus is web development, aiming to contribute effectively while advancing my skills.</w:t>
+              <w:t>Computer Engineering graduate with over 3 years of experience in the IT industry, I am eager to secure a position within a respected software company. My primary focus is to leverage my expertise in web development to make significant contributions while continuously learning and growing in this dynamic field.</w:t>
             </w:r>
           </w:p>
         </w:tc>
@@ -806,21 +806,7 @@
               <w:rPr>
                 <w:szCs w:val="20"/>
               </w:rPr>
-              <w:t xml:space="preserve">Proficient in fixing bugs, designing, and maintaining websites for institutions such as the University of the Visayas (main and branches), </w:t>
-            </w:r>
-            <w:proofErr w:type="spellStart"/>
-            <w:r>
-              <w:rPr>
-                <w:szCs w:val="20"/>
-              </w:rPr>
-              <w:t>VisayasMed</w:t>
-            </w:r>
-            <w:proofErr w:type="spellEnd"/>
-            <w:r>
-              <w:rPr>
-                <w:szCs w:val="20"/>
-              </w:rPr>
-              <w:t xml:space="preserve"> Hospital, and DepEd Talisay, among others.</w:t>
+              <w:t>Proficient in fixing bugs, designing, and maintaining websites for institutions such as the University of the Visayas (main and branches), VisayasMed Hospital, and DepEd Talisay, among others.</w:t>
             </w:r>
           </w:p>
           <w:p/>
@@ -1184,7 +1170,6 @@
                 <w:color w:val="404040" w:themeColor="text1" w:themeTint="BF"/>
                 <w:szCs w:val="36"/>
               </w:rPr>
-              <w:lastRenderedPageBreak/>
               <w:t>license</w:t>
             </w:r>
           </w:p>
@@ -1433,11 +1418,9 @@
                 <w:numId w:val="17"/>
               </w:numPr>
             </w:pPr>
-            <w:proofErr w:type="spellStart"/>
             <w:r>
               <w:t>GraphQL</w:t>
             </w:r>
-            <w:proofErr w:type="spellEnd"/>
           </w:p>
           <w:p>
             <w:pPr>
@@ -1459,11 +1442,9 @@
                 <w:numId w:val="17"/>
               </w:numPr>
             </w:pPr>
-            <w:proofErr w:type="spellStart"/>
             <w:r>
               <w:t>NextJS</w:t>
             </w:r>
-            <w:proofErr w:type="spellEnd"/>
           </w:p>
           <w:p/>
           <w:p>
@@ -1512,11 +1493,9 @@
                 <w:numId w:val="17"/>
               </w:numPr>
             </w:pPr>
-            <w:proofErr w:type="spellStart"/>
             <w:r>
               <w:t>Hasura</w:t>
             </w:r>
-            <w:proofErr w:type="spellEnd"/>
           </w:p>
           <w:p>
             <w:pPr>
@@ -1526,11 +1505,9 @@
                 <w:numId w:val="17"/>
               </w:numPr>
             </w:pPr>
-            <w:proofErr w:type="spellStart"/>
             <w:r>
               <w:t>Marmelab</w:t>
             </w:r>
-            <w:proofErr w:type="spellEnd"/>
           </w:p>
           <w:p>
             <w:pPr>
@@ -1702,11 +1679,9 @@
                 <w:numId w:val="17"/>
               </w:numPr>
             </w:pPr>
-            <w:proofErr w:type="spellStart"/>
             <w:r>
               <w:t>HeidiSQL</w:t>
             </w:r>
-            <w:proofErr w:type="spellEnd"/>
           </w:p>
           <w:p>
             <w:pPr>
@@ -28598,6 +28573,7 @@
     <w:rsid w:val="00146414"/>
     <w:rsid w:val="001474C9"/>
     <w:rsid w:val="001D270E"/>
+    <w:rsid w:val="00302E7B"/>
     <w:rsid w:val="0035667A"/>
     <w:rsid w:val="00424843"/>
     <w:rsid w:val="004408BB"/>
@@ -29446,6 +29422,30 @@
 </file>
 
 <file path=customXml/item3.xml><?xml version="1.0" encoding="utf-8"?>
+<p:properties xmlns:p="http://schemas.microsoft.com/office/2006/metadata/properties" xmlns:xsi="http://www.w3.org/2001/XMLSchema-instance" xmlns:pc="http://schemas.microsoft.com/office/infopath/2007/PartnerControls">
+  <documentManagement>
+    <_ip_UnifiedCompliancePolicyUIAction xmlns="http://schemas.microsoft.com/sharepoint/v3" xsi:nil="true"/>
+    <Image xmlns="71af3243-3dd4-4a8d-8c0d-dd76da1f02a5">
+      <Url xsi:nil="true"/>
+      <Description xsi:nil="true"/>
+    </Image>
+    <Status xmlns="71af3243-3dd4-4a8d-8c0d-dd76da1f02a5">Not started</Status>
+    <Background xmlns="71af3243-3dd4-4a8d-8c0d-dd76da1f02a5">false</Background>
+    <_ip_UnifiedCompliancePolicyProperties xmlns="http://schemas.microsoft.com/sharepoint/v3" xsi:nil="true"/>
+    <ImageTagsTaxHTField xmlns="71af3243-3dd4-4a8d-8c0d-dd76da1f02a5">
+      <Terms xmlns="http://schemas.microsoft.com/office/infopath/2007/PartnerControls"/>
+    </ImageTagsTaxHTField>
+    <TaxCatchAll xmlns="230e9df3-be65-4c73-a93b-d1236ebd677e" xsi:nil="true"/>
+    <MediaServiceKeyPoints xmlns="71af3243-3dd4-4a8d-8c0d-dd76da1f02a5" xsi:nil="true"/>
+  </documentManagement>
+</p:properties>
+</file>
+
+<file path=customXml/item4.xml><?xml version="1.0" encoding="utf-8"?>
+<b:Sources xmlns:b="http://schemas.openxmlformats.org/officeDocument/2006/bibliography" xmlns="http://schemas.openxmlformats.org/officeDocument/2006/bibliography" SelectedStyle="\APASixthEditionOfficeOnline.xsl" StyleName="APA" Version="6"/>
+</file>
+
+<file path=customXml/item5.xml><?xml version="1.0" encoding="utf-8"?>
 <ct:contentTypeSchema xmlns:ct="http://schemas.microsoft.com/office/2006/metadata/contentType" xmlns:ma="http://schemas.microsoft.com/office/2006/metadata/properties/metaAttributes" ct:_="" ma:_="" ma:contentTypeName="Document" ma:contentTypeID="0x01010079F111ED35F8CC479449609E8A0923A6" ma:contentTypeVersion="26" ma:contentTypeDescription="Create a new document." ma:contentTypeScope="" ma:versionID="ac37c1753acd5e330d2062ccec26ea66">
   <xsd:schema xmlns:xsd="http://www.w3.org/2001/XMLSchema" xmlns:xs="http://www.w3.org/2001/XMLSchema" xmlns:p="http://schemas.microsoft.com/office/2006/metadata/properties" xmlns:ns1="http://schemas.microsoft.com/sharepoint/v3" xmlns:ns2="71af3243-3dd4-4a8d-8c0d-dd76da1f02a5" xmlns:ns3="16c05727-aa75-4e4a-9b5f-8a80a1165891" xmlns:ns4="230e9df3-be65-4c73-a93b-d1236ebd677e" targetNamespace="http://schemas.microsoft.com/office/2006/metadata/properties" ma:root="true" ma:fieldsID="3b340c7101c92c5120abd06486f94548" ns1:_="" ns2:_="" ns3:_="" ns4:_="">
     <xsd:import namespace="http://schemas.microsoft.com/sharepoint/v3"/>
@@ -29745,30 +29745,6 @@
 </ct:contentTypeSchema>
 </file>
 
-<file path=customXml/item4.xml><?xml version="1.0" encoding="utf-8"?>
-<b:Sources xmlns:b="http://schemas.openxmlformats.org/officeDocument/2006/bibliography" xmlns="http://schemas.openxmlformats.org/officeDocument/2006/bibliography" SelectedStyle="\APASixthEditionOfficeOnline.xsl" StyleName="APA" Version="6"/>
-</file>
-
-<file path=customXml/item5.xml><?xml version="1.0" encoding="utf-8"?>
-<p:properties xmlns:p="http://schemas.microsoft.com/office/2006/metadata/properties" xmlns:xsi="http://www.w3.org/2001/XMLSchema-instance" xmlns:pc="http://schemas.microsoft.com/office/infopath/2007/PartnerControls">
-  <documentManagement>
-    <_ip_UnifiedCompliancePolicyUIAction xmlns="http://schemas.microsoft.com/sharepoint/v3" xsi:nil="true"/>
-    <Image xmlns="71af3243-3dd4-4a8d-8c0d-dd76da1f02a5">
-      <Url xsi:nil="true"/>
-      <Description xsi:nil="true"/>
-    </Image>
-    <Status xmlns="71af3243-3dd4-4a8d-8c0d-dd76da1f02a5">Not started</Status>
-    <Background xmlns="71af3243-3dd4-4a8d-8c0d-dd76da1f02a5">false</Background>
-    <_ip_UnifiedCompliancePolicyProperties xmlns="http://schemas.microsoft.com/sharepoint/v3" xsi:nil="true"/>
-    <ImageTagsTaxHTField xmlns="71af3243-3dd4-4a8d-8c0d-dd76da1f02a5">
-      <Terms xmlns="http://schemas.microsoft.com/office/infopath/2007/PartnerControls"/>
-    </ImageTagsTaxHTField>
-    <TaxCatchAll xmlns="230e9df3-be65-4c73-a93b-d1236ebd677e" xsi:nil="true"/>
-    <MediaServiceKeyPoints xmlns="71af3243-3dd4-4a8d-8c0d-dd76da1f02a5" xsi:nil="true"/>
-  </documentManagement>
-</p:properties>
-</file>
-
 <file path=customXml/itemProps1.xml><?xml version="1.0" encoding="utf-8"?>
 <ds:datastoreItem xmlns:ds="http://schemas.openxmlformats.org/officeDocument/2006/customXml" ds:itemID="{55AF091B-3C7A-41E3-B477-F2FDAA23CFDA}">
   <ds:schemaRefs>
@@ -29786,6 +29762,26 @@
 </file>
 
 <file path=customXml/itemProps3.xml><?xml version="1.0" encoding="utf-8"?>
+<ds:datastoreItem xmlns:ds="http://schemas.openxmlformats.org/officeDocument/2006/customXml" ds:itemID="{4C07A456-7218-4555-83FC-88B53020ECA9}">
+  <ds:schemaRefs>
+    <ds:schemaRef ds:uri="http://schemas.microsoft.com/office/2006/metadata/properties"/>
+    <ds:schemaRef ds:uri="http://schemas.microsoft.com/office/infopath/2007/PartnerControls"/>
+    <ds:schemaRef ds:uri="http://schemas.microsoft.com/sharepoint/v3"/>
+    <ds:schemaRef ds:uri="71af3243-3dd4-4a8d-8c0d-dd76da1f02a5"/>
+    <ds:schemaRef ds:uri="230e9df3-be65-4c73-a93b-d1236ebd677e"/>
+  </ds:schemaRefs>
+</ds:datastoreItem>
+</file>
+
+<file path=customXml/itemProps4.xml><?xml version="1.0" encoding="utf-8"?>
+<ds:datastoreItem xmlns:ds="http://schemas.openxmlformats.org/officeDocument/2006/customXml" ds:itemID="{24EB2AD1-501F-4C48-A9B2-C9727C3F26D3}">
+  <ds:schemaRefs>
+    <ds:schemaRef ds:uri="http://schemas.openxmlformats.org/officeDocument/2006/bibliography"/>
+  </ds:schemaRefs>
+</ds:datastoreItem>
+</file>
+
+<file path=customXml/itemProps5.xml><?xml version="1.0" encoding="utf-8"?>
 <ds:datastoreItem xmlns:ds="http://schemas.openxmlformats.org/officeDocument/2006/customXml" ds:itemID="{8290BE2B-3584-4541-96BA-1C1F91E717F4}">
   <ds:schemaRefs>
     <ds:schemaRef ds:uri="http://schemas.microsoft.com/office/2006/metadata/contentType"/>
@@ -29806,26 +29802,6 @@
 </ds:datastoreItem>
 </file>
 
-<file path=customXml/itemProps4.xml><?xml version="1.0" encoding="utf-8"?>
-<ds:datastoreItem xmlns:ds="http://schemas.openxmlformats.org/officeDocument/2006/customXml" ds:itemID="{24EB2AD1-501F-4C48-A9B2-C9727C3F26D3}">
-  <ds:schemaRefs>
-    <ds:schemaRef ds:uri="http://schemas.openxmlformats.org/officeDocument/2006/bibliography"/>
-  </ds:schemaRefs>
-</ds:datastoreItem>
-</file>
-
-<file path=customXml/itemProps5.xml><?xml version="1.0" encoding="utf-8"?>
-<ds:datastoreItem xmlns:ds="http://schemas.openxmlformats.org/officeDocument/2006/customXml" ds:itemID="{4C07A456-7218-4555-83FC-88B53020ECA9}">
-  <ds:schemaRefs>
-    <ds:schemaRef ds:uri="http://schemas.microsoft.com/office/2006/metadata/properties"/>
-    <ds:schemaRef ds:uri="http://schemas.microsoft.com/office/infopath/2007/PartnerControls"/>
-    <ds:schemaRef ds:uri="http://schemas.microsoft.com/sharepoint/v3"/>
-    <ds:schemaRef ds:uri="71af3243-3dd4-4a8d-8c0d-dd76da1f02a5"/>
-    <ds:schemaRef ds:uri="230e9df3-be65-4c73-a93b-d1236ebd677e"/>
-  </ds:schemaRefs>
-</ds:datastoreItem>
-</file>
-
 <file path=docMetadata/LabelInfo.xml><?xml version="1.0" encoding="utf-8"?>
 <clbl:labelList xmlns:clbl="http://schemas.microsoft.com/office/2020/mipLabelMetadata"/>
 </file>
--- a/resume-2.docx
+++ b/resume-2.docx
@@ -1,6 +1,6 @@
 
 <file path=word/document.xml><?xml version="1.0" encoding="utf-8"?>
-<w:document xmlns:wpc="http://schemas.microsoft.com/office/word/2010/wordprocessingCanvas" xmlns:cx="http://schemas.microsoft.com/office/drawing/2014/chartex" xmlns:cx1="http://schemas.microsoft.com/office/drawing/2015/9/8/chartex" xmlns:cx2="http://schemas.microsoft.com/office/drawing/2015/10/21/chartex" xmlns:cx3="http://schemas.microsoft.com/office/drawing/2016/5/9/chartex" xmlns:cx4="http://schemas.microsoft.com/office/drawing/2016/5/10/chartex" xmlns:cx5="http://schemas.microsoft.com/office/drawing/2016/5/11/chartex" xmlns:cx6="http://schemas.microsoft.com/office/drawing/2016/5/12/chartex" xmlns:cx7="http://schemas.microsoft.com/office/drawing/2016/5/13/chartex" xmlns:cx8="http://schemas.microsoft.com/office/drawing/2016/5/14/chartex" xmlns:mc="http://schemas.openxmlformats.org/markup-compatibility/2006" xmlns:aink="http://schemas.microsoft.com/office/drawing/2016/ink" xmlns:am3d="http://schemas.microsoft.com/office/drawing/2017/model3d" xmlns:o="urn:schemas-microsoft-com:office:office" xmlns:oel="http://schemas.microsoft.com/office/2019/extlst" xmlns:r="http://schemas.openxmlformats.org/officeDocument/2006/relationships" xmlns:m="http://schemas.openxmlformats.org/officeDocument/2006/math" xmlns:v="urn:schemas-microsoft-com:vml" xmlns:wp14="http://schemas.microsoft.com/office/word/2010/wordprocessingDrawing" xmlns:wp="http://schemas.openxmlformats.org/drawingml/2006/wordprocessingDrawing" xmlns:w10="urn:schemas-microsoft-com:office:word" xmlns:w="http://schemas.openxmlformats.org/wordprocessingml/2006/main" xmlns:w14="http://schemas.microsoft.com/office/word/2010/wordml" xmlns:w15="http://schemas.microsoft.com/office/word/2012/wordml" xmlns:w16cex="http://schemas.microsoft.com/office/word/2018/wordml/cex" xmlns:w16cid="http://schemas.microsoft.com/office/word/2016/wordml/cid" xmlns:w16="http://schemas.microsoft.com/office/word/2018/wordml" xmlns:w16sdtdh="http://schemas.microsoft.com/office/word/2020/wordml/sdtdatahash" xmlns:w16se="http://schemas.microsoft.com/office/word/2015/wordml/symex" xmlns:wpg="http://schemas.microsoft.com/office/word/2010/wordprocessingGroup" xmlns:wpi="http://schemas.microsoft.com/office/word/2010/wordprocessingInk" xmlns:wne="http://schemas.microsoft.com/office/word/2006/wordml" xmlns:wps="http://schemas.microsoft.com/office/word/2010/wordprocessingShape" mc:Ignorable="w14 w15 w16se w16cid w16 w16cex w16sdtdh wp14">
+<w:document xmlns:wpc="http://schemas.microsoft.com/office/word/2010/wordprocessingCanvas" xmlns:cx="http://schemas.microsoft.com/office/drawing/2014/chartex" xmlns:cx1="http://schemas.microsoft.com/office/drawing/2015/9/8/chartex" xmlns:cx2="http://schemas.microsoft.com/office/drawing/2015/10/21/chartex" xmlns:cx3="http://schemas.microsoft.com/office/drawing/2016/5/9/chartex" xmlns:cx4="http://schemas.microsoft.com/office/drawing/2016/5/10/chartex" xmlns:cx5="http://schemas.microsoft.com/office/drawing/2016/5/11/chartex" xmlns:cx6="http://schemas.microsoft.com/office/drawing/2016/5/12/chartex" xmlns:cx7="http://schemas.microsoft.com/office/drawing/2016/5/13/chartex" xmlns:cx8="http://schemas.microsoft.com/office/drawing/2016/5/14/chartex" xmlns:mc="http://schemas.openxmlformats.org/markup-compatibility/2006" xmlns:aink="http://schemas.microsoft.com/office/drawing/2016/ink" xmlns:am3d="http://schemas.microsoft.com/office/drawing/2017/model3d" xmlns:o="urn:schemas-microsoft-com:office:office" xmlns:oel="http://schemas.microsoft.com/office/2019/extlst" xmlns:r="http://schemas.openxmlformats.org/officeDocument/2006/relationships" xmlns:m="http://schemas.openxmlformats.org/officeDocument/2006/math" xmlns:v="urn:schemas-microsoft-com:vml" xmlns:wp14="http://schemas.microsoft.com/office/word/2010/wordprocessingDrawing" xmlns:wp="http://schemas.openxmlformats.org/drawingml/2006/wordprocessingDrawing" xmlns:w10="urn:schemas-microsoft-com:office:word" xmlns:w="http://schemas.openxmlformats.org/wordprocessingml/2006/main" xmlns:w14="http://schemas.microsoft.com/office/word/2010/wordml" xmlns:w15="http://schemas.microsoft.com/office/word/2012/wordml" xmlns:w16cex="http://schemas.microsoft.com/office/word/2018/wordml/cex" xmlns:w16cid="http://schemas.microsoft.com/office/word/2016/wordml/cid" xmlns:w16="http://schemas.microsoft.com/office/word/2018/wordml" xmlns:w16du="http://schemas.microsoft.com/office/word/2023/wordml/word16du" xmlns:w16sdtdh="http://schemas.microsoft.com/office/word/2020/wordml/sdtdatahash" xmlns:w16sdtfl="http://schemas.microsoft.com/office/word/2024/wordml/sdtformatlock" xmlns:w16se="http://schemas.microsoft.com/office/word/2015/wordml/symex" xmlns:wpg="http://schemas.microsoft.com/office/word/2010/wordprocessingGroup" xmlns:wpi="http://schemas.microsoft.com/office/word/2010/wordprocessingInk" xmlns:wne="http://schemas.microsoft.com/office/word/2006/wordml" xmlns:wps="http://schemas.microsoft.com/office/word/2010/wordprocessingShape" mc:Ignorable="w14 w15 w16se w16cid w16 w16cex w16sdtdh w16sdtfl w16du wp14">
   <w:body>
     <w:tbl>
       <w:tblPr>
@@ -35,13 +35,23 @@
                 <w:szCs w:val="72"/>
               </w:rPr>
             </w:pPr>
+            <w:proofErr w:type="spellStart"/>
             <w:r>
               <w:rPr>
                 <w:color w:val="004C62" w:themeColor="accent1" w:themeShade="BF"/>
                 <w:sz w:val="72"/>
                 <w:szCs w:val="72"/>
               </w:rPr>
-              <w:t>Aljun Abrenica</w:t>
+              <w:t>Aljun</w:t>
+            </w:r>
+            <w:proofErr w:type="spellEnd"/>
+            <w:r>
+              <w:rPr>
+                <w:color w:val="004C62" w:themeColor="accent1" w:themeShade="BF"/>
+                <w:sz w:val="72"/>
+                <w:szCs w:val="72"/>
+              </w:rPr>
+              <w:t xml:space="preserve"> Abrenica</w:t>
             </w:r>
           </w:p>
           <w:p>
@@ -81,7 +91,7 @@
                 <w:sz w:val="24"/>
                 <w:szCs w:val="24"/>
               </w:rPr>
-              <w:t>09919610709</w:t>
+              <w:t>09239318969</w:t>
             </w:r>
           </w:p>
         </w:tc>
@@ -133,10 +143,7 @@
               <w:jc w:val="right"/>
             </w:pPr>
             <w:r>
-              <w:t>GitHub</w:t>
-            </w:r>
-            <w:r>
-              <w:t>: @</w:t>
+              <w:t>GitHub: @</w:t>
             </w:r>
             <w:hyperlink r:id="rId12" w:history="1">
               <w:r>
@@ -226,7 +233,7 @@
         <mc:AlternateContent>
           <mc:Choice Requires="wpg">
             <w:drawing>
-              <wp:anchor distT="0" distB="0" distL="114300" distR="114300" simplePos="0" relativeHeight="251665408" behindDoc="1" locked="1" layoutInCell="1" allowOverlap="1" wp14:anchorId="71EC20EC" wp14:editId="2DE2C3F5">
+              <wp:anchor distT="0" distB="0" distL="114300" distR="114300" simplePos="0" relativeHeight="251659264" behindDoc="1" locked="1" layoutInCell="1" allowOverlap="1" wp14:anchorId="2219CF73" wp14:editId="533841CC">
                 <wp:simplePos x="0" y="0"/>
                 <wp:positionH relativeFrom="page">
                   <wp:align>right</wp:align>
@@ -511,7 +518,7 @@
           </mc:Choice>
           <mc:Fallback>
             <w:pict>
-              <v:group w14:anchorId="4BDB912F" id="Group 2" o:spid="_x0000_s1026" alt="&quot;&quot;" style="position:absolute;margin-left:560.8pt;margin-top:-79.5pt;width:612pt;height:930.75pt;z-index:-251651072;mso-position-horizontal:right;mso-position-horizontal-relative:page;mso-width-relative:margin;mso-height-relative:margin" coordorigin="-2965,-5662" coordsize="77724,100584" o:gfxdata="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">
+              <v:group w14:anchorId="25F58D39" id="Group 2" o:spid="_x0000_s1026" alt="&quot;&quot;" style="position:absolute;margin-left:560.8pt;margin-top:-79.5pt;width:612pt;height:930.75pt;z-index:-251657216;mso-position-horizontal:right;mso-position-horizontal-relative:page;mso-width-relative:margin;mso-height-relative:margin" coordorigin="-2965,-5662" coordsize="77724,100584" o:gfxdata="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">
                 <v:rect id="Rectangle 1" o:spid="_x0000_s1027" style="position:absolute;left:-2965;top:-5662;width:77723;height:100583;visibility:hidden;mso-wrap-style:square;v-text-anchor:middle" o:gfxdata="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" fillcolor="#fdf0cd [663]" stroked="f" strokeweight="1pt">
                   <v:fill opacity="11565f"/>
                 </v:rect>
@@ -565,31 +572,19 @@
           </w:tcPr>
           <w:p>
             <w:pPr>
-              <w:pStyle w:val="Heading1"/>
-              <w:spacing w:line="360" w:lineRule="auto"/>
+              <w:rPr>
+                <w:color w:val="006683" w:themeColor="accent1"/>
+                <w:sz w:val="24"/>
+                <w:szCs w:val="24"/>
+              </w:rPr>
             </w:pPr>
-            <w:sdt>
-              <w:sdtPr>
-                <w:id w:val="1934159269"/>
-                <w:placeholder>
-                  <w:docPart w:val="413A78DF7ADC4AC896D7D42DFE92D30D"/>
-                </w:placeholder>
-                <w:temporary/>
-                <w:showingPlcHdr/>
-                <w15:appearance w15:val="hidden"/>
-              </w:sdtPr>
-              <w:sdtContent>
-                <w:r>
-                  <w:rPr>
-                    <w:color w:val="404040" w:themeColor="text1" w:themeTint="BF"/>
-                    <w:szCs w:val="36"/>
-                  </w:rPr>
-                  <w:t>About me</w:t>
-                </w:r>
-              </w:sdtContent>
-            </w:sdt>
             <w:r>
-              <w:t xml:space="preserve"> </w:t>
+              <w:rPr>
+                <w:color w:val="006683" w:themeColor="accent1"/>
+                <w:sz w:val="24"/>
+                <w:szCs w:val="24"/>
+              </w:rPr>
+              <w:t>ABOUT ME</w:t>
             </w:r>
           </w:p>
           <w:p>
@@ -606,24 +601,465 @@
     <w:p/>
     <w:p>
       <w:pPr>
-        <w:pStyle w:val="Heading1"/>
-        <w:spacing w:line="360" w:lineRule="auto"/>
         <w:rPr>
-          <w:color w:val="404040" w:themeColor="text1" w:themeTint="BF"/>
-          <w:szCs w:val="36"/>
+          <w:color w:val="006683" w:themeColor="accent1"/>
+          <w:sz w:val="24"/>
+          <w:szCs w:val="24"/>
         </w:rPr>
       </w:pPr>
       <w:r>
         <w:rPr>
-          <w:color w:val="404040" w:themeColor="text1" w:themeTint="BF"/>
-          <w:szCs w:val="36"/>
+          <w:color w:val="006683" w:themeColor="accent1"/>
+          <w:sz w:val="24"/>
+          <w:szCs w:val="24"/>
         </w:rPr>
         <w:t>EXPERIENCE</w:t>
       </w:r>
     </w:p>
+    <w:p>
+      <w:pPr>
+        <w:rPr>
+          <w:rStyle w:val="Emphasis"/>
+          <w:iCs w:val="0"/>
+          <w:color w:val="006683" w:themeColor="accent1"/>
+        </w:rPr>
+      </w:pPr>
+      <w:r>
+        <w:rPr>
+          <w:rStyle w:val="Emphasis"/>
+          <w:color w:val="006683" w:themeColor="accent1"/>
+        </w:rPr>
+        <w:t>ACCENTURE | ADVANCE APP ENGINEERING ANALYST</w:t>
+      </w:r>
+    </w:p>
+    <w:p>
+      <w:pPr>
+        <w:rPr>
+          <w:b/>
+          <w:bCs/>
+          <w:color w:val="auto"/>
+        </w:rPr>
+      </w:pPr>
+      <w:r>
+        <w:rPr>
+          <w:bCs/>
+          <w:color w:val="auto"/>
+        </w:rPr>
+        <w:t>SEPTEMBER</w:t>
+      </w:r>
+      <w:r>
+        <w:rPr>
+          <w:bCs/>
+          <w:color w:val="auto"/>
+        </w:rPr>
+        <w:t xml:space="preserve"> 202</w:t>
+      </w:r>
+      <w:r>
+        <w:rPr>
+          <w:bCs/>
+          <w:color w:val="auto"/>
+        </w:rPr>
+        <w:t>4</w:t>
+      </w:r>
+      <w:r>
+        <w:rPr>
+          <w:bCs/>
+          <w:color w:val="auto"/>
+        </w:rPr>
+        <w:t xml:space="preserve"> - PRESENT</w:t>
+      </w:r>
+    </w:p>
+    <w:p>
+      <w:pPr>
+        <w:pStyle w:val="ListParagraph"/>
+        <w:numPr>
+          <w:ilvl w:val="0"/>
+          <w:numId w:val="19"/>
+        </w:numPr>
+        <w:rPr>
+          <w:szCs w:val="20"/>
+        </w:rPr>
+      </w:pPr>
+      <w:r>
+        <w:rPr>
+          <w:szCs w:val="20"/>
+        </w:rPr>
+        <w:t>Committed to writing clear, efficient, and maintainable code while adhering to best practices and emphasizing robust testing for reliable solutions.</w:t>
+      </w:r>
+    </w:p>
+    <w:p>
+      <w:pPr>
+        <w:pStyle w:val="ListParagraph"/>
+        <w:numPr>
+          <w:ilvl w:val="0"/>
+          <w:numId w:val="19"/>
+        </w:numPr>
+        <w:rPr>
+          <w:szCs w:val="20"/>
+        </w:rPr>
+      </w:pPr>
+      <w:r>
+        <w:rPr>
+          <w:szCs w:val="20"/>
+        </w:rPr>
+        <w:t>Skilled in building modular and reusable components using hooks to promote scalability and maintain consistency in projects.</w:t>
+      </w:r>
+    </w:p>
+    <w:p>
+      <w:pPr>
+        <w:pStyle w:val="ListParagraph"/>
+        <w:numPr>
+          <w:ilvl w:val="0"/>
+          <w:numId w:val="19"/>
+        </w:numPr>
+        <w:rPr>
+          <w:szCs w:val="20"/>
+        </w:rPr>
+      </w:pPr>
+      <w:r>
+        <w:rPr>
+          <w:szCs w:val="20"/>
+        </w:rPr>
+        <w:t>Dedicated team collaborator, experienced in integrating code changes through version control processes and actively contributing to pull request reviews for smooth project workflows.</w:t>
+      </w:r>
+    </w:p>
+    <w:p/>
+    <w:p>
+      <w:pPr>
+        <w:rPr>
+          <w:rStyle w:val="Emphasis"/>
+          <w:iCs w:val="0"/>
+          <w:color w:val="006683" w:themeColor="accent1"/>
+        </w:rPr>
+      </w:pPr>
+      <w:r>
+        <w:rPr>
+          <w:rStyle w:val="Emphasis"/>
+          <w:color w:val="006683" w:themeColor="accent1"/>
+        </w:rPr>
+        <w:t>AJIO IT SOLUTIONS | REACTJS DEVELOPER</w:t>
+      </w:r>
+    </w:p>
+    <w:p>
+      <w:pPr>
+        <w:rPr>
+          <w:b/>
+          <w:bCs/>
+        </w:rPr>
+      </w:pPr>
+      <w:bookmarkStart w:id="0" w:name="OLE_LINK1"/>
+      <w:bookmarkStart w:id="1" w:name="OLE_LINK2"/>
+      <w:r>
+        <w:rPr>
+          <w:bCs/>
+        </w:rPr>
+        <w:t xml:space="preserve">AUGUST 2022 </w:t>
+      </w:r>
+      <w:r>
+        <w:rPr>
+          <w:bCs/>
+        </w:rPr>
+        <w:t>–</w:t>
+      </w:r>
+      <w:r>
+        <w:rPr>
+          <w:bCs/>
+        </w:rPr>
+        <w:t xml:space="preserve"> </w:t>
+      </w:r>
+      <w:r>
+        <w:rPr>
+          <w:bCs/>
+        </w:rPr>
+        <w:t>AUGUST 2024</w:t>
+      </w:r>
+    </w:p>
+    <w:bookmarkEnd w:id="0"/>
+    <w:bookmarkEnd w:id="1"/>
+    <w:p>
+      <w:pPr>
+        <w:pStyle w:val="ListParagraph"/>
+        <w:numPr>
+          <w:ilvl w:val="0"/>
+          <w:numId w:val="25"/>
+        </w:numPr>
+        <w:rPr>
+          <w:szCs w:val="20"/>
+        </w:rPr>
+      </w:pPr>
+      <w:r>
+        <w:rPr>
+          <w:szCs w:val="20"/>
+        </w:rPr>
+        <w:t>Skilled in writing clean, maintainable, and efficient code while following best practices, with a focus on thorough testing for bug identification and resolution.</w:t>
+      </w:r>
+    </w:p>
+    <w:p>
+      <w:pPr>
+        <w:pStyle w:val="ListParagraph"/>
+        <w:numPr>
+          <w:ilvl w:val="0"/>
+          <w:numId w:val="25"/>
+        </w:numPr>
+        <w:rPr>
+          <w:szCs w:val="20"/>
+        </w:rPr>
+      </w:pPr>
+      <w:r>
+        <w:rPr>
+          <w:szCs w:val="20"/>
+        </w:rPr>
+        <w:t>Capable of creating reusable components using hooks to enhance code efficiency and consistency.</w:t>
+      </w:r>
+    </w:p>
+    <w:p>
+      <w:pPr>
+        <w:pStyle w:val="ListParagraph"/>
+        <w:numPr>
+          <w:ilvl w:val="0"/>
+          <w:numId w:val="25"/>
+        </w:numPr>
+        <w:rPr>
+          <w:szCs w:val="20"/>
+        </w:rPr>
+      </w:pPr>
+      <w:r>
+        <w:rPr>
+          <w:szCs w:val="20"/>
+        </w:rPr>
+        <w:t>Collaborative team member, adept at merging changes into the "develop" branch and sending pull requests for code review and integration.</w:t>
+      </w:r>
+    </w:p>
+    <w:p/>
+    <w:p>
+      <w:pPr>
+        <w:rPr>
+          <w:rStyle w:val="Emphasis"/>
+          <w:iCs w:val="0"/>
+          <w:color w:val="004C62" w:themeColor="accent1" w:themeShade="BF"/>
+        </w:rPr>
+      </w:pPr>
+      <w:r>
+        <w:rPr>
+          <w:color w:val="004C62" w:themeColor="accent1" w:themeShade="BF"/>
+        </w:rPr>
+        <w:t xml:space="preserve">MINDWEB ESOLUTIONS | SOFTWARE ENGINEER </w:t>
+      </w:r>
+    </w:p>
+    <w:p>
+      <w:pPr>
+        <w:rPr>
+          <w:b/>
+          <w:bCs/>
+        </w:rPr>
+      </w:pPr>
+      <w:r>
+        <w:rPr>
+          <w:bCs/>
+        </w:rPr>
+        <w:t xml:space="preserve">OCTOBER 2020 – JANUARY 2022 </w:t>
+      </w:r>
+    </w:p>
+    <w:p>
+      <w:pPr>
+        <w:pStyle w:val="ListParagraph"/>
+        <w:numPr>
+          <w:ilvl w:val="0"/>
+          <w:numId w:val="24"/>
+        </w:numPr>
+        <w:rPr>
+          <w:szCs w:val="20"/>
+        </w:rPr>
+      </w:pPr>
+      <w:r>
+        <w:rPr>
+          <w:szCs w:val="20"/>
+        </w:rPr>
+        <w:t xml:space="preserve">Proficient in fixing bugs, designing, and maintaining websites for institutions such as the University of the Visayas (main and branches), </w:t>
+      </w:r>
+      <w:proofErr w:type="spellStart"/>
+      <w:r>
+        <w:rPr>
+          <w:szCs w:val="20"/>
+        </w:rPr>
+        <w:t>VisayasMed</w:t>
+      </w:r>
+      <w:proofErr w:type="spellEnd"/>
+      <w:r>
+        <w:rPr>
+          <w:szCs w:val="20"/>
+        </w:rPr>
+        <w:t xml:space="preserve"> Hospital, and DepEd Talisay, among others.</w:t>
+      </w:r>
+    </w:p>
+    <w:p/>
+    <w:p>
+      <w:pPr>
+        <w:rPr>
+          <w:rStyle w:val="Emphasis"/>
+          <w:iCs w:val="0"/>
+          <w:color w:val="004C62" w:themeColor="accent1" w:themeShade="BF"/>
+        </w:rPr>
+      </w:pPr>
+      <w:r>
+        <w:rPr>
+          <w:color w:val="004C62" w:themeColor="accent1" w:themeShade="BF"/>
+        </w:rPr>
+        <w:t>ASIAN</w:t>
+      </w:r>
+      <w:r>
+        <w:rPr>
+          <w:color w:val="004C62" w:themeColor="accent1" w:themeShade="BF"/>
+        </w:rPr>
+        <w:t xml:space="preserve"> </w:t>
+      </w:r>
+      <w:r>
+        <w:rPr>
+          <w:color w:val="004C62" w:themeColor="accent1" w:themeShade="BF"/>
+        </w:rPr>
+        <w:t>WAVE</w:t>
+      </w:r>
+      <w:r>
+        <w:rPr>
+          <w:color w:val="004C62" w:themeColor="accent1" w:themeShade="BF"/>
+        </w:rPr>
+        <w:t xml:space="preserve"> | </w:t>
+      </w:r>
+      <w:r>
+        <w:rPr>
+          <w:color w:val="004C62" w:themeColor="accent1" w:themeShade="BF"/>
+        </w:rPr>
+        <w:t>WEB</w:t>
+      </w:r>
+      <w:r>
+        <w:rPr>
+          <w:color w:val="004C62" w:themeColor="accent1" w:themeShade="BF"/>
+        </w:rPr>
+        <w:t xml:space="preserve"> </w:t>
+      </w:r>
+      <w:r>
+        <w:rPr>
+          <w:color w:val="004C62" w:themeColor="accent1" w:themeShade="BF"/>
+        </w:rPr>
+        <w:t>DEVELOPER</w:t>
+      </w:r>
+      <w:r>
+        <w:rPr>
+          <w:color w:val="004C62" w:themeColor="accent1" w:themeShade="BF"/>
+        </w:rPr>
+        <w:t xml:space="preserve"> </w:t>
+      </w:r>
+    </w:p>
+    <w:p>
+      <w:pPr>
+        <w:rPr>
+          <w:b/>
+          <w:bCs/>
+        </w:rPr>
+      </w:pPr>
+      <w:r>
+        <w:rPr>
+          <w:bCs/>
+        </w:rPr>
+        <w:t>FEBUARY</w:t>
+      </w:r>
+      <w:r>
+        <w:rPr>
+          <w:bCs/>
+        </w:rPr>
+        <w:t xml:space="preserve"> 2020 – </w:t>
+      </w:r>
+      <w:proofErr w:type="spellStart"/>
+      <w:r>
+        <w:rPr>
+          <w:bCs/>
+        </w:rPr>
+        <w:t>july</w:t>
+      </w:r>
+      <w:proofErr w:type="spellEnd"/>
+      <w:r>
+        <w:rPr>
+          <w:bCs/>
+        </w:rPr>
+        <w:t xml:space="preserve"> 2020 </w:t>
+      </w:r>
+    </w:p>
+    <w:p>
+      <w:pPr>
+        <w:pStyle w:val="ListParagraph"/>
+        <w:numPr>
+          <w:ilvl w:val="0"/>
+          <w:numId w:val="23"/>
+        </w:numPr>
+        <w:rPr>
+          <w:szCs w:val="20"/>
+        </w:rPr>
+      </w:pPr>
+      <w:r>
+        <w:rPr>
+          <w:szCs w:val="20"/>
+        </w:rPr>
+        <w:t>Developing websites and designing, while also organizing master lists and records for products and their price lists.</w:t>
+      </w:r>
+    </w:p>
+    <w:p/>
+    <w:p>
+      <w:pPr>
+        <w:rPr>
+          <w:color w:val="004C62" w:themeColor="accent1" w:themeShade="BF"/>
+        </w:rPr>
+      </w:pPr>
+      <w:r>
+        <w:rPr>
+          <w:color w:val="004C62" w:themeColor="accent1" w:themeShade="BF"/>
+        </w:rPr>
+        <w:t xml:space="preserve">MINDWEB ESOLUTIONS | </w:t>
+      </w:r>
+      <w:r>
+        <w:rPr>
+          <w:color w:val="004C62" w:themeColor="accent1" w:themeShade="BF"/>
+        </w:rPr>
+        <w:t>ANDROID DEVELOPER</w:t>
+      </w:r>
+    </w:p>
+    <w:p>
+      <w:pPr>
+        <w:rPr>
+          <w:rStyle w:val="Emphasis"/>
+          <w:b/>
+          <w:bCs/>
+          <w:iCs w:val="0"/>
+          <w:color w:val="404040" w:themeColor="text1" w:themeTint="BF"/>
+        </w:rPr>
+      </w:pPr>
+      <w:r>
+        <w:rPr>
+          <w:bCs/>
+        </w:rPr>
+        <w:t xml:space="preserve">OJT 2019 </w:t>
+      </w:r>
+    </w:p>
+    <w:p>
+      <w:pPr>
+        <w:pStyle w:val="ListParagraph"/>
+        <w:numPr>
+          <w:ilvl w:val="0"/>
+          <w:numId w:val="22"/>
+        </w:numPr>
+        <w:rPr>
+          <w:szCs w:val="20"/>
+        </w:rPr>
+      </w:pPr>
+      <w:r>
+        <w:rPr>
+          <w:szCs w:val="20"/>
+        </w:rPr>
+        <w:t>Developing Android applications and implementing clean and manageable code following best practices using Java, with MVC and MVVM patterns, and utilizing Firebase Realtime Database.</w:t>
+      </w:r>
+    </w:p>
     <w:tbl>
       <w:tblPr>
-        <w:tblW w:w="10080" w:type="dxa"/>
+        <w:tblW w:w="0" w:type="auto"/>
         <w:tblCellMar>
           <w:left w:w="0" w:type="dxa"/>
           <w:right w:w="0" w:type="dxa"/>
@@ -631,340 +1067,17 @@
         <w:tblLook w:val="0600" w:firstRow="0" w:lastRow="0" w:firstColumn="0" w:lastColumn="0" w:noHBand="1" w:noVBand="1"/>
       </w:tblPr>
       <w:tblGrid>
-        <w:gridCol w:w="10080"/>
+        <w:gridCol w:w="10170"/>
       </w:tblGrid>
       <w:tr>
         <w:trPr>
-          <w:trHeight w:val="4465"/>
+          <w:trHeight w:val="1421"/>
         </w:trPr>
         <w:tc>
           <w:tcPr>
-            <w:tcW w:w="10080" w:type="dxa"/>
+            <w:tcW w:w="10202" w:type="dxa"/>
           </w:tcPr>
-          <w:p>
-            <w:pPr>
-              <w:pStyle w:val="Heading2"/>
-              <w:rPr>
-                <w:rStyle w:val="Emphasis"/>
-                <w:iCs w:val="0"/>
-                <w:color w:val="004C62" w:themeColor="accent1" w:themeShade="BF"/>
-              </w:rPr>
-            </w:pPr>
-            <w:r>
-              <w:rPr>
-                <w:rStyle w:val="Emphasis"/>
-                <w:color w:val="004C62" w:themeColor="accent1" w:themeShade="BF"/>
-              </w:rPr>
-              <w:t>AJIO IT SOLUTIONS</w:t>
-            </w:r>
-            <w:r>
-              <w:rPr>
-                <w:rStyle w:val="Emphasis"/>
-                <w:color w:val="004C62" w:themeColor="accent1" w:themeShade="BF"/>
-              </w:rPr>
-              <w:t xml:space="preserve"> | REACTJS DEVELOPER</w:t>
-            </w:r>
-          </w:p>
-          <w:p>
-            <w:pPr>
-              <w:pStyle w:val="Heading2"/>
-              <w:rPr>
-                <w:b w:val="0"/>
-                <w:bCs/>
-              </w:rPr>
-            </w:pPr>
-            <w:bookmarkStart w:id="0" w:name="OLE_LINK1"/>
-            <w:bookmarkStart w:id="1" w:name="OLE_LINK2"/>
-            <w:r>
-              <w:rPr>
-                <w:b w:val="0"/>
-                <w:bCs/>
-              </w:rPr>
-              <w:t>AUGUST 2022 - PRESENT</w:t>
-            </w:r>
-          </w:p>
-          <w:bookmarkEnd w:id="0"/>
-          <w:bookmarkEnd w:id="1"/>
-          <w:p>
-            <w:pPr>
-              <w:pStyle w:val="ListParagraph"/>
-              <w:numPr>
-                <w:ilvl w:val="0"/>
-                <w:numId w:val="17"/>
-              </w:numPr>
-              <w:jc w:val="both"/>
-              <w:rPr>
-                <w:szCs w:val="20"/>
-              </w:rPr>
-            </w:pPr>
-            <w:r>
-              <w:rPr>
-                <w:szCs w:val="20"/>
-              </w:rPr>
-              <w:t>Skilled in writing clean, maintainable, and efficient code while following best practices, with a focus on thorough testing for bug identification and resolution.</w:t>
-            </w:r>
-          </w:p>
-          <w:p>
-            <w:pPr>
-              <w:pStyle w:val="ListParagraph"/>
-              <w:numPr>
-                <w:ilvl w:val="0"/>
-                <w:numId w:val="17"/>
-              </w:numPr>
-              <w:jc w:val="both"/>
-              <w:rPr>
-                <w:szCs w:val="20"/>
-              </w:rPr>
-            </w:pPr>
-            <w:r>
-              <w:rPr>
-                <w:szCs w:val="20"/>
-              </w:rPr>
-              <w:t>Capable of creating reusable components using hooks to enhance code efficiency and consistency.</w:t>
-            </w:r>
-          </w:p>
-          <w:p>
-            <w:pPr>
-              <w:pStyle w:val="ListParagraph"/>
-              <w:numPr>
-                <w:ilvl w:val="0"/>
-                <w:numId w:val="17"/>
-              </w:numPr>
-              <w:jc w:val="both"/>
-              <w:rPr>
-                <w:szCs w:val="20"/>
-              </w:rPr>
-            </w:pPr>
-            <w:r>
-              <w:rPr>
-                <w:szCs w:val="20"/>
-              </w:rPr>
-              <w:t>Collaborative team member, adept at merging changes into the "develop" branch and sending pull requests for code review and integration.</w:t>
-            </w:r>
-          </w:p>
           <w:p/>
-          <w:p>
-            <w:pPr>
-              <w:pStyle w:val="Heading2"/>
-              <w:rPr>
-                <w:rStyle w:val="Emphasis"/>
-                <w:iCs w:val="0"/>
-                <w:color w:val="004C62" w:themeColor="accent1" w:themeShade="BF"/>
-              </w:rPr>
-            </w:pPr>
-            <w:r>
-              <w:rPr>
-                <w:iCs/>
-                <w:color w:val="004C62" w:themeColor="accent1" w:themeShade="BF"/>
-              </w:rPr>
-              <w:t>MINDWEB ESOLUTIONS | SOFTWARE ENGINEER</w:t>
-            </w:r>
-            <w:r>
-              <w:rPr>
-                <w:color w:val="004C62" w:themeColor="accent1" w:themeShade="BF"/>
-              </w:rPr>
-              <w:t xml:space="preserve"> </w:t>
-            </w:r>
-          </w:p>
-          <w:p>
-            <w:pPr>
-              <w:pStyle w:val="Heading2"/>
-              <w:rPr>
-                <w:b w:val="0"/>
-                <w:bCs/>
-                <w:color w:val="404040" w:themeColor="text1" w:themeTint="BF"/>
-              </w:rPr>
-            </w:pPr>
-            <w:r>
-              <w:rPr>
-                <w:b w:val="0"/>
-                <w:bCs/>
-              </w:rPr>
-              <w:t>OCTOBER 2020 – JANUARY 2022</w:t>
-            </w:r>
-            <w:r>
-              <w:rPr>
-                <w:b w:val="0"/>
-                <w:bCs/>
-              </w:rPr>
-              <w:t xml:space="preserve"> </w:t>
-            </w:r>
-          </w:p>
-          <w:p>
-            <w:pPr>
-              <w:pStyle w:val="ListParagraph"/>
-              <w:numPr>
-                <w:ilvl w:val="0"/>
-                <w:numId w:val="18"/>
-              </w:numPr>
-              <w:jc w:val="both"/>
-              <w:rPr>
-                <w:szCs w:val="20"/>
-              </w:rPr>
-            </w:pPr>
-            <w:r>
-              <w:rPr>
-                <w:szCs w:val="20"/>
-              </w:rPr>
-              <w:t>Proficient in fixing bugs, designing, and maintaining websites for institutions such as the University of the Visayas (main and branches), VisayasMed Hospital, and DepEd Talisay, among others.</w:t>
-            </w:r>
-          </w:p>
-          <w:p/>
-          <w:p>
-            <w:pPr>
-              <w:pStyle w:val="Heading2"/>
-              <w:rPr>
-                <w:rStyle w:val="Emphasis"/>
-                <w:iCs w:val="0"/>
-                <w:color w:val="004C62" w:themeColor="accent1" w:themeShade="BF"/>
-              </w:rPr>
-            </w:pPr>
-            <w:r>
-              <w:rPr>
-                <w:iCs/>
-                <w:color w:val="004C62" w:themeColor="accent1" w:themeShade="BF"/>
-              </w:rPr>
-              <w:t>asian wave | web developer</w:t>
-            </w:r>
-            <w:r>
-              <w:rPr>
-                <w:color w:val="004C62" w:themeColor="accent1" w:themeShade="BF"/>
-              </w:rPr>
-              <w:t xml:space="preserve"> </w:t>
-            </w:r>
-          </w:p>
-          <w:p>
-            <w:pPr>
-              <w:pStyle w:val="Heading2"/>
-              <w:rPr>
-                <w:b w:val="0"/>
-                <w:bCs/>
-                <w:color w:val="404040" w:themeColor="text1" w:themeTint="BF"/>
-              </w:rPr>
-            </w:pPr>
-            <w:r>
-              <w:rPr>
-                <w:b w:val="0"/>
-                <w:bCs/>
-              </w:rPr>
-              <w:t>febuary 2020 – july 2020</w:t>
-            </w:r>
-            <w:r>
-              <w:rPr>
-                <w:b w:val="0"/>
-                <w:bCs/>
-              </w:rPr>
-              <w:t xml:space="preserve"> </w:t>
-            </w:r>
-          </w:p>
-          <w:p>
-            <w:pPr>
-              <w:pStyle w:val="Body"/>
-              <w:numPr>
-                <w:ilvl w:val="0"/>
-                <w:numId w:val="18"/>
-              </w:numPr>
-              <w:rPr>
-                <w:color w:val="000000" w:themeColor="text1"/>
-                <w:szCs w:val="20"/>
-              </w:rPr>
-            </w:pPr>
-            <w:r>
-              <w:rPr>
-                <w:color w:val="000000" w:themeColor="text1"/>
-                <w:szCs w:val="20"/>
-              </w:rPr>
-              <w:t>Developing websites and designing, while also organizing master lists and records for products and their price lists</w:t>
-            </w:r>
-            <w:r>
-              <w:rPr>
-                <w:color w:val="000000" w:themeColor="text1"/>
-                <w:szCs w:val="20"/>
-              </w:rPr>
-              <w:t>.</w:t>
-            </w:r>
-          </w:p>
-          <w:p>
-            <w:pPr>
-              <w:pStyle w:val="Body"/>
-              <w:rPr>
-                <w:color w:val="000000" w:themeColor="text1"/>
-              </w:rPr>
-            </w:pPr>
-          </w:p>
-          <w:p>
-            <w:pPr>
-              <w:pStyle w:val="Heading2"/>
-              <w:rPr>
-                <w:iCs/>
-                <w:color w:val="004C62" w:themeColor="accent1" w:themeShade="BF"/>
-              </w:rPr>
-            </w:pPr>
-            <w:r>
-              <w:rPr>
-                <w:iCs/>
-                <w:color w:val="004C62" w:themeColor="accent1" w:themeShade="BF"/>
-              </w:rPr>
-              <w:t xml:space="preserve">MINDWEB ESOLUTIONS | </w:t>
-            </w:r>
-            <w:r>
-              <w:rPr>
-                <w:iCs/>
-                <w:color w:val="004C62" w:themeColor="accent1" w:themeShade="BF"/>
-              </w:rPr>
-              <w:t>ANDROID DEVELOPER</w:t>
-            </w:r>
-          </w:p>
-          <w:p>
-            <w:pPr>
-              <w:pStyle w:val="Heading2"/>
-              <w:rPr>
-                <w:rStyle w:val="Emphasis"/>
-                <w:b w:val="0"/>
-                <w:bCs/>
-                <w:iCs w:val="0"/>
-                <w:color w:val="404040" w:themeColor="text1" w:themeTint="BF"/>
-              </w:rPr>
-            </w:pPr>
-            <w:r>
-              <w:rPr>
-                <w:b w:val="0"/>
-                <w:bCs/>
-              </w:rPr>
-              <w:t xml:space="preserve">OJT 2019 </w:t>
-            </w:r>
-          </w:p>
-          <w:p>
-            <w:pPr>
-              <w:pStyle w:val="Body"/>
-              <w:numPr>
-                <w:ilvl w:val="0"/>
-                <w:numId w:val="18"/>
-              </w:numPr>
-              <w:jc w:val="both"/>
-              <w:rPr>
-                <w:color w:val="000000" w:themeColor="text1"/>
-                <w:szCs w:val="20"/>
-              </w:rPr>
-            </w:pPr>
-            <w:r>
-              <w:rPr>
-                <w:color w:val="000000" w:themeColor="text1"/>
-                <w:szCs w:val="20"/>
-              </w:rPr>
-              <w:t>Developing Android applications and implementing clean and manageable code following best practices using Java, with MVC and MVVM patterns, and utilizing Firebase Realtime Database.</w:t>
-            </w:r>
-          </w:p>
-          <w:p>
-            <w:pPr>
-              <w:pStyle w:val="Body"/>
-            </w:pPr>
-          </w:p>
-          <w:p>
-            <w:pPr>
-              <w:pStyle w:val="Body"/>
-            </w:pPr>
-          </w:p>
           <w:tbl>
             <w:tblPr>
               <w:tblW w:w="0" w:type="auto"/>
@@ -983,137 +1096,95 @@
               </w:trPr>
               <w:tc>
                 <w:tcPr>
-                  <w:tcW w:w="10202" w:type="dxa"/>
+                  <w:tcW w:w="10080" w:type="dxa"/>
                 </w:tcPr>
-                <w:tbl>
-                  <w:tblPr>
-                    <w:tblW w:w="0" w:type="auto"/>
-                    <w:tblCellMar>
-                      <w:left w:w="0" w:type="dxa"/>
-                      <w:right w:w="0" w:type="dxa"/>
-                    </w:tblCellMar>
-                    <w:tblLook w:val="0600" w:firstRow="0" w:lastRow="0" w:firstColumn="0" w:lastColumn="0" w:noHBand="1" w:noVBand="1"/>
-                  </w:tblPr>
-                  <w:tblGrid>
-                    <w:gridCol w:w="10080"/>
-                  </w:tblGrid>
-                  <w:tr>
-                    <w:trPr>
-                      <w:trHeight w:val="1421"/>
-                    </w:trPr>
-                    <w:tc>
-                      <w:tcPr>
-                        <w:tcW w:w="10202" w:type="dxa"/>
-                      </w:tcPr>
-                      <w:p>
-                        <w:pPr>
-                          <w:pStyle w:val="Heading1"/>
-                          <w:spacing w:line="360" w:lineRule="auto"/>
-                          <w:rPr>
-                            <w:szCs w:val="36"/>
-                          </w:rPr>
-                        </w:pPr>
-                        <w:r>
-                          <w:rPr>
-                            <w:color w:val="404040" w:themeColor="text1" w:themeTint="BF"/>
-                            <w:szCs w:val="36"/>
-                          </w:rPr>
-                          <w:t>education</w:t>
-                        </w:r>
-                        <w:r>
-                          <w:rPr>
-                            <w:color w:val="3B3838" w:themeColor="background2" w:themeShade="40"/>
-                            <w:szCs w:val="36"/>
-                          </w:rPr>
-                          <w:t xml:space="preserve"> </w:t>
-                        </w:r>
-                      </w:p>
-                      <w:p>
-                        <w:pPr>
-                          <w:pStyle w:val="Heading2"/>
-                          <w:rPr>
-                            <w:rStyle w:val="Emphasis"/>
-                            <w:iCs w:val="0"/>
-                            <w:color w:val="004C62" w:themeColor="accent1" w:themeShade="BF"/>
-                          </w:rPr>
-                        </w:pPr>
-                        <w:r>
-                          <w:rPr>
-                            <w:iCs/>
-                            <w:color w:val="004C62" w:themeColor="accent1" w:themeShade="BF"/>
-                          </w:rPr>
-                          <w:t xml:space="preserve">university of the visayas | </w:t>
-                        </w:r>
-                        <w:r>
-                          <w:rPr>
-                            <w:iCs/>
-                            <w:color w:val="004C62" w:themeColor="accent1" w:themeShade="BF"/>
-                          </w:rPr>
-                          <w:t>bs</w:t>
-                        </w:r>
-                        <w:r>
-                          <w:rPr>
-                            <w:iCs/>
-                            <w:color w:val="004C62" w:themeColor="accent1" w:themeShade="BF"/>
-                          </w:rPr>
-                          <w:t xml:space="preserve"> </w:t>
-                        </w:r>
-                        <w:r>
-                          <w:rPr>
-                            <w:iCs/>
-                            <w:color w:val="004C62" w:themeColor="accent1" w:themeShade="BF"/>
-                          </w:rPr>
-                          <w:t>computer engineering</w:t>
-                        </w:r>
-                      </w:p>
-                      <w:p>
-                        <w:pPr>
-                          <w:pStyle w:val="Heading2"/>
-                          <w:rPr>
-                            <w:b w:val="0"/>
-                            <w:bCs/>
-                          </w:rPr>
-                        </w:pPr>
-                        <w:r>
-                          <w:rPr>
-                            <w:b w:val="0"/>
-                            <w:bCs/>
-                          </w:rPr>
-                          <w:t>febuary 2020 – july 2020</w:t>
-                        </w:r>
-                      </w:p>
-                      <w:p>
-                        <w:pPr>
-                          <w:pStyle w:val="ListParagraph"/>
-                          <w:numPr>
-                            <w:ilvl w:val="0"/>
-                            <w:numId w:val="18"/>
-                          </w:numPr>
-                          <w:rPr>
-                            <w:color w:val="404040" w:themeColor="text1" w:themeTint="BF"/>
-                          </w:rPr>
-                        </w:pPr>
-                        <w:r>
-                          <w:t xml:space="preserve">Developed projects including a Smart Attendance IoT System with Arduino, RFID, and Firebase Realtime Database, a Cebu Jeep Fare Android application, </w:t>
-                        </w:r>
-                        <w:r>
-                          <w:t>Bill acceptor</w:t>
-                        </w:r>
-                        <w:r>
-                          <w:t>, and a gas leak detector using GSM project with Arduino.</w:t>
-                        </w:r>
-                      </w:p>
-                    </w:tc>
-                  </w:tr>
-                </w:tbl>
                 <w:p>
                   <w:pPr>
-                    <w:pStyle w:val="ListBullet"/>
-                    <w:numPr>
-                      <w:ilvl w:val="0"/>
-                      <w:numId w:val="0"/>
-                    </w:numPr>
+                    <w:rPr>
+                      <w:color w:val="006683" w:themeColor="accent1"/>
+                      <w:sz w:val="24"/>
+                      <w:szCs w:val="24"/>
+                    </w:rPr>
                   </w:pPr>
+                  <w:r>
+                    <w:rPr>
+                      <w:color w:val="006683" w:themeColor="accent1"/>
+                      <w:sz w:val="24"/>
+                      <w:szCs w:val="24"/>
+                    </w:rPr>
+                    <w:lastRenderedPageBreak/>
+                    <w:t>EDUCATION</w:t>
+                  </w:r>
+                </w:p>
+                <w:p>
+                  <w:pPr>
+                    <w:rPr>
+                      <w:rStyle w:val="Emphasis"/>
+                      <w:iCs w:val="0"/>
+                      <w:color w:val="004C62" w:themeColor="accent1" w:themeShade="BF"/>
+                    </w:rPr>
+                  </w:pPr>
+                  <w:r>
+                    <w:rPr>
+                      <w:color w:val="004C62" w:themeColor="accent1" w:themeShade="BF"/>
+                    </w:rPr>
+                    <w:t>UNIVERSITY OF THE VISAYAS</w:t>
+                  </w:r>
+                  <w:r>
+                    <w:rPr>
+                      <w:color w:val="004C62" w:themeColor="accent1" w:themeShade="BF"/>
+                    </w:rPr>
+                    <w:t xml:space="preserve"> | </w:t>
+                  </w:r>
+                  <w:r>
+                    <w:rPr>
+                      <w:color w:val="004C62" w:themeColor="accent1" w:themeShade="BF"/>
+                    </w:rPr>
+                    <w:t>BS COMPUTER ENGINEERING</w:t>
+                  </w:r>
+                </w:p>
+                <w:p>
+                  <w:pPr>
+                    <w:rPr>
+                      <w:b/>
+                      <w:bCs/>
+                    </w:rPr>
+                  </w:pPr>
+                  <w:r>
+                    <w:rPr>
+                      <w:bCs/>
+                    </w:rPr>
+                    <w:t>FEBUARY</w:t>
+                  </w:r>
+                  <w:r>
+                    <w:rPr>
+                      <w:bCs/>
+                    </w:rPr>
+                    <w:t xml:space="preserve"> 2020 – </w:t>
+                  </w:r>
+                  <w:r>
+                    <w:rPr>
+                      <w:bCs/>
+                    </w:rPr>
+                    <w:t>JULY</w:t>
+                  </w:r>
+                  <w:r>
+                    <w:rPr>
+                      <w:bCs/>
+                    </w:rPr>
+                    <w:t xml:space="preserve"> 2020</w:t>
+                  </w:r>
+                </w:p>
+                <w:p>
+                  <w:r>
+                    <w:t xml:space="preserve">Developed projects including a Smart Attendance IoT System with Arduino, RFID, and Firebase Realtime Database, a Cebu Jeep Fare Android application, </w:t>
+                  </w:r>
+                  <w:r>
+                    <w:t>Bill acceptor</w:t>
+                  </w:r>
+                  <w:r>
+                    <w:t>, and a gas leak detector using GSM project with Arduino.</w:t>
+                  </w:r>
                 </w:p>
               </w:tc>
             </w:tr>
@@ -1122,24 +1193,97 @@
         </w:tc>
       </w:tr>
     </w:tbl>
+    <w:p/>
     <w:p>
       <w:pPr>
-        <w:pStyle w:val="Body"/>
+        <w:rPr>
+          <w:color w:val="006683" w:themeColor="accent1"/>
+          <w:sz w:val="24"/>
+          <w:szCs w:val="24"/>
+        </w:rPr>
+      </w:pPr>
+      <w:r>
+        <w:rPr>
+          <w:color w:val="006683" w:themeColor="accent1"/>
+          <w:sz w:val="24"/>
+          <w:szCs w:val="24"/>
+        </w:rPr>
+        <w:t>LICENSE</w:t>
+      </w:r>
+    </w:p>
+    <w:p>
+      <w:pPr>
+        <w:rPr>
+          <w:rStyle w:val="Emphasis"/>
+          <w:iCs w:val="0"/>
+          <w:color w:val="004C62" w:themeColor="accent1" w:themeShade="BF"/>
+        </w:rPr>
+      </w:pPr>
+      <w:r>
+        <w:rPr>
+          <w:color w:val="004C62" w:themeColor="accent1" w:themeShade="BF"/>
+        </w:rPr>
+        <w:t>NATIONAL CERTIFICATE II</w:t>
+      </w:r>
+      <w:r>
+        <w:rPr>
+          <w:color w:val="004C62" w:themeColor="accent1" w:themeShade="BF"/>
+        </w:rPr>
+        <w:t xml:space="preserve"> | </w:t>
+      </w:r>
+      <w:r>
+        <w:rPr>
+          <w:color w:val="004C62" w:themeColor="accent1" w:themeShade="BF"/>
+        </w:rPr>
+        <w:t>COMPUTER SYSTEM SERVICING</w:t>
+      </w:r>
+    </w:p>
+    <w:p>
+      <w:pPr>
+        <w:rPr>
+          <w:bCs/>
+        </w:rPr>
+      </w:pPr>
+      <w:r>
+        <w:rPr>
+          <w:bCs/>
+        </w:rPr>
+        <w:t xml:space="preserve">Certificate No. 18072202005880 </w:t>
+      </w:r>
+    </w:p>
+    <w:p>
+      <w:pPr>
+        <w:rPr>
+          <w:bCs/>
+        </w:rPr>
       </w:pPr>
     </w:p>
     <w:p>
-      <w:pPr>
-        <w:pStyle w:val="Body"/>
-      </w:pPr>
+      <w:r>
+        <w:t>FAMILIARITY WITH TECHNOLOGIES AND SOFTWARE</w:t>
+      </w:r>
     </w:p>
     <w:p>
       <w:pPr>
-        <w:pStyle w:val="Body"/>
+        <w:pStyle w:val="Heading2"/>
+        <w:rPr>
+          <w:rStyle w:val="Emphasis"/>
+          <w:color w:val="004C62" w:themeColor="accent1" w:themeShade="BF"/>
+        </w:rPr>
+        <w:sectPr>
+          <w:footerReference w:type="default" r:id="rId14"/>
+          <w:type w:val="continuous"/>
+          <w:pgSz w:w="12240" w:h="15840" w:code="1"/>
+          <w:pgMar w:top="1080" w:right="990" w:bottom="576" w:left="1080" w:header="576" w:footer="720" w:gutter="0"/>
+          <w:cols w:space="720"/>
+          <w:titlePg/>
+          <w:docGrid w:linePitch="360"/>
+        </w:sectPr>
       </w:pPr>
     </w:p>
     <w:tbl>
       <w:tblPr>
-        <w:tblW w:w="0" w:type="auto"/>
+        <w:tblW w:w="10080" w:type="dxa"/>
         <w:tblCellMar>
           <w:left w:w="0" w:type="dxa"/>
           <w:right w:w="0" w:type="dxa"/>
@@ -1148,151 +1292,6 @@
       </w:tblPr>
       <w:tblGrid>
         <w:gridCol w:w="10080"/>
-      </w:tblGrid>
-      <w:tr>
-        <w:trPr>
-          <w:trHeight w:val="70"/>
-        </w:trPr>
-        <w:tc>
-          <w:tcPr>
-            <w:tcW w:w="10080" w:type="dxa"/>
-          </w:tcPr>
-          <w:p>
-            <w:pPr>
-              <w:pStyle w:val="Heading1"/>
-              <w:spacing w:line="360" w:lineRule="auto"/>
-              <w:rPr>
-                <w:szCs w:val="36"/>
-              </w:rPr>
-            </w:pPr>
-            <w:r>
-              <w:rPr>
-                <w:color w:val="404040" w:themeColor="text1" w:themeTint="BF"/>
-                <w:szCs w:val="36"/>
-              </w:rPr>
-              <w:t>license</w:t>
-            </w:r>
-          </w:p>
-          <w:p>
-            <w:pPr>
-              <w:pStyle w:val="Heading2"/>
-              <w:rPr>
-                <w:rStyle w:val="Emphasis"/>
-                <w:iCs w:val="0"/>
-                <w:color w:val="004C62" w:themeColor="accent1" w:themeShade="BF"/>
-              </w:rPr>
-            </w:pPr>
-            <w:r>
-              <w:rPr>
-                <w:iCs/>
-                <w:color w:val="004C62" w:themeColor="accent1" w:themeShade="BF"/>
-              </w:rPr>
-              <w:t>n</w:t>
-            </w:r>
-            <w:r>
-              <w:rPr>
-                <w:iCs/>
-                <w:color w:val="004C62" w:themeColor="accent1" w:themeShade="BF"/>
-              </w:rPr>
-              <w:t>ational certificate II | COMPUTER SYSTEM SERVICING</w:t>
-            </w:r>
-          </w:p>
-          <w:p>
-            <w:pPr>
-              <w:pStyle w:val="Heading2"/>
-              <w:rPr>
-                <w:b w:val="0"/>
-                <w:bCs/>
-              </w:rPr>
-            </w:pPr>
-            <w:r>
-              <w:rPr>
-                <w:b w:val="0"/>
-                <w:bCs/>
-              </w:rPr>
-              <w:t>Certificate No. 18072202005880</w:t>
-            </w:r>
-            <w:r>
-              <w:rPr>
-                <w:b w:val="0"/>
-                <w:bCs/>
-              </w:rPr>
-              <w:t xml:space="preserve"> </w:t>
-            </w:r>
-          </w:p>
-          <w:p>
-            <w:pPr>
-              <w:pStyle w:val="Heading1"/>
-              <w:rPr>
-                <w:szCs w:val="36"/>
-              </w:rPr>
-            </w:pPr>
-          </w:p>
-        </w:tc>
-      </w:tr>
-      <w:tr>
-        <w:trPr>
-          <w:trHeight w:val="70"/>
-        </w:trPr>
-        <w:tc>
-          <w:tcPr>
-            <w:tcW w:w="10080" w:type="dxa"/>
-          </w:tcPr>
-          <w:p>
-            <w:pPr>
-              <w:pStyle w:val="Heading1"/>
-              <w:spacing w:line="360" w:lineRule="auto"/>
-              <w:rPr>
-                <w:szCs w:val="36"/>
-              </w:rPr>
-            </w:pPr>
-            <w:r>
-              <w:rPr>
-                <w:color w:val="404040" w:themeColor="text1" w:themeTint="BF"/>
-                <w:szCs w:val="36"/>
-              </w:rPr>
-              <w:t xml:space="preserve">FAMILIARITY </w:t>
-            </w:r>
-            <w:r>
-              <w:rPr>
-                <w:color w:val="404040" w:themeColor="text1" w:themeTint="BF"/>
-                <w:szCs w:val="36"/>
-              </w:rPr>
-              <w:t>with TECHNOLOGIES AND SOFTWARE</w:t>
-            </w:r>
-          </w:p>
-        </w:tc>
-      </w:tr>
-    </w:tbl>
-    <w:p>
-      <w:pPr>
-        <w:pStyle w:val="Heading2"/>
-        <w:rPr>
-          <w:rStyle w:val="Emphasis"/>
-          <w:color w:val="000000" w:themeColor="text1"/>
-        </w:rPr>
-        <w:sectPr>
-          <w:footerReference w:type="default" r:id="rId14"/>
-          <w:type w:val="continuous"/>
-          <w:pgSz w:w="12240" w:h="15840" w:code="1"/>
-          <w:pgMar w:top="1080" w:right="1080" w:bottom="576" w:left="1080" w:header="576" w:footer="720" w:gutter="0"/>
-          <w:cols w:space="720"/>
-          <w:titlePg/>
-          <w:docGrid w:linePitch="360"/>
-        </w:sectPr>
-      </w:pPr>
-    </w:p>
-    <w:tbl>
-      <w:tblPr>
-        <w:tblW w:w="0" w:type="auto"/>
-        <w:tblCellMar>
-          <w:left w:w="0" w:type="dxa"/>
-          <w:right w:w="0" w:type="dxa"/>
-        </w:tblCellMar>
-        <w:tblLook w:val="0600" w:firstRow="0" w:lastRow="0" w:firstColumn="0" w:lastColumn="0" w:noHBand="1" w:noVBand="1"/>
-      </w:tblPr>
-      <w:tblGrid>
-        <w:gridCol w:w="4680"/>
       </w:tblGrid>
       <w:tr>
         <w:tc>
@@ -1418,9 +1417,11 @@
                 <w:numId w:val="17"/>
               </w:numPr>
             </w:pPr>
+            <w:proofErr w:type="spellStart"/>
             <w:r>
               <w:t>GraphQL</w:t>
             </w:r>
+            <w:proofErr w:type="spellEnd"/>
           </w:p>
           <w:p>
             <w:pPr>
@@ -1442,9 +1443,11 @@
                 <w:numId w:val="17"/>
               </w:numPr>
             </w:pPr>
+            <w:proofErr w:type="spellStart"/>
             <w:r>
               <w:t>NextJS</w:t>
             </w:r>
+            <w:proofErr w:type="spellEnd"/>
           </w:p>
           <w:p/>
           <w:p>
@@ -1493,9 +1496,11 @@
                 <w:numId w:val="17"/>
               </w:numPr>
             </w:pPr>
+            <w:proofErr w:type="spellStart"/>
             <w:r>
               <w:t>Hasura</w:t>
             </w:r>
+            <w:proofErr w:type="spellEnd"/>
           </w:p>
           <w:p>
             <w:pPr>
@@ -1505,9 +1510,11 @@
                 <w:numId w:val="17"/>
               </w:numPr>
             </w:pPr>
+            <w:proofErr w:type="spellStart"/>
             <w:r>
               <w:t>Marmelab</w:t>
             </w:r>
+            <w:proofErr w:type="spellEnd"/>
           </w:p>
           <w:p>
             <w:pPr>
@@ -1590,13 +1597,7 @@
               </w:numPr>
             </w:pPr>
             <w:r>
-              <w:t>Code</w:t>
-            </w:r>
-            <w:r>
-              <w:t xml:space="preserve"> </w:t>
-            </w:r>
-            <w:r>
-              <w:t>Blocks</w:t>
+              <w:t>Code Blocks</w:t>
             </w:r>
           </w:p>
           <w:p>
@@ -1679,9 +1680,11 @@
                 <w:numId w:val="17"/>
               </w:numPr>
             </w:pPr>
+            <w:proofErr w:type="spellStart"/>
             <w:r>
               <w:t>HeidiSQL</w:t>
             </w:r>
+            <w:proofErr w:type="spellEnd"/>
           </w:p>
           <w:p>
             <w:pPr>
@@ -1715,7 +1718,7 @@
     </w:p>
     <w:tbl>
       <w:tblPr>
-        <w:tblW w:w="0" w:type="auto"/>
+        <w:tblW w:w="10080" w:type="dxa"/>
         <w:tblCellMar>
           <w:left w:w="0" w:type="dxa"/>
           <w:right w:w="0" w:type="dxa"/>
@@ -1723,9 +1726,12 @@
         <w:tblLook w:val="0600" w:firstRow="0" w:lastRow="0" w:firstColumn="0" w:lastColumn="0" w:noHBand="1" w:noVBand="1"/>
       </w:tblPr>
       <w:tblGrid>
-        <w:gridCol w:w="4680"/>
+        <w:gridCol w:w="10080"/>
       </w:tblGrid>
       <w:tr>
+        <w:trPr>
+          <w:trHeight w:val="8631"/>
+        </w:trPr>
         <w:tc>
           <w:tcPr>
             <w:tcW w:w="10080" w:type="dxa"/>
@@ -1802,7 +1808,7 @@
               </w:numPr>
             </w:pPr>
             <w:r>
-              <w:t>MERN Stack (MongoDB, Express.js, ReactJS, Node.js)</w:t>
+              <w:t xml:space="preserve">MERN Stack </w:t>
             </w:r>
           </w:p>
           <w:p/>
@@ -1980,40 +1986,35 @@
               </w:numPr>
             </w:pPr>
             <w:r>
-              <w:t>IntelliJ</w:t>
-            </w:r>
-            <w:r>
-              <w:t xml:space="preserve"> IDEA Ultimate</w:t>
+              <w:t>IntelliJ IDEA Ultimate</w:t>
             </w:r>
           </w:p>
-          <w:p/>
-          <w:p/>
-          <w:p/>
         </w:tc>
       </w:tr>
     </w:tbl>
     <w:p>
       <w:pPr>
-        <w:pStyle w:val="Body"/>
+        <w:pStyle w:val="Heading2"/>
+        <w:rPr>
+          <w:rStyle w:val="Emphasis"/>
+          <w:color w:val="000000" w:themeColor="text1"/>
+        </w:rPr>
         <w:sectPr>
           <w:type w:val="continuous"/>
           <w:pgSz w:w="12240" w:h="15840" w:code="1"/>
-          <w:pgMar w:top="1080" w:right="1080" w:bottom="576" w:left="1080" w:header="576" w:footer="720" w:gutter="0"/>
+          <w:pgMar w:top="1080" w:right="990" w:bottom="576" w:left="1080" w:header="576" w:footer="720" w:gutter="0"/>
           <w:cols w:num="2" w:space="720"/>
           <w:titlePg/>
           <w:docGrid w:linePitch="360"/>
         </w:sectPr>
       </w:pPr>
     </w:p>
-    <w:p>
-      <w:pPr>
-        <w:pStyle w:val="Body"/>
-      </w:pPr>
-    </w:p>
+    <w:p/>
     <w:sectPr>
+      <w:footerReference w:type="default" r:id="rId15"/>
       <w:type w:val="continuous"/>
       <w:pgSz w:w="12240" w:h="15840" w:code="1"/>
-      <w:pgMar w:top="1080" w:right="1080" w:bottom="576" w:left="1080" w:header="576" w:footer="720" w:gutter="0"/>
+      <w:pgMar w:top="1080" w:right="990" w:bottom="576" w:left="1080" w:header="576" w:footer="720" w:gutter="0"/>
       <w:cols w:space="720"/>
       <w:titlePg/>
       <w:docGrid w:linePitch="360"/>
@@ -2023,7 +2024,7 @@
 </file>
 
 <file path=word/endnotes.xml><?xml version="1.0" encoding="utf-8"?>
-<w:endnotes xmlns:wpc="http://schemas.microsoft.com/office/word/2010/wordprocessingCanvas" xmlns:cx="http://schemas.microsoft.com/office/drawing/2014/chartex" xmlns:cx1="http://schemas.microsoft.com/office/drawing/2015/9/8/chartex" xmlns:cx2="http://schemas.microsoft.com/office/drawing/2015/10/21/chartex" xmlns:cx3="http://schemas.microsoft.com/office/drawing/2016/5/9/chartex" xmlns:cx4="http://schemas.microsoft.com/office/drawing/2016/5/10/chartex" xmlns:cx5="http://schemas.microsoft.com/office/drawing/2016/5/11/chartex" xmlns:cx6="http://schemas.microsoft.com/office/drawing/2016/5/12/chartex" xmlns:cx7="http://schemas.microsoft.com/office/drawing/2016/5/13/chartex" xmlns:cx8="http://schemas.microsoft.com/office/drawing/2016/5/14/chartex" xmlns:mc="http://schemas.openxmlformats.org/markup-compatibility/2006" xmlns:aink="http://schemas.microsoft.com/office/drawing/2016/ink" xmlns:am3d="http://schemas.microsoft.com/office/drawing/2017/model3d" xmlns:o="urn:schemas-microsoft-com:office:office" xmlns:oel="http://schemas.microsoft.com/office/2019/extlst" xmlns:r="http://schemas.openxmlformats.org/officeDocument/2006/relationships" xmlns:m="http://schemas.openxmlformats.org/officeDocument/2006/math" xmlns:v="urn:schemas-microsoft-com:vml" xmlns:wp14="http://schemas.microsoft.com/office/word/2010/wordprocessingDrawing" xmlns:wp="http://schemas.openxmlformats.org/drawingml/2006/wordprocessingDrawing" xmlns:w10="urn:schemas-microsoft-com:office:word" xmlns:w="http://schemas.openxmlformats.org/wordprocessingml/2006/main" xmlns:w14="http://schemas.microsoft.com/office/word/2010/wordml" xmlns:w15="http://schemas.microsoft.com/office/word/2012/wordml" xmlns:w16cex="http://schemas.microsoft.com/office/word/2018/wordml/cex" xmlns:w16cid="http://schemas.microsoft.com/office/word/2016/wordml/cid" xmlns:w16="http://schemas.microsoft.com/office/word/2018/wordml" xmlns:w16sdtdh="http://schemas.microsoft.com/office/word/2020/wordml/sdtdatahash" xmlns:w16se="http://schemas.microsoft.com/office/word/2015/wordml/symex" xmlns:wpg="http://schemas.microsoft.com/office/word/2010/wordprocessingGroup" xmlns:wpi="http://schemas.microsoft.com/office/word/2010/wordprocessingInk" xmlns:wne="http://schemas.microsoft.com/office/word/2006/wordml" xmlns:wps="http://schemas.microsoft.com/office/word/2010/wordprocessingShape" mc:Ignorable="w14 w15 w16se w16cid w16 w16cex w16sdtdh wp14">
+<w:endnotes xmlns:wpc="http://schemas.microsoft.com/office/word/2010/wordprocessingCanvas" xmlns:cx="http://schemas.microsoft.com/office/drawing/2014/chartex" xmlns:cx1="http://schemas.microsoft.com/office/drawing/2015/9/8/chartex" xmlns:cx2="http://schemas.microsoft.com/office/drawing/2015/10/21/chartex" xmlns:cx3="http://schemas.microsoft.com/office/drawing/2016/5/9/chartex" xmlns:cx4="http://schemas.microsoft.com/office/drawing/2016/5/10/chartex" xmlns:cx5="http://schemas.microsoft.com/office/drawing/2016/5/11/chartex" xmlns:cx6="http://schemas.microsoft.com/office/drawing/2016/5/12/chartex" xmlns:cx7="http://schemas.microsoft.com/office/drawing/2016/5/13/chartex" xmlns:cx8="http://schemas.microsoft.com/office/drawing/2016/5/14/chartex" xmlns:mc="http://schemas.openxmlformats.org/markup-compatibility/2006" xmlns:aink="http://schemas.microsoft.com/office/drawing/2016/ink" xmlns:am3d="http://schemas.microsoft.com/office/drawing/2017/model3d" xmlns:o="urn:schemas-microsoft-com:office:office" xmlns:oel="http://schemas.microsoft.com/office/2019/extlst" xmlns:r="http://schemas.openxmlformats.org/officeDocument/2006/relationships" xmlns:m="http://schemas.openxmlformats.org/officeDocument/2006/math" xmlns:v="urn:schemas-microsoft-com:vml" xmlns:wp14="http://schemas.microsoft.com/office/word/2010/wordprocessingDrawing" xmlns:wp="http://schemas.openxmlformats.org/drawingml/2006/wordprocessingDrawing" xmlns:w10="urn:schemas-microsoft-com:office:word" xmlns:w="http://schemas.openxmlformats.org/wordprocessingml/2006/main" xmlns:w14="http://schemas.microsoft.com/office/word/2010/wordml" xmlns:w15="http://schemas.microsoft.com/office/word/2012/wordml" xmlns:w16cex="http://schemas.microsoft.com/office/word/2018/wordml/cex" xmlns:w16cid="http://schemas.microsoft.com/office/word/2016/wordml/cid" xmlns:w16="http://schemas.microsoft.com/office/word/2018/wordml" xmlns:w16du="http://schemas.microsoft.com/office/word/2023/wordml/word16du" xmlns:w16sdtdh="http://schemas.microsoft.com/office/word/2020/wordml/sdtdatahash" xmlns:w16sdtfl="http://schemas.microsoft.com/office/word/2024/wordml/sdtformatlock" xmlns:w16se="http://schemas.microsoft.com/office/word/2015/wordml/symex" xmlns:wpg="http://schemas.microsoft.com/office/word/2010/wordprocessingGroup" xmlns:wpi="http://schemas.microsoft.com/office/word/2010/wordprocessingInk" xmlns:wne="http://schemas.microsoft.com/office/word/2006/wordml" xmlns:wps="http://schemas.microsoft.com/office/word/2010/wordprocessingShape" mc:Ignorable="w14 w15 w16se w16cid w16 w16cex w16sdtdh w16sdtfl w16du wp14">
   <w:endnote w:type="separator" w:id="-1">
     <w:p>
       <w:r>
@@ -2045,7 +2046,54 @@
 </file>
 
 <file path=word/footer1.xml><?xml version="1.0" encoding="utf-8"?>
-<w:ftr xmlns:wpc="http://schemas.microsoft.com/office/word/2010/wordprocessingCanvas" xmlns:cx="http://schemas.microsoft.com/office/drawing/2014/chartex" xmlns:cx1="http://schemas.microsoft.com/office/drawing/2015/9/8/chartex" xmlns:cx2="http://schemas.microsoft.com/office/drawing/2015/10/21/chartex" xmlns:cx3="http://schemas.microsoft.com/office/drawing/2016/5/9/chartex" xmlns:cx4="http://schemas.microsoft.com/office/drawing/2016/5/10/chartex" xmlns:cx5="http://schemas.microsoft.com/office/drawing/2016/5/11/chartex" xmlns:cx6="http://schemas.microsoft.com/office/drawing/2016/5/12/chartex" xmlns:cx7="http://schemas.microsoft.com/office/drawing/2016/5/13/chartex" xmlns:cx8="http://schemas.microsoft.com/office/drawing/2016/5/14/chartex" xmlns:mc="http://schemas.openxmlformats.org/markup-compatibility/2006" xmlns:aink="http://schemas.microsoft.com/office/drawing/2016/ink" xmlns:am3d="http://schemas.microsoft.com/office/drawing/2017/model3d" xmlns:o="urn:schemas-microsoft-com:office:office" xmlns:oel="http://schemas.microsoft.com/office/2019/extlst" xmlns:r="http://schemas.openxmlformats.org/officeDocument/2006/relationships" xmlns:m="http://schemas.openxmlformats.org/officeDocument/2006/math" xmlns:v="urn:schemas-microsoft-com:vml" xmlns:wp14="http://schemas.microsoft.com/office/word/2010/wordprocessingDrawing" xmlns:wp="http://schemas.openxmlformats.org/drawingml/2006/wordprocessingDrawing" xmlns:w10="urn:schemas-microsoft-com:office:word" xmlns:w="http://schemas.openxmlformats.org/wordprocessingml/2006/main" xmlns:w14="http://schemas.microsoft.com/office/word/2010/wordml" xmlns:w15="http://schemas.microsoft.com/office/word/2012/wordml" xmlns:w16cex="http://schemas.microsoft.com/office/word/2018/wordml/cex" xmlns:w16cid="http://schemas.microsoft.com/office/word/2016/wordml/cid" xmlns:w16="http://schemas.microsoft.com/office/word/2018/wordml" xmlns:w16sdtdh="http://schemas.microsoft.com/office/word/2020/wordml/sdtdatahash" xmlns:w16se="http://schemas.microsoft.com/office/word/2015/wordml/symex" xmlns:wpg="http://schemas.microsoft.com/office/word/2010/wordprocessingGroup" xmlns:wpi="http://schemas.microsoft.com/office/word/2010/wordprocessingInk" xmlns:wne="http://schemas.microsoft.com/office/word/2006/wordml" xmlns:wps="http://schemas.microsoft.com/office/word/2010/wordprocessingShape" mc:Ignorable="w14 w15 w16se w16cid w16 w16cex w16sdtdh wp14">
+<w:ftr xmlns:wpc="http://schemas.microsoft.com/office/word/2010/wordprocessingCanvas" xmlns:cx="http://schemas.microsoft.com/office/drawing/2014/chartex" xmlns:cx1="http://schemas.microsoft.com/office/drawing/2015/9/8/chartex" xmlns:cx2="http://schemas.microsoft.com/office/drawing/2015/10/21/chartex" xmlns:cx3="http://schemas.microsoft.com/office/drawing/2016/5/9/chartex" xmlns:cx4="http://schemas.microsoft.com/office/drawing/2016/5/10/chartex" xmlns:cx5="http://schemas.microsoft.com/office/drawing/2016/5/11/chartex" xmlns:cx6="http://schemas.microsoft.com/office/drawing/2016/5/12/chartex" xmlns:cx7="http://schemas.microsoft.com/office/drawing/2016/5/13/chartex" xmlns:cx8="http://schemas.microsoft.com/office/drawing/2016/5/14/chartex" xmlns:mc="http://schemas.openxmlformats.org/markup-compatibility/2006" xmlns:aink="http://schemas.microsoft.com/office/drawing/2016/ink" xmlns:am3d="http://schemas.microsoft.com/office/drawing/2017/model3d" xmlns:o="urn:schemas-microsoft-com:office:office" xmlns:oel="http://schemas.microsoft.com/office/2019/extlst" xmlns:r="http://schemas.openxmlformats.org/officeDocument/2006/relationships" xmlns:m="http://schemas.openxmlformats.org/officeDocument/2006/math" xmlns:v="urn:schemas-microsoft-com:vml" xmlns:wp14="http://schemas.microsoft.com/office/word/2010/wordprocessingDrawing" xmlns:wp="http://schemas.openxmlformats.org/drawingml/2006/wordprocessingDrawing" xmlns:w10="urn:schemas-microsoft-com:office:word" xmlns:w="http://schemas.openxmlformats.org/wordprocessingml/2006/main" xmlns:w14="http://schemas.microsoft.com/office/word/2010/wordml" xmlns:w15="http://schemas.microsoft.com/office/word/2012/wordml" xmlns:w16cex="http://schemas.microsoft.com/office/word/2018/wordml/cex" xmlns:w16cid="http://schemas.microsoft.com/office/word/2016/wordml/cid" xmlns:w16="http://schemas.microsoft.com/office/word/2018/wordml" xmlns:w16du="http://schemas.microsoft.com/office/word/2023/wordml/word16du" xmlns:w16sdtdh="http://schemas.microsoft.com/office/word/2020/wordml/sdtdatahash" xmlns:w16sdtfl="http://schemas.microsoft.com/office/word/2024/wordml/sdtformatlock" xmlns:w16se="http://schemas.microsoft.com/office/word/2015/wordml/symex" xmlns:wpg="http://schemas.microsoft.com/office/word/2010/wordprocessingGroup" xmlns:wpi="http://schemas.microsoft.com/office/word/2010/wordprocessingInk" xmlns:wne="http://schemas.microsoft.com/office/word/2006/wordml" xmlns:wps="http://schemas.microsoft.com/office/word/2010/wordprocessingShape" mc:Ignorable="w14 w15 w16se w16cid w16 w16cex w16sdtdh w16sdtfl w16du wp14">
+  <w:sdt>
+    <w:sdtPr>
+      <w:id w:val="693045713"/>
+      <w:docPartObj>
+        <w:docPartGallery w:val="Page Numbers (Bottom of Page)"/>
+        <w:docPartUnique/>
+      </w:docPartObj>
+    </w:sdtPr>
+    <w:sdtEndPr>
+      <w:rPr>
+        <w:noProof/>
+      </w:rPr>
+    </w:sdtEndPr>
+    <w:sdtContent>
+      <w:p>
+        <w:pPr>
+          <w:pStyle w:val="Footer"/>
+        </w:pPr>
+        <w:r>
+          <w:fldChar w:fldCharType="begin"/>
+        </w:r>
+        <w:r>
+          <w:instrText xml:space="preserve"> PAGE   \* MERGEFORMAT </w:instrText>
+        </w:r>
+        <w:r>
+          <w:fldChar w:fldCharType="separate"/>
+        </w:r>
+        <w:r>
+          <w:rPr>
+            <w:noProof/>
+          </w:rPr>
+          <w:t>2</w:t>
+        </w:r>
+        <w:r>
+          <w:rPr>
+            <w:noProof/>
+          </w:rPr>
+          <w:fldChar w:fldCharType="end"/>
+        </w:r>
+      </w:p>
+    </w:sdtContent>
+  </w:sdt>
+</w:ftr>
+</file>
+
+<file path=word/footer2.xml><?xml version="1.0" encoding="utf-8"?>
+<w:ftr xmlns:wpc="http://schemas.microsoft.com/office/word/2010/wordprocessingCanvas" xmlns:cx="http://schemas.microsoft.com/office/drawing/2014/chartex" xmlns:cx1="http://schemas.microsoft.com/office/drawing/2015/9/8/chartex" xmlns:cx2="http://schemas.microsoft.com/office/drawing/2015/10/21/chartex" xmlns:cx3="http://schemas.microsoft.com/office/drawing/2016/5/9/chartex" xmlns:cx4="http://schemas.microsoft.com/office/drawing/2016/5/10/chartex" xmlns:cx5="http://schemas.microsoft.com/office/drawing/2016/5/11/chartex" xmlns:cx6="http://schemas.microsoft.com/office/drawing/2016/5/12/chartex" xmlns:cx7="http://schemas.microsoft.com/office/drawing/2016/5/13/chartex" xmlns:cx8="http://schemas.microsoft.com/office/drawing/2016/5/14/chartex" xmlns:mc="http://schemas.openxmlformats.org/markup-compatibility/2006" xmlns:aink="http://schemas.microsoft.com/office/drawing/2016/ink" xmlns:am3d="http://schemas.microsoft.com/office/drawing/2017/model3d" xmlns:o="urn:schemas-microsoft-com:office:office" xmlns:oel="http://schemas.microsoft.com/office/2019/extlst" xmlns:r="http://schemas.openxmlformats.org/officeDocument/2006/relationships" xmlns:m="http://schemas.openxmlformats.org/officeDocument/2006/math" xmlns:v="urn:schemas-microsoft-com:vml" xmlns:wp14="http://schemas.microsoft.com/office/word/2010/wordprocessingDrawing" xmlns:wp="http://schemas.openxmlformats.org/drawingml/2006/wordprocessingDrawing" xmlns:w10="urn:schemas-microsoft-com:office:word" xmlns:w="http://schemas.openxmlformats.org/wordprocessingml/2006/main" xmlns:w14="http://schemas.microsoft.com/office/word/2010/wordml" xmlns:w15="http://schemas.microsoft.com/office/word/2012/wordml" xmlns:w16cex="http://schemas.microsoft.com/office/word/2018/wordml/cex" xmlns:w16cid="http://schemas.microsoft.com/office/word/2016/wordml/cid" xmlns:w16="http://schemas.microsoft.com/office/word/2018/wordml" xmlns:w16du="http://schemas.microsoft.com/office/word/2023/wordml/word16du" xmlns:w16sdtdh="http://schemas.microsoft.com/office/word/2020/wordml/sdtdatahash" xmlns:w16sdtfl="http://schemas.microsoft.com/office/word/2024/wordml/sdtformatlock" xmlns:w16se="http://schemas.microsoft.com/office/word/2015/wordml/symex" xmlns:wpg="http://schemas.microsoft.com/office/word/2010/wordprocessingGroup" xmlns:wpi="http://schemas.microsoft.com/office/word/2010/wordprocessingInk" xmlns:wne="http://schemas.microsoft.com/office/word/2006/wordml" xmlns:wps="http://schemas.microsoft.com/office/word/2010/wordprocessingShape" mc:Ignorable="w14 w15 w16se w16cid w16 w16cex w16sdtdh w16sdtfl w16du wp14">
   <w:sdt>
     <w:sdtPr>
       <w:id w:val="346750255"/>
@@ -2092,7 +2140,7 @@
 </file>
 
 <file path=word/footnotes.xml><?xml version="1.0" encoding="utf-8"?>
-<w:footnotes xmlns:wpc="http://schemas.microsoft.com/office/word/2010/wordprocessingCanvas" xmlns:cx="http://schemas.microsoft.com/office/drawing/2014/chartex" xmlns:cx1="http://schemas.microsoft.com/office/drawing/2015/9/8/chartex" xmlns:cx2="http://schemas.microsoft.com/office/drawing/2015/10/21/chartex" xmlns:cx3="http://schemas.microsoft.com/office/drawing/2016/5/9/chartex" xmlns:cx4="http://schemas.microsoft.com/office/drawing/2016/5/10/chartex" xmlns:cx5="http://schemas.microsoft.com/office/drawing/2016/5/11/chartex" xmlns:cx6="http://schemas.microsoft.com/office/drawing/2016/5/12/chartex" xmlns:cx7="http://schemas.microsoft.com/office/drawing/2016/5/13/chartex" xmlns:cx8="http://schemas.microsoft.com/office/drawing/2016/5/14/chartex" xmlns:mc="http://schemas.openxmlformats.org/markup-compatibility/2006" xmlns:aink="http://schemas.microsoft.com/office/drawing/2016/ink" xmlns:am3d="http://schemas.microsoft.com/office/drawing/2017/model3d" xmlns:o="urn:schemas-microsoft-com:office:office" xmlns:oel="http://schemas.microsoft.com/office/2019/extlst" xmlns:r="http://schemas.openxmlformats.org/officeDocument/2006/relationships" xmlns:m="http://schemas.openxmlformats.org/officeDocument/2006/math" xmlns:v="urn:schemas-microsoft-com:vml" xmlns:wp14="http://schemas.microsoft.com/office/word/2010/wordprocessingDrawing" xmlns:wp="http://schemas.openxmlformats.org/drawingml/2006/wordprocessingDrawing" xmlns:w10="urn:schemas-microsoft-com:office:word" xmlns:w="http://schemas.openxmlformats.org/wordprocessingml/2006/main" xmlns:w14="http://schemas.microsoft.com/office/word/2010/wordml" xmlns:w15="http://schemas.microsoft.com/office/word/2012/wordml" xmlns:w16cex="http://schemas.microsoft.com/office/word/2018/wordml/cex" xmlns:w16cid="http://schemas.microsoft.com/office/word/2016/wordml/cid" xmlns:w16="http://schemas.microsoft.com/office/word/2018/wordml" xmlns:w16sdtdh="http://schemas.microsoft.com/office/word/2020/wordml/sdtdatahash" xmlns:w16se="http://schemas.microsoft.com/office/word/2015/wordml/symex" xmlns:wpg="http://schemas.microsoft.com/office/word/2010/wordprocessingGroup" xmlns:wpi="http://schemas.microsoft.com/office/word/2010/wordprocessingInk" xmlns:wne="http://schemas.microsoft.com/office/word/2006/wordml" xmlns:wps="http://schemas.microsoft.com/office/word/2010/wordprocessingShape" mc:Ignorable="w14 w15 w16se w16cid w16 w16cex w16sdtdh wp14">
+<w:footnotes xmlns:wpc="http://schemas.microsoft.com/office/word/2010/wordprocessingCanvas" xmlns:cx="http://schemas.microsoft.com/office/drawing/2014/chartex" xmlns:cx1="http://schemas.microsoft.com/office/drawing/2015/9/8/chartex" xmlns:cx2="http://schemas.microsoft.com/office/drawing/2015/10/21/chartex" xmlns:cx3="http://schemas.microsoft.com/office/drawing/2016/5/9/chartex" xmlns:cx4="http://schemas.microsoft.com/office/drawing/2016/5/10/chartex" xmlns:cx5="http://schemas.microsoft.com/office/drawing/2016/5/11/chartex" xmlns:cx6="http://schemas.microsoft.com/office/drawing/2016/5/12/chartex" xmlns:cx7="http://schemas.microsoft.com/office/drawing/2016/5/13/chartex" xmlns:cx8="http://schemas.microsoft.com/office/drawing/2016/5/14/chartex" xmlns:mc="http://schemas.openxmlformats.org/markup-compatibility/2006" xmlns:aink="http://schemas.microsoft.com/office/drawing/2016/ink" xmlns:am3d="http://schemas.microsoft.com/office/drawing/2017/model3d" xmlns:o="urn:schemas-microsoft-com:office:office" xmlns:oel="http://schemas.microsoft.com/office/2019/extlst" xmlns:r="http://schemas.openxmlformats.org/officeDocument/2006/relationships" xmlns:m="http://schemas.openxmlformats.org/officeDocument/2006/math" xmlns:v="urn:schemas-microsoft-com:vml" xmlns:wp14="http://schemas.microsoft.com/office/word/2010/wordprocessingDrawing" xmlns:wp="http://schemas.openxmlformats.org/drawingml/2006/wordprocessingDrawing" xmlns:w10="urn:schemas-microsoft-com:office:word" xmlns:w="http://schemas.openxmlformats.org/wordprocessingml/2006/main" xmlns:w14="http://schemas.microsoft.com/office/word/2010/wordml" xmlns:w15="http://schemas.microsoft.com/office/word/2012/wordml" xmlns:w16cex="http://schemas.microsoft.com/office/word/2018/wordml/cex" xmlns:w16cid="http://schemas.microsoft.com/office/word/2016/wordml/cid" xmlns:w16="http://schemas.microsoft.com/office/word/2018/wordml" xmlns:w16du="http://schemas.microsoft.com/office/word/2023/wordml/word16du" xmlns:w16sdtdh="http://schemas.microsoft.com/office/word/2020/wordml/sdtdatahash" xmlns:w16sdtfl="http://schemas.microsoft.com/office/word/2024/wordml/sdtformatlock" xmlns:w16se="http://schemas.microsoft.com/office/word/2015/wordml/symex" xmlns:wpg="http://schemas.microsoft.com/office/word/2010/wordprocessingGroup" xmlns:wpi="http://schemas.microsoft.com/office/word/2010/wordprocessingInk" xmlns:wne="http://schemas.microsoft.com/office/word/2006/wordml" xmlns:wps="http://schemas.microsoft.com/office/word/2010/wordprocessingShape" mc:Ignorable="w14 w15 w16se w16cid w16 w16cex w16sdtdh w16sdtfl w16du wp14">
   <w:footnote w:type="separator" w:id="-1">
     <w:p>
       <w:r>
@@ -2114,7 +2162,7 @@
 </file>
 
 <file path=word/numbering.xml><?xml version="1.0" encoding="utf-8"?>
-<w:numbering xmlns:wpc="http://schemas.microsoft.com/office/word/2010/wordprocessingCanvas" xmlns:cx="http://schemas.microsoft.com/office/drawing/2014/chartex" xmlns:cx1="http://schemas.microsoft.com/office/drawing/2015/9/8/chartex" xmlns:cx2="http://schemas.microsoft.com/office/drawing/2015/10/21/chartex" xmlns:cx3="http://schemas.microsoft.com/office/drawing/2016/5/9/chartex" xmlns:cx4="http://schemas.microsoft.com/office/drawing/2016/5/10/chartex" xmlns:cx5="http://schemas.microsoft.com/office/drawing/2016/5/11/chartex" xmlns:cx6="http://schemas.microsoft.com/office/drawing/2016/5/12/chartex" xmlns:cx7="http://schemas.microsoft.com/office/drawing/2016/5/13/chartex" xmlns:cx8="http://schemas.microsoft.com/office/drawing/2016/5/14/chartex" xmlns:mc="http://schemas.openxmlformats.org/markup-compatibility/2006" xmlns:aink="http://schemas.microsoft.com/office/drawing/2016/ink" xmlns:am3d="http://schemas.microsoft.com/office/drawing/2017/model3d" xmlns:o="urn:schemas-microsoft-com:office:office" xmlns:oel="http://schemas.microsoft.com/office/2019/extlst" xmlns:r="http://schemas.openxmlformats.org/officeDocument/2006/relationships" xmlns:m="http://schemas.openxmlformats.org/officeDocument/2006/math" xmlns:v="urn:schemas-microsoft-com:vml" xmlns:wp14="http://schemas.microsoft.com/office/word/2010/wordprocessingDrawing" xmlns:wp="http://schemas.openxmlformats.org/drawingml/2006/wordprocessingDrawing" xmlns:w10="urn:schemas-microsoft-com:office:word" xmlns:w="http://schemas.openxmlformats.org/wordprocessingml/2006/main" xmlns:w14="http://schemas.microsoft.com/office/word/2010/wordml" xmlns:w15="http://schemas.microsoft.com/office/word/2012/wordml" xmlns:w16cex="http://schemas.microsoft.com/office/word/2018/wordml/cex" xmlns:w16cid="http://schemas.microsoft.com/office/word/2016/wordml/cid" xmlns:w16="http://schemas.microsoft.com/office/word/2018/wordml" xmlns:w16sdtdh="http://schemas.microsoft.com/office/word/2020/wordml/sdtdatahash" xmlns:w16se="http://schemas.microsoft.com/office/word/2015/wordml/symex" xmlns:wpg="http://schemas.microsoft.com/office/word/2010/wordprocessingGroup" xmlns:wpi="http://schemas.microsoft.com/office/word/2010/wordprocessingInk" xmlns:wne="http://schemas.microsoft.com/office/word/2006/wordml" xmlns:wps="http://schemas.microsoft.com/office/word/2010/wordprocessingShape" mc:Ignorable="w14 w15 w16se w16cid w16 w16cex w16sdtdh wp14">
+<w:numbering xmlns:wpc="http://schemas.microsoft.com/office/word/2010/wordprocessingCanvas" xmlns:cx="http://schemas.microsoft.com/office/drawing/2014/chartex" xmlns:cx1="http://schemas.microsoft.com/office/drawing/2015/9/8/chartex" xmlns:cx2="http://schemas.microsoft.com/office/drawing/2015/10/21/chartex" xmlns:cx3="http://schemas.microsoft.com/office/drawing/2016/5/9/chartex" xmlns:cx4="http://schemas.microsoft.com/office/drawing/2016/5/10/chartex" xmlns:cx5="http://schemas.microsoft.com/office/drawing/2016/5/11/chartex" xmlns:cx6="http://schemas.microsoft.com/office/drawing/2016/5/12/chartex" xmlns:cx7="http://schemas.microsoft.com/office/drawing/2016/5/13/chartex" xmlns:cx8="http://schemas.microsoft.com/office/drawing/2016/5/14/chartex" xmlns:mc="http://schemas.openxmlformats.org/markup-compatibility/2006" xmlns:aink="http://schemas.microsoft.com/office/drawing/2016/ink" xmlns:am3d="http://schemas.microsoft.com/office/drawing/2017/model3d" xmlns:o="urn:schemas-microsoft-com:office:office" xmlns:oel="http://schemas.microsoft.com/office/2019/extlst" xmlns:r="http://schemas.openxmlformats.org/officeDocument/2006/relationships" xmlns:m="http://schemas.openxmlformats.org/officeDocument/2006/math" xmlns:v="urn:schemas-microsoft-com:vml" xmlns:wp14="http://schemas.microsoft.com/office/word/2010/wordprocessingDrawing" xmlns:wp="http://schemas.openxmlformats.org/drawingml/2006/wordprocessingDrawing" xmlns:w10="urn:schemas-microsoft-com:office:word" xmlns:w="http://schemas.openxmlformats.org/wordprocessingml/2006/main" xmlns:w14="http://schemas.microsoft.com/office/word/2010/wordml" xmlns:w15="http://schemas.microsoft.com/office/word/2012/wordml" xmlns:w16cex="http://schemas.microsoft.com/office/word/2018/wordml/cex" xmlns:w16cid="http://schemas.microsoft.com/office/word/2016/wordml/cid" xmlns:w16="http://schemas.microsoft.com/office/word/2018/wordml" xmlns:w16du="http://schemas.microsoft.com/office/word/2023/wordml/word16du" xmlns:w16sdtdh="http://schemas.microsoft.com/office/word/2020/wordml/sdtdatahash" xmlns:w16sdtfl="http://schemas.microsoft.com/office/word/2024/wordml/sdtformatlock" xmlns:w16se="http://schemas.microsoft.com/office/word/2015/wordml/symex" xmlns:wpg="http://schemas.microsoft.com/office/word/2010/wordprocessingGroup" xmlns:wpi="http://schemas.microsoft.com/office/word/2010/wordprocessingInk" xmlns:wne="http://schemas.microsoft.com/office/word/2006/wordml" xmlns:wps="http://schemas.microsoft.com/office/word/2010/wordprocessingShape" mc:Ignorable="w14 w15 w16se w16cid w16 w16cex w16sdtdh w16sdtfl w16du wp14">
   <w:abstractNum w:abstractNumId="0" w15:restartNumberingAfterBreak="0">
     <w:nsid w:val="FFFFFF7C"/>
     <w:multiLevelType w:val="singleLevel"/>
@@ -2408,6 +2456,119 @@
     </w:lvl>
   </w:abstractNum>
   <w:abstractNum w:abstractNumId="10" w15:restartNumberingAfterBreak="0">
+    <w:nsid w:val="10B477F9"/>
+    <w:multiLevelType w:val="hybridMultilevel"/>
+    <w:tmpl w:val="9EBACC12"/>
+    <w:lvl w:ilvl="0" w:tplc="04090001">
+      <w:start w:val="1"/>
+      <w:numFmt w:val="bullet"/>
+      <w:lvlText w:val=""/>
+      <w:lvlJc w:val="left"/>
+      <w:pPr>
+        <w:ind w:left="720" w:hanging="360"/>
+      </w:pPr>
+      <w:rPr>
+        <w:rFonts w:ascii="Symbol" w:hAnsi="Symbol" w:hint="default"/>
+      </w:rPr>
+    </w:lvl>
+    <w:lvl w:ilvl="1" w:tplc="04090003" w:tentative="1">
+      <w:start w:val="1"/>
+      <w:numFmt w:val="bullet"/>
+      <w:lvlText w:val="o"/>
+      <w:lvlJc w:val="left"/>
+      <w:pPr>
+        <w:ind w:left="1440" w:hanging="360"/>
+      </w:pPr>
+      <w:rPr>
+        <w:rFonts w:ascii="Courier New" w:hAnsi="Courier New" w:cs="Courier New" w:hint="default"/>
+      </w:rPr>
+    </w:lvl>
+    <w:lvl w:ilvl="2" w:tplc="04090005" w:tentative="1">
+      <w:start w:val="1"/>
+      <w:numFmt w:val="bullet"/>
+      <w:lvlText w:val=""/>
+      <w:lvlJc w:val="left"/>
+      <w:pPr>
+        <w:ind w:left="2160" w:hanging="360"/>
+      </w:pPr>
+      <w:rPr>
+        <w:rFonts w:ascii="Wingdings" w:hAnsi="Wingdings" w:hint="default"/>
+      </w:rPr>
+    </w:lvl>
+    <w:lvl w:ilvl="3" w:tplc="04090001" w:tentative="1">
+      <w:start w:val="1"/>
+      <w:numFmt w:val="bullet"/>
+      <w:lvlText w:val=""/>
+      <w:lvlJc w:val="left"/>
+      <w:pPr>
+        <w:ind w:left="2880" w:hanging="360"/>
+      </w:pPr>
+      <w:rPr>
+        <w:rFonts w:ascii="Symbol" w:hAnsi="Symbol" w:hint="default"/>
+      </w:rPr>
+    </w:lvl>
+    <w:lvl w:ilvl="4" w:tplc="04090003" w:tentative="1">
+      <w:start w:val="1"/>
+      <w:numFmt w:val="bullet"/>
+      <w:lvlText w:val="o"/>
+      <w:lvlJc w:val="left"/>
+      <w:pPr>
+        <w:ind w:left="3600" w:hanging="360"/>
+      </w:pPr>
+      <w:rPr>
+        <w:rFonts w:ascii="Courier New" w:hAnsi="Courier New" w:cs="Courier New" w:hint="default"/>
+      </w:rPr>
+    </w:lvl>
+    <w:lvl w:ilvl="5" w:tplc="04090005" w:tentative="1">
+      <w:start w:val="1"/>
+      <w:numFmt w:val="bullet"/>
+      <w:lvlText w:val=""/>
+      <w:lvlJc w:val="left"/>
+      <w:pPr>
+        <w:ind w:left="4320" w:hanging="360"/>
+      </w:pPr>
+      <w:rPr>
+        <w:rFonts w:ascii="Wingdings" w:hAnsi="Wingdings" w:hint="default"/>
+      </w:rPr>
+    </w:lvl>
+    <w:lvl w:ilvl="6" w:tplc="04090001" w:tentative="1">
+      <w:start w:val="1"/>
+      <w:numFmt w:val="bullet"/>
+      <w:lvlText w:val=""/>
+      <w:lvlJc w:val="left"/>
+      <w:pPr>
+        <w:ind w:left="5040" w:hanging="360"/>
+      </w:pPr>
+      <w:rPr>
+        <w:rFonts w:ascii="Symbol" w:hAnsi="Symbol" w:hint="default"/>
+      </w:rPr>
+    </w:lvl>
+    <w:lvl w:ilvl="7" w:tplc="04090003" w:tentative="1">
+      <w:start w:val="1"/>
+      <w:numFmt w:val="bullet"/>
+      <w:lvlText w:val="o"/>
+      <w:lvlJc w:val="left"/>
+      <w:pPr>
+        <w:ind w:left="5760" w:hanging="360"/>
+      </w:pPr>
+      <w:rPr>
+        <w:rFonts w:ascii="Courier New" w:hAnsi="Courier New" w:cs="Courier New" w:hint="default"/>
+      </w:rPr>
+    </w:lvl>
+    <w:lvl w:ilvl="8" w:tplc="04090005" w:tentative="1">
+      <w:start w:val="1"/>
+      <w:numFmt w:val="bullet"/>
+      <w:lvlText w:val=""/>
+      <w:lvlJc w:val="left"/>
+      <w:pPr>
+        <w:ind w:left="6480" w:hanging="360"/>
+      </w:pPr>
+      <w:rPr>
+        <w:rFonts w:ascii="Wingdings" w:hAnsi="Wingdings" w:hint="default"/>
+      </w:rPr>
+    </w:lvl>
+  </w:abstractNum>
+  <w:abstractNum w:abstractNumId="11" w15:restartNumberingAfterBreak="0">
     <w:nsid w:val="1BF07473"/>
     <w:multiLevelType w:val="hybridMultilevel"/>
     <w:tmpl w:val="C7A6ADC2"/>
@@ -2520,7 +2681,120 @@
       </w:rPr>
     </w:lvl>
   </w:abstractNum>
-  <w:abstractNum w:abstractNumId="11" w15:restartNumberingAfterBreak="0">
+  <w:abstractNum w:abstractNumId="12" w15:restartNumberingAfterBreak="0">
+    <w:nsid w:val="36FA5A52"/>
+    <w:multiLevelType w:val="hybridMultilevel"/>
+    <w:tmpl w:val="830603FA"/>
+    <w:lvl w:ilvl="0" w:tplc="04090001">
+      <w:start w:val="1"/>
+      <w:numFmt w:val="bullet"/>
+      <w:lvlText w:val=""/>
+      <w:lvlJc w:val="left"/>
+      <w:pPr>
+        <w:ind w:left="720" w:hanging="360"/>
+      </w:pPr>
+      <w:rPr>
+        <w:rFonts w:ascii="Symbol" w:hAnsi="Symbol" w:hint="default"/>
+      </w:rPr>
+    </w:lvl>
+    <w:lvl w:ilvl="1" w:tplc="04090003" w:tentative="1">
+      <w:start w:val="1"/>
+      <w:numFmt w:val="bullet"/>
+      <w:lvlText w:val="o"/>
+      <w:lvlJc w:val="left"/>
+      <w:pPr>
+        <w:ind w:left="1440" w:hanging="360"/>
+      </w:pPr>
+      <w:rPr>
+        <w:rFonts w:ascii="Courier New" w:hAnsi="Courier New" w:cs="Courier New" w:hint="default"/>
+      </w:rPr>
+    </w:lvl>
+    <w:lvl w:ilvl="2" w:tplc="04090005" w:tentative="1">
+      <w:start w:val="1"/>
+      <w:numFmt w:val="bullet"/>
+      <w:lvlText w:val=""/>
+      <w:lvlJc w:val="left"/>
+      <w:pPr>
+        <w:ind w:left="2160" w:hanging="360"/>
+      </w:pPr>
+      <w:rPr>
+        <w:rFonts w:ascii="Wingdings" w:hAnsi="Wingdings" w:hint="default"/>
+      </w:rPr>
+    </w:lvl>
+    <w:lvl w:ilvl="3" w:tplc="04090001" w:tentative="1">
+      <w:start w:val="1"/>
+      <w:numFmt w:val="bullet"/>
+      <w:lvlText w:val=""/>
+      <w:lvlJc w:val="left"/>
+      <w:pPr>
+        <w:ind w:left="2880" w:hanging="360"/>
+      </w:pPr>
+      <w:rPr>
+        <w:rFonts w:ascii="Symbol" w:hAnsi="Symbol" w:hint="default"/>
+      </w:rPr>
+    </w:lvl>
+    <w:lvl w:ilvl="4" w:tplc="04090003" w:tentative="1">
+      <w:start w:val="1"/>
+      <w:numFmt w:val="bullet"/>
+      <w:lvlText w:val="o"/>
+      <w:lvlJc w:val="left"/>
+      <w:pPr>
+        <w:ind w:left="3600" w:hanging="360"/>
+      </w:pPr>
+      <w:rPr>
+        <w:rFonts w:ascii="Courier New" w:hAnsi="Courier New" w:cs="Courier New" w:hint="default"/>
+      </w:rPr>
+    </w:lvl>
+    <w:lvl w:ilvl="5" w:tplc="04090005" w:tentative="1">
+      <w:start w:val="1"/>
+      <w:numFmt w:val="bullet"/>
+      <w:lvlText w:val=""/>
+      <w:lvlJc w:val="left"/>
+      <w:pPr>
+        <w:ind w:left="4320" w:hanging="360"/>
+      </w:pPr>
+      <w:rPr>
+        <w:rFonts w:ascii="Wingdings" w:hAnsi="Wingdings" w:hint="default"/>
+      </w:rPr>
+    </w:lvl>
+    <w:lvl w:ilvl="6" w:tplc="04090001" w:tentative="1">
+      <w:start w:val="1"/>
+      <w:numFmt w:val="bullet"/>
+      <w:lvlText w:val=""/>
+      <w:lvlJc w:val="left"/>
+      <w:pPr>
+        <w:ind w:left="5040" w:hanging="360"/>
+      </w:pPr>
+      <w:rPr>
+        <w:rFonts w:ascii="Symbol" w:hAnsi="Symbol" w:hint="default"/>
+      </w:rPr>
+    </w:lvl>
+    <w:lvl w:ilvl="7" w:tplc="04090003" w:tentative="1">
+      <w:start w:val="1"/>
+      <w:numFmt w:val="bullet"/>
+      <w:lvlText w:val="o"/>
+      <w:lvlJc w:val="left"/>
+      <w:pPr>
+        <w:ind w:left="5760" w:hanging="360"/>
+      </w:pPr>
+      <w:rPr>
+        <w:rFonts w:ascii="Courier New" w:hAnsi="Courier New" w:cs="Courier New" w:hint="default"/>
+      </w:rPr>
+    </w:lvl>
+    <w:lvl w:ilvl="8" w:tplc="04090005" w:tentative="1">
+      <w:start w:val="1"/>
+      <w:numFmt w:val="bullet"/>
+      <w:lvlText w:val=""/>
+      <w:lvlJc w:val="left"/>
+      <w:pPr>
+        <w:ind w:left="6480" w:hanging="360"/>
+      </w:pPr>
+      <w:rPr>
+        <w:rFonts w:ascii="Wingdings" w:hAnsi="Wingdings" w:hint="default"/>
+      </w:rPr>
+    </w:lvl>
+  </w:abstractNum>
+  <w:abstractNum w:abstractNumId="13" w15:restartNumberingAfterBreak="0">
     <w:nsid w:val="38543FF6"/>
     <w:multiLevelType w:val="multilevel"/>
     <w:tmpl w:val="EB6637C2"/>
@@ -2638,7 +2912,7 @@
       </w:rPr>
     </w:lvl>
   </w:abstractNum>
-  <w:abstractNum w:abstractNumId="12" w15:restartNumberingAfterBreak="0">
+  <w:abstractNum w:abstractNumId="14" w15:restartNumberingAfterBreak="0">
     <w:nsid w:val="3AD969A6"/>
     <w:multiLevelType w:val="multilevel"/>
     <w:tmpl w:val="4F5E1DAE"/>
@@ -2756,7 +3030,459 @@
       </w:rPr>
     </w:lvl>
   </w:abstractNum>
-  <w:abstractNum w:abstractNumId="13" w15:restartNumberingAfterBreak="0">
+  <w:abstractNum w:abstractNumId="15" w15:restartNumberingAfterBreak="0">
+    <w:nsid w:val="442758BD"/>
+    <w:multiLevelType w:val="hybridMultilevel"/>
+    <w:tmpl w:val="2D8E0D5C"/>
+    <w:lvl w:ilvl="0" w:tplc="04090001">
+      <w:start w:val="1"/>
+      <w:numFmt w:val="bullet"/>
+      <w:lvlText w:val=""/>
+      <w:lvlJc w:val="left"/>
+      <w:pPr>
+        <w:ind w:left="720" w:hanging="360"/>
+      </w:pPr>
+      <w:rPr>
+        <w:rFonts w:ascii="Symbol" w:hAnsi="Symbol" w:hint="default"/>
+      </w:rPr>
+    </w:lvl>
+    <w:lvl w:ilvl="1" w:tplc="04090003" w:tentative="1">
+      <w:start w:val="1"/>
+      <w:numFmt w:val="bullet"/>
+      <w:lvlText w:val="o"/>
+      <w:lvlJc w:val="left"/>
+      <w:pPr>
+        <w:ind w:left="1440" w:hanging="360"/>
+      </w:pPr>
+      <w:rPr>
+        <w:rFonts w:ascii="Courier New" w:hAnsi="Courier New" w:cs="Courier New" w:hint="default"/>
+      </w:rPr>
+    </w:lvl>
+    <w:lvl w:ilvl="2" w:tplc="04090005" w:tentative="1">
+      <w:start w:val="1"/>
+      <w:numFmt w:val="bullet"/>
+      <w:lvlText w:val=""/>
+      <w:lvlJc w:val="left"/>
+      <w:pPr>
+        <w:ind w:left="2160" w:hanging="360"/>
+      </w:pPr>
+      <w:rPr>
+        <w:rFonts w:ascii="Wingdings" w:hAnsi="Wingdings" w:hint="default"/>
+      </w:rPr>
+    </w:lvl>
+    <w:lvl w:ilvl="3" w:tplc="04090001" w:tentative="1">
+      <w:start w:val="1"/>
+      <w:numFmt w:val="bullet"/>
+      <w:lvlText w:val=""/>
+      <w:lvlJc w:val="left"/>
+      <w:pPr>
+        <w:ind w:left="2880" w:hanging="360"/>
+      </w:pPr>
+      <w:rPr>
+        <w:rFonts w:ascii="Symbol" w:hAnsi="Symbol" w:hint="default"/>
+      </w:rPr>
+    </w:lvl>
+    <w:lvl w:ilvl="4" w:tplc="04090003" w:tentative="1">
+      <w:start w:val="1"/>
+      <w:numFmt w:val="bullet"/>
+      <w:lvlText w:val="o"/>
+      <w:lvlJc w:val="left"/>
+      <w:pPr>
+        <w:ind w:left="3600" w:hanging="360"/>
+      </w:pPr>
+      <w:rPr>
+        <w:rFonts w:ascii="Courier New" w:hAnsi="Courier New" w:cs="Courier New" w:hint="default"/>
+      </w:rPr>
+    </w:lvl>
+    <w:lvl w:ilvl="5" w:tplc="04090005" w:tentative="1">
+      <w:start w:val="1"/>
+      <w:numFmt w:val="bullet"/>
+      <w:lvlText w:val=""/>
+      <w:lvlJc w:val="left"/>
+      <w:pPr>
+        <w:ind w:left="4320" w:hanging="360"/>
+      </w:pPr>
+      <w:rPr>
+        <w:rFonts w:ascii="Wingdings" w:hAnsi="Wingdings" w:hint="default"/>
+      </w:rPr>
+    </w:lvl>
+    <w:lvl w:ilvl="6" w:tplc="04090001" w:tentative="1">
+      <w:start w:val="1"/>
+      <w:numFmt w:val="bullet"/>
+      <w:lvlText w:val=""/>
+      <w:lvlJc w:val="left"/>
+      <w:pPr>
+        <w:ind w:left="5040" w:hanging="360"/>
+      </w:pPr>
+      <w:rPr>
+        <w:rFonts w:ascii="Symbol" w:hAnsi="Symbol" w:hint="default"/>
+      </w:rPr>
+    </w:lvl>
+    <w:lvl w:ilvl="7" w:tplc="04090003" w:tentative="1">
+      <w:start w:val="1"/>
+      <w:numFmt w:val="bullet"/>
+      <w:lvlText w:val="o"/>
+      <w:lvlJc w:val="left"/>
+      <w:pPr>
+        <w:ind w:left="5760" w:hanging="360"/>
+      </w:pPr>
+      <w:rPr>
+        <w:rFonts w:ascii="Courier New" w:hAnsi="Courier New" w:cs="Courier New" w:hint="default"/>
+      </w:rPr>
+    </w:lvl>
+    <w:lvl w:ilvl="8" w:tplc="04090005" w:tentative="1">
+      <w:start w:val="1"/>
+      <w:numFmt w:val="bullet"/>
+      <w:lvlText w:val=""/>
+      <w:lvlJc w:val="left"/>
+      <w:pPr>
+        <w:ind w:left="6480" w:hanging="360"/>
+      </w:pPr>
+      <w:rPr>
+        <w:rFonts w:ascii="Wingdings" w:hAnsi="Wingdings" w:hint="default"/>
+      </w:rPr>
+    </w:lvl>
+  </w:abstractNum>
+  <w:abstractNum w:abstractNumId="16" w15:restartNumberingAfterBreak="0">
+    <w:nsid w:val="4B4846B1"/>
+    <w:multiLevelType w:val="hybridMultilevel"/>
+    <w:tmpl w:val="4D16C7FA"/>
+    <w:lvl w:ilvl="0" w:tplc="04090001">
+      <w:start w:val="1"/>
+      <w:numFmt w:val="bullet"/>
+      <w:lvlText w:val=""/>
+      <w:lvlJc w:val="left"/>
+      <w:pPr>
+        <w:ind w:left="720" w:hanging="360"/>
+      </w:pPr>
+      <w:rPr>
+        <w:rFonts w:ascii="Symbol" w:hAnsi="Symbol" w:hint="default"/>
+      </w:rPr>
+    </w:lvl>
+    <w:lvl w:ilvl="1" w:tplc="04090003" w:tentative="1">
+      <w:start w:val="1"/>
+      <w:numFmt w:val="bullet"/>
+      <w:lvlText w:val="o"/>
+      <w:lvlJc w:val="left"/>
+      <w:pPr>
+        <w:ind w:left="1440" w:hanging="360"/>
+      </w:pPr>
+      <w:rPr>
+        <w:rFonts w:ascii="Courier New" w:hAnsi="Courier New" w:cs="Courier New" w:hint="default"/>
+      </w:rPr>
+    </w:lvl>
+    <w:lvl w:ilvl="2" w:tplc="04090005" w:tentative="1">
+      <w:start w:val="1"/>
+      <w:numFmt w:val="bullet"/>
+      <w:lvlText w:val=""/>
+      <w:lvlJc w:val="left"/>
+      <w:pPr>
+        <w:ind w:left="2160" w:hanging="360"/>
+      </w:pPr>
+      <w:rPr>
+        <w:rFonts w:ascii="Wingdings" w:hAnsi="Wingdings" w:hint="default"/>
+      </w:rPr>
+    </w:lvl>
+    <w:lvl w:ilvl="3" w:tplc="04090001" w:tentative="1">
+      <w:start w:val="1"/>
+      <w:numFmt w:val="bullet"/>
+      <w:lvlText w:val=""/>
+      <w:lvlJc w:val="left"/>
+      <w:pPr>
+        <w:ind w:left="2880" w:hanging="360"/>
+      </w:pPr>
+      <w:rPr>
+        <w:rFonts w:ascii="Symbol" w:hAnsi="Symbol" w:hint="default"/>
+      </w:rPr>
+    </w:lvl>
+    <w:lvl w:ilvl="4" w:tplc="04090003" w:tentative="1">
+      <w:start w:val="1"/>
+      <w:numFmt w:val="bullet"/>
+      <w:lvlText w:val="o"/>
+      <w:lvlJc w:val="left"/>
+      <w:pPr>
+        <w:ind w:left="3600" w:hanging="360"/>
+      </w:pPr>
+      <w:rPr>
+        <w:rFonts w:ascii="Courier New" w:hAnsi="Courier New" w:cs="Courier New" w:hint="default"/>
+      </w:rPr>
+    </w:lvl>
+    <w:lvl w:ilvl="5" w:tplc="04090005" w:tentative="1">
+      <w:start w:val="1"/>
+      <w:numFmt w:val="bullet"/>
+      <w:lvlText w:val=""/>
+      <w:lvlJc w:val="left"/>
+      <w:pPr>
+        <w:ind w:left="4320" w:hanging="360"/>
+      </w:pPr>
+      <w:rPr>
+        <w:rFonts w:ascii="Wingdings" w:hAnsi="Wingdings" w:hint="default"/>
+      </w:rPr>
+    </w:lvl>
+    <w:lvl w:ilvl="6" w:tplc="04090001" w:tentative="1">
+      <w:start w:val="1"/>
+      <w:numFmt w:val="bullet"/>
+      <w:lvlText w:val=""/>
+      <w:lvlJc w:val="left"/>
+      <w:pPr>
+        <w:ind w:left="5040" w:hanging="360"/>
+      </w:pPr>
+      <w:rPr>
+        <w:rFonts w:ascii="Symbol" w:hAnsi="Symbol" w:hint="default"/>
+      </w:rPr>
+    </w:lvl>
+    <w:lvl w:ilvl="7" w:tplc="04090003" w:tentative="1">
+      <w:start w:val="1"/>
+      <w:numFmt w:val="bullet"/>
+      <w:lvlText w:val="o"/>
+      <w:lvlJc w:val="left"/>
+      <w:pPr>
+        <w:ind w:left="5760" w:hanging="360"/>
+      </w:pPr>
+      <w:rPr>
+        <w:rFonts w:ascii="Courier New" w:hAnsi="Courier New" w:cs="Courier New" w:hint="default"/>
+      </w:rPr>
+    </w:lvl>
+    <w:lvl w:ilvl="8" w:tplc="04090005" w:tentative="1">
+      <w:start w:val="1"/>
+      <w:numFmt w:val="bullet"/>
+      <w:lvlText w:val=""/>
+      <w:lvlJc w:val="left"/>
+      <w:pPr>
+        <w:ind w:left="6480" w:hanging="360"/>
+      </w:pPr>
+      <w:rPr>
+        <w:rFonts w:ascii="Wingdings" w:hAnsi="Wingdings" w:hint="default"/>
+      </w:rPr>
+    </w:lvl>
+  </w:abstractNum>
+  <w:abstractNum w:abstractNumId="17" w15:restartNumberingAfterBreak="0">
+    <w:nsid w:val="5ADD2885"/>
+    <w:multiLevelType w:val="hybridMultilevel"/>
+    <w:tmpl w:val="4CC2037C"/>
+    <w:lvl w:ilvl="0" w:tplc="04090001">
+      <w:start w:val="1"/>
+      <w:numFmt w:val="bullet"/>
+      <w:lvlText w:val=""/>
+      <w:lvlJc w:val="left"/>
+      <w:pPr>
+        <w:ind w:left="720" w:hanging="360"/>
+      </w:pPr>
+      <w:rPr>
+        <w:rFonts w:ascii="Symbol" w:hAnsi="Symbol" w:hint="default"/>
+      </w:rPr>
+    </w:lvl>
+    <w:lvl w:ilvl="1" w:tplc="04090003" w:tentative="1">
+      <w:start w:val="1"/>
+      <w:numFmt w:val="bullet"/>
+      <w:lvlText w:val="o"/>
+      <w:lvlJc w:val="left"/>
+      <w:pPr>
+        <w:ind w:left="1440" w:hanging="360"/>
+      </w:pPr>
+      <w:rPr>
+        <w:rFonts w:ascii="Courier New" w:hAnsi="Courier New" w:cs="Courier New" w:hint="default"/>
+      </w:rPr>
+    </w:lvl>
+    <w:lvl w:ilvl="2" w:tplc="04090005" w:tentative="1">
+      <w:start w:val="1"/>
+      <w:numFmt w:val="bullet"/>
+      <w:lvlText w:val=""/>
+      <w:lvlJc w:val="left"/>
+      <w:pPr>
+        <w:ind w:left="2160" w:hanging="360"/>
+      </w:pPr>
+      <w:rPr>
+        <w:rFonts w:ascii="Wingdings" w:hAnsi="Wingdings" w:hint="default"/>
+      </w:rPr>
+    </w:lvl>
+    <w:lvl w:ilvl="3" w:tplc="04090001" w:tentative="1">
+      <w:start w:val="1"/>
+      <w:numFmt w:val="bullet"/>
+      <w:lvlText w:val=""/>
+      <w:lvlJc w:val="left"/>
+      <w:pPr>
+        <w:ind w:left="2880" w:hanging="360"/>
+      </w:pPr>
+      <w:rPr>
+        <w:rFonts w:ascii="Symbol" w:hAnsi="Symbol" w:hint="default"/>
+      </w:rPr>
+    </w:lvl>
+    <w:lvl w:ilvl="4" w:tplc="04090003" w:tentative="1">
+      <w:start w:val="1"/>
+      <w:numFmt w:val="bullet"/>
+      <w:lvlText w:val="o"/>
+      <w:lvlJc w:val="left"/>
+      <w:pPr>
+        <w:ind w:left="3600" w:hanging="360"/>
+      </w:pPr>
+      <w:rPr>
+        <w:rFonts w:ascii="Courier New" w:hAnsi="Courier New" w:cs="Courier New" w:hint="default"/>
+      </w:rPr>
+    </w:lvl>
+    <w:lvl w:ilvl="5" w:tplc="04090005" w:tentative="1">
+      <w:start w:val="1"/>
+      <w:numFmt w:val="bullet"/>
+      <w:lvlText w:val=""/>
+      <w:lvlJc w:val="left"/>
+      <w:pPr>
+        <w:ind w:left="4320" w:hanging="360"/>
+      </w:pPr>
+      <w:rPr>
+        <w:rFonts w:ascii="Wingdings" w:hAnsi="Wingdings" w:hint="default"/>
+      </w:rPr>
+    </w:lvl>
+    <w:lvl w:ilvl="6" w:tplc="04090001" w:tentative="1">
+      <w:start w:val="1"/>
+      <w:numFmt w:val="bullet"/>
+      <w:lvlText w:val=""/>
+      <w:lvlJc w:val="left"/>
+      <w:pPr>
+        <w:ind w:left="5040" w:hanging="360"/>
+      </w:pPr>
+      <w:rPr>
+        <w:rFonts w:ascii="Symbol" w:hAnsi="Symbol" w:hint="default"/>
+      </w:rPr>
+    </w:lvl>
+    <w:lvl w:ilvl="7" w:tplc="04090003" w:tentative="1">
+      <w:start w:val="1"/>
+      <w:numFmt w:val="bullet"/>
+      <w:lvlText w:val="o"/>
+      <w:lvlJc w:val="left"/>
+      <w:pPr>
+        <w:ind w:left="5760" w:hanging="360"/>
+      </w:pPr>
+      <w:rPr>
+        <w:rFonts w:ascii="Courier New" w:hAnsi="Courier New" w:cs="Courier New" w:hint="default"/>
+      </w:rPr>
+    </w:lvl>
+    <w:lvl w:ilvl="8" w:tplc="04090005" w:tentative="1">
+      <w:start w:val="1"/>
+      <w:numFmt w:val="bullet"/>
+      <w:lvlText w:val=""/>
+      <w:lvlJc w:val="left"/>
+      <w:pPr>
+        <w:ind w:left="6480" w:hanging="360"/>
+      </w:pPr>
+      <w:rPr>
+        <w:rFonts w:ascii="Wingdings" w:hAnsi="Wingdings" w:hint="default"/>
+      </w:rPr>
+    </w:lvl>
+  </w:abstractNum>
+  <w:abstractNum w:abstractNumId="18" w15:restartNumberingAfterBreak="0">
+    <w:nsid w:val="5D166E83"/>
+    <w:multiLevelType w:val="hybridMultilevel"/>
+    <w:tmpl w:val="C5340BCE"/>
+    <w:lvl w:ilvl="0" w:tplc="04090001">
+      <w:start w:val="1"/>
+      <w:numFmt w:val="bullet"/>
+      <w:lvlText w:val=""/>
+      <w:lvlJc w:val="left"/>
+      <w:pPr>
+        <w:ind w:left="720" w:hanging="360"/>
+      </w:pPr>
+      <w:rPr>
+        <w:rFonts w:ascii="Symbol" w:hAnsi="Symbol" w:hint="default"/>
+      </w:rPr>
+    </w:lvl>
+    <w:lvl w:ilvl="1" w:tplc="04090003" w:tentative="1">
+      <w:start w:val="1"/>
+      <w:numFmt w:val="bullet"/>
+      <w:lvlText w:val="o"/>
+      <w:lvlJc w:val="left"/>
+      <w:pPr>
+        <w:ind w:left="1440" w:hanging="360"/>
+      </w:pPr>
+      <w:rPr>
+        <w:rFonts w:ascii="Courier New" w:hAnsi="Courier New" w:cs="Courier New" w:hint="default"/>
+      </w:rPr>
+    </w:lvl>
+    <w:lvl w:ilvl="2" w:tplc="04090005" w:tentative="1">
+      <w:start w:val="1"/>
+      <w:numFmt w:val="bullet"/>
+      <w:lvlText w:val=""/>
+      <w:lvlJc w:val="left"/>
+      <w:pPr>
+        <w:ind w:left="2160" w:hanging="360"/>
+      </w:pPr>
+      <w:rPr>
+        <w:rFonts w:ascii="Wingdings" w:hAnsi="Wingdings" w:hint="default"/>
+      </w:rPr>
+    </w:lvl>
+    <w:lvl w:ilvl="3" w:tplc="04090001" w:tentative="1">
+      <w:start w:val="1"/>
+      <w:numFmt w:val="bullet"/>
+      <w:lvlText w:val=""/>
+      <w:lvlJc w:val="left"/>
+      <w:pPr>
+        <w:ind w:left="2880" w:hanging="360"/>
+      </w:pPr>
+      <w:rPr>
+        <w:rFonts w:ascii="Symbol" w:hAnsi="Symbol" w:hint="default"/>
+      </w:rPr>
+    </w:lvl>
+    <w:lvl w:ilvl="4" w:tplc="04090003" w:tentative="1">
+      <w:start w:val="1"/>
+      <w:numFmt w:val="bullet"/>
+      <w:lvlText w:val="o"/>
+      <w:lvlJc w:val="left"/>
+      <w:pPr>
+        <w:ind w:left="3600" w:hanging="360"/>
+      </w:pPr>
+      <w:rPr>
+        <w:rFonts w:ascii="Courier New" w:hAnsi="Courier New" w:cs="Courier New" w:hint="default"/>
+      </w:rPr>
+    </w:lvl>
+    <w:lvl w:ilvl="5" w:tplc="04090005" w:tentative="1">
+      <w:start w:val="1"/>
+      <w:numFmt w:val="bullet"/>
+      <w:lvlText w:val=""/>
+      <w:lvlJc w:val="left"/>
+      <w:pPr>
+        <w:ind w:left="4320" w:hanging="360"/>
+      </w:pPr>
+      <w:rPr>
+        <w:rFonts w:ascii="Wingdings" w:hAnsi="Wingdings" w:hint="default"/>
+      </w:rPr>
+    </w:lvl>
+    <w:lvl w:ilvl="6" w:tplc="04090001" w:tentative="1">
+      <w:start w:val="1"/>
+      <w:numFmt w:val="bullet"/>
+      <w:lvlText w:val=""/>
+      <w:lvlJc w:val="left"/>
+      <w:pPr>
+        <w:ind w:left="5040" w:hanging="360"/>
+      </w:pPr>
+      <w:rPr>
+        <w:rFonts w:ascii="Symbol" w:hAnsi="Symbol" w:hint="default"/>
+      </w:rPr>
+    </w:lvl>
+    <w:lvl w:ilvl="7" w:tplc="04090003" w:tentative="1">
+      <w:start w:val="1"/>
+      <w:numFmt w:val="bullet"/>
+      <w:lvlText w:val="o"/>
+      <w:lvlJc w:val="left"/>
+      <w:pPr>
+        <w:ind w:left="5760" w:hanging="360"/>
+      </w:pPr>
+      <w:rPr>
+        <w:rFonts w:ascii="Courier New" w:hAnsi="Courier New" w:cs="Courier New" w:hint="default"/>
+      </w:rPr>
+    </w:lvl>
+    <w:lvl w:ilvl="8" w:tplc="04090005" w:tentative="1">
+      <w:start w:val="1"/>
+      <w:numFmt w:val="bullet"/>
+      <w:lvlText w:val=""/>
+      <w:lvlJc w:val="left"/>
+      <w:pPr>
+        <w:ind w:left="6480" w:hanging="360"/>
+      </w:pPr>
+      <w:rPr>
+        <w:rFonts w:ascii="Wingdings" w:hAnsi="Wingdings" w:hint="default"/>
+      </w:rPr>
+    </w:lvl>
+  </w:abstractNum>
+  <w:abstractNum w:abstractNumId="19" w15:restartNumberingAfterBreak="0">
     <w:nsid w:val="6CAF5602"/>
     <w:multiLevelType w:val="multilevel"/>
     <w:tmpl w:val="0409001D"/>
@@ -2843,7 +3569,120 @@
       </w:pPr>
     </w:lvl>
   </w:abstractNum>
-  <w:abstractNum w:abstractNumId="14" w15:restartNumberingAfterBreak="0">
+  <w:abstractNum w:abstractNumId="20" w15:restartNumberingAfterBreak="0">
+    <w:nsid w:val="78790E69"/>
+    <w:multiLevelType w:val="hybridMultilevel"/>
+    <w:tmpl w:val="241A6588"/>
+    <w:lvl w:ilvl="0" w:tplc="04090001">
+      <w:start w:val="1"/>
+      <w:numFmt w:val="bullet"/>
+      <w:lvlText w:val=""/>
+      <w:lvlJc w:val="left"/>
+      <w:pPr>
+        <w:ind w:left="720" w:hanging="360"/>
+      </w:pPr>
+      <w:rPr>
+        <w:rFonts w:ascii="Symbol" w:hAnsi="Symbol" w:hint="default"/>
+      </w:rPr>
+    </w:lvl>
+    <w:lvl w:ilvl="1" w:tplc="04090003" w:tentative="1">
+      <w:start w:val="1"/>
+      <w:numFmt w:val="bullet"/>
+      <w:lvlText w:val="o"/>
+      <w:lvlJc w:val="left"/>
+      <w:pPr>
+        <w:ind w:left="1440" w:hanging="360"/>
+      </w:pPr>
+      <w:rPr>
+        <w:rFonts w:ascii="Courier New" w:hAnsi="Courier New" w:cs="Courier New" w:hint="default"/>
+      </w:rPr>
+    </w:lvl>
+    <w:lvl w:ilvl="2" w:tplc="04090005" w:tentative="1">
+      <w:start w:val="1"/>
+      <w:numFmt w:val="bullet"/>
+      <w:lvlText w:val=""/>
+      <w:lvlJc w:val="left"/>
+      <w:pPr>
+        <w:ind w:left="2160" w:hanging="360"/>
+      </w:pPr>
+      <w:rPr>
+        <w:rFonts w:ascii="Wingdings" w:hAnsi="Wingdings" w:hint="default"/>
+      </w:rPr>
+    </w:lvl>
+    <w:lvl w:ilvl="3" w:tplc="04090001" w:tentative="1">
+      <w:start w:val="1"/>
+      <w:numFmt w:val="bullet"/>
+      <w:lvlText w:val=""/>
+      <w:lvlJc w:val="left"/>
+      <w:pPr>
+        <w:ind w:left="2880" w:hanging="360"/>
+      </w:pPr>
+      <w:rPr>
+        <w:rFonts w:ascii="Symbol" w:hAnsi="Symbol" w:hint="default"/>
+      </w:rPr>
+    </w:lvl>
+    <w:lvl w:ilvl="4" w:tplc="04090003" w:tentative="1">
+      <w:start w:val="1"/>
+      <w:numFmt w:val="bullet"/>
+      <w:lvlText w:val="o"/>
+      <w:lvlJc w:val="left"/>
+      <w:pPr>
+        <w:ind w:left="3600" w:hanging="360"/>
+      </w:pPr>
+      <w:rPr>
+        <w:rFonts w:ascii="Courier New" w:hAnsi="Courier New" w:cs="Courier New" w:hint="default"/>
+      </w:rPr>
+    </w:lvl>
+    <w:lvl w:ilvl="5" w:tplc="04090005" w:tentative="1">
+      <w:start w:val="1"/>
+      <w:numFmt w:val="bullet"/>
+      <w:lvlText w:val=""/>
+      <w:lvlJc w:val="left"/>
+      <w:pPr>
+        <w:ind w:left="4320" w:hanging="360"/>
+      </w:pPr>
+      <w:rPr>
+        <w:rFonts w:ascii="Wingdings" w:hAnsi="Wingdings" w:hint="default"/>
+      </w:rPr>
+    </w:lvl>
+    <w:lvl w:ilvl="6" w:tplc="04090001" w:tentative="1">
+      <w:start w:val="1"/>
+      <w:numFmt w:val="bullet"/>
+      <w:lvlText w:val=""/>
+      <w:lvlJc w:val="left"/>
+      <w:pPr>
+        <w:ind w:left="5040" w:hanging="360"/>
+      </w:pPr>
+      <w:rPr>
+        <w:rFonts w:ascii="Symbol" w:hAnsi="Symbol" w:hint="default"/>
+      </w:rPr>
+    </w:lvl>
+    <w:lvl w:ilvl="7" w:tplc="04090003" w:tentative="1">
+      <w:start w:val="1"/>
+      <w:numFmt w:val="bullet"/>
+      <w:lvlText w:val="o"/>
+      <w:lvlJc w:val="left"/>
+      <w:pPr>
+        <w:ind w:left="5760" w:hanging="360"/>
+      </w:pPr>
+      <w:rPr>
+        <w:rFonts w:ascii="Courier New" w:hAnsi="Courier New" w:cs="Courier New" w:hint="default"/>
+      </w:rPr>
+    </w:lvl>
+    <w:lvl w:ilvl="8" w:tplc="04090005" w:tentative="1">
+      <w:start w:val="1"/>
+      <w:numFmt w:val="bullet"/>
+      <w:lvlText w:val=""/>
+      <w:lvlJc w:val="left"/>
+      <w:pPr>
+        <w:ind w:left="6480" w:hanging="360"/>
+      </w:pPr>
+      <w:rPr>
+        <w:rFonts w:ascii="Wingdings" w:hAnsi="Wingdings" w:hint="default"/>
+      </w:rPr>
+    </w:lvl>
+  </w:abstractNum>
+  <w:abstractNum w:abstractNumId="21" w15:restartNumberingAfterBreak="0">
     <w:nsid w:val="7A402D6B"/>
     <w:multiLevelType w:val="hybridMultilevel"/>
     <w:tmpl w:val="27704768"/>
@@ -2957,7 +3796,7 @@
     </w:lvl>
   </w:abstractNum>
   <w:num w:numId="1" w16cid:durableId="1446657361">
-    <w:abstractNumId w:val="11"/>
+    <w:abstractNumId w:val="13"/>
   </w:num>
   <w:num w:numId="2" w16cid:durableId="97793095">
     <w:abstractNumId w:val="7"/>
@@ -2966,7 +3805,7 @@
     <w:abstractNumId w:val="6"/>
   </w:num>
   <w:num w:numId="4" w16cid:durableId="1773624595">
-    <w:abstractNumId w:val="11"/>
+    <w:abstractNumId w:val="13"/>
     <w:lvlOverride w:ilvl="0">
       <w:startOverride w:val="1"/>
     </w:lvlOverride>
@@ -2999,7 +3838,7 @@
     <w:abstractNumId w:val="8"/>
   </w:num>
   <w:num w:numId="6" w16cid:durableId="1704672652">
-    <w:abstractNumId w:val="12"/>
+    <w:abstractNumId w:val="14"/>
   </w:num>
   <w:num w:numId="7" w16cid:durableId="655887391">
     <w:abstractNumId w:val="5"/>
@@ -3023,7 +3862,7 @@
     <w:abstractNumId w:val="9"/>
   </w:num>
   <w:num w:numId="14" w16cid:durableId="452406184">
-    <w:abstractNumId w:val="13"/>
+    <w:abstractNumId w:val="19"/>
   </w:num>
   <w:num w:numId="15" w16cid:durableId="947389514">
     <w:abstractNumId w:val="8"/>
@@ -3032,16 +3871,37 @@
     <w:abstractNumId w:val="7"/>
   </w:num>
   <w:num w:numId="17" w16cid:durableId="1552691446">
-    <w:abstractNumId w:val="14"/>
+    <w:abstractNumId w:val="21"/>
   </w:num>
   <w:num w:numId="18" w16cid:durableId="1906331416">
+    <w:abstractNumId w:val="11"/>
+  </w:num>
+  <w:num w:numId="19" w16cid:durableId="1432504477">
+    <w:abstractNumId w:val="20"/>
+  </w:num>
+  <w:num w:numId="20" w16cid:durableId="1257598288">
+    <w:abstractNumId w:val="17"/>
+  </w:num>
+  <w:num w:numId="21" w16cid:durableId="2078087014">
+    <w:abstractNumId w:val="16"/>
+  </w:num>
+  <w:num w:numId="22" w16cid:durableId="1003242770">
     <w:abstractNumId w:val="10"/>
+  </w:num>
+  <w:num w:numId="23" w16cid:durableId="204106340">
+    <w:abstractNumId w:val="18"/>
+  </w:num>
+  <w:num w:numId="24" w16cid:durableId="1787382509">
+    <w:abstractNumId w:val="12"/>
+  </w:num>
+  <w:num w:numId="25" w16cid:durableId="561983932">
+    <w:abstractNumId w:val="15"/>
   </w:num>
 </w:numbering>
 </file>
 
 <file path=word/styles.xml><?xml version="1.0" encoding="utf-8"?>
-<w:styles xmlns:mc="http://schemas.openxmlformats.org/markup-compatibility/2006" xmlns:r="http://schemas.openxmlformats.org/officeDocument/2006/relationships" xmlns:w="http://schemas.openxmlformats.org/wordprocessingml/2006/main" xmlns:w14="http://schemas.microsoft.com/office/word/2010/wordml" xmlns:w15="http://schemas.microsoft.com/office/word/2012/wordml" xmlns:w16cex="http://schemas.microsoft.com/office/word/2018/wordml/cex" xmlns:w16cid="http://schemas.microsoft.com/office/word/2016/wordml/cid" xmlns:w16="http://schemas.microsoft.com/office/word/2018/wordml" xmlns:w16sdtdh="http://schemas.microsoft.com/office/word/2020/wordml/sdtdatahash" xmlns:w16se="http://schemas.microsoft.com/office/word/2015/wordml/symex" mc:Ignorable="w14 w15 w16se w16cid w16 w16cex w16sdtdh">
+<w:styles xmlns:mc="http://schemas.openxmlformats.org/markup-compatibility/2006" xmlns:r="http://schemas.openxmlformats.org/officeDocument/2006/relationships" xmlns:w="http://schemas.openxmlformats.org/wordprocessingml/2006/main" xmlns:w14="http://schemas.microsoft.com/office/word/2010/wordml" xmlns:w15="http://schemas.microsoft.com/office/word/2012/wordml" xmlns:w16cex="http://schemas.microsoft.com/office/word/2018/wordml/cex" xmlns:w16cid="http://schemas.microsoft.com/office/word/2016/wordml/cid" xmlns:w16="http://schemas.microsoft.com/office/word/2018/wordml" xmlns:w16du="http://schemas.microsoft.com/office/word/2023/wordml/word16du" xmlns:w16sdtdh="http://schemas.microsoft.com/office/word/2020/wordml/sdtdatahash" xmlns:w16sdtfl="http://schemas.microsoft.com/office/word/2024/wordml/sdtformatlock" xmlns:w16se="http://schemas.microsoft.com/office/word/2015/wordml/symex" mc:Ignorable="w14 w15 w16se w16cid w16 w16cex w16sdtdh w16sdtfl w16du">
   <w:docDefaults>
     <w:rPrDefault>
       <w:rPr>
@@ -28432,712 +29292,6 @@
     </w:rPr>
   </w:style>
 </w:styles>
-</file>
-
-<file path=word/glossary/document.xml><?xml version="1.0" encoding="utf-8"?>
-<w:glossaryDocument xmlns:wpc="http://schemas.microsoft.com/office/word/2010/wordprocessingCanvas" xmlns:cx="http://schemas.microsoft.com/office/drawing/2014/chartex" xmlns:cx1="http://schemas.microsoft.com/office/drawing/2015/9/8/chartex" xmlns:cx2="http://schemas.microsoft.com/office/drawing/2015/10/21/chartex" xmlns:cx3="http://schemas.microsoft.com/office/drawing/2016/5/9/chartex" xmlns:cx4="http://schemas.microsoft.com/office/drawing/2016/5/10/chartex" xmlns:cx5="http://schemas.microsoft.com/office/drawing/2016/5/11/chartex" xmlns:cx6="http://schemas.microsoft.com/office/drawing/2016/5/12/chartex" xmlns:cx7="http://schemas.microsoft.com/office/drawing/2016/5/13/chartex" xmlns:cx8="http://schemas.microsoft.com/office/drawing/2016/5/14/chartex" xmlns:mc="http://schemas.openxmlformats.org/markup-compatibility/2006" xmlns:aink="http://schemas.microsoft.com/office/drawing/2016/ink" xmlns:am3d="http://schemas.microsoft.com/office/drawing/2017/model3d" xmlns:o="urn:schemas-microsoft-com:office:office" xmlns:oel="http://schemas.microsoft.com/office/2019/extlst" xmlns:r="http://schemas.openxmlformats.org/officeDocument/2006/relationships" xmlns:m="http://schemas.openxmlformats.org/officeDocument/2006/math" xmlns:v="urn:schemas-microsoft-com:vml" xmlns:wp14="http://schemas.microsoft.com/office/word/2010/wordprocessingDrawing" xmlns:wp="http://schemas.openxmlformats.org/drawingml/2006/wordprocessingDrawing" xmlns:w10="urn:schemas-microsoft-com:office:word" xmlns:w="http://schemas.openxmlformats.org/wordprocessingml/2006/main" xmlns:w14="http://schemas.microsoft.com/office/word/2010/wordml" xmlns:w15="http://schemas.microsoft.com/office/word/2012/wordml" xmlns:w16cex="http://schemas.microsoft.com/office/word/2018/wordml/cex" xmlns:w16cid="http://schemas.microsoft.com/office/word/2016/wordml/cid" xmlns:w16="http://schemas.microsoft.com/office/word/2018/wordml" xmlns:w16sdtdh="http://schemas.microsoft.com/office/word/2020/wordml/sdtdatahash" xmlns:w16se="http://schemas.microsoft.com/office/word/2015/wordml/symex" xmlns:wpg="http://schemas.microsoft.com/office/word/2010/wordprocessingGroup" xmlns:wpi="http://schemas.microsoft.com/office/word/2010/wordprocessingInk" xmlns:wne="http://schemas.microsoft.com/office/word/2006/wordml" xmlns:wps="http://schemas.microsoft.com/office/word/2010/wordprocessingShape" mc:Ignorable="w14 w15 w16se w16cid w16 w16cex w16sdtdh wp14">
-  <w:docParts>
-    <w:docPart>
-      <w:docPartPr>
-        <w:name w:val="413A78DF7ADC4AC896D7D42DFE92D30D"/>
-        <w:category>
-          <w:name w:val="General"/>
-          <w:gallery w:val="placeholder"/>
-        </w:category>
-        <w:types>
-          <w:type w:val="bbPlcHdr"/>
-        </w:types>
-        <w:behaviors>
-          <w:behavior w:val="content"/>
-        </w:behaviors>
-        <w:guid w:val="{8CB9C2DD-2528-4749-B28F-FA7B20CB331F}"/>
-      </w:docPartPr>
-      <w:docPartBody>
-        <w:p>
-          <w:pPr>
-            <w:pStyle w:val="413A78DF7ADC4AC896D7D42DFE92D30D"/>
-          </w:pPr>
-          <w:r>
-            <w:t>About me</w:t>
-          </w:r>
-        </w:p>
-      </w:docPartBody>
-    </w:docPart>
-  </w:docParts>
-</w:glossaryDocument>
-</file>
-
-<file path=word/glossary/fontTable.xml><?xml version="1.0" encoding="utf-8"?>
-<w:fonts xmlns:mc="http://schemas.openxmlformats.org/markup-compatibility/2006" xmlns:r="http://schemas.openxmlformats.org/officeDocument/2006/relationships" xmlns:w="http://schemas.openxmlformats.org/wordprocessingml/2006/main" xmlns:w14="http://schemas.microsoft.com/office/word/2010/wordml" xmlns:w15="http://schemas.microsoft.com/office/word/2012/wordml" xmlns:w16cex="http://schemas.microsoft.com/office/word/2018/wordml/cex" xmlns:w16cid="http://schemas.microsoft.com/office/word/2016/wordml/cid" xmlns:w16="http://schemas.microsoft.com/office/word/2018/wordml" xmlns:w16sdtdh="http://schemas.microsoft.com/office/word/2020/wordml/sdtdatahash" xmlns:w16se="http://schemas.microsoft.com/office/word/2015/wordml/symex" mc:Ignorable="w14 w15 w16se w16cid w16 w16cex w16sdtdh">
-  <w:font w:name="Symbol">
-    <w:panose1 w:val="05050102010706020507"/>
-    <w:charset w:val="02"/>
-    <w:family w:val="roman"/>
-    <w:pitch w:val="variable"/>
-    <w:sig w:usb0="00000000" w:usb1="10000000" w:usb2="00000000" w:usb3="00000000" w:csb0="80000000" w:csb1="00000000"/>
-  </w:font>
-  <w:font w:name="Times New Roman">
-    <w:panose1 w:val="02020603050405020304"/>
-    <w:charset w:val="00"/>
-    <w:family w:val="roman"/>
-    <w:pitch w:val="variable"/>
-    <w:sig w:usb0="E0002EFF" w:usb1="C000785B" w:usb2="00000009" w:usb3="00000000" w:csb0="000001FF" w:csb1="00000000"/>
-  </w:font>
-  <w:font w:name="Courier New">
-    <w:panose1 w:val="02070309020205020404"/>
-    <w:charset w:val="00"/>
-    <w:family w:val="modern"/>
-    <w:pitch w:val="fixed"/>
-    <w:sig w:usb0="E0002EFF" w:usb1="C0007843" w:usb2="00000009" w:usb3="00000000" w:csb0="000001FF" w:csb1="00000000"/>
-  </w:font>
-  <w:font w:name="Wingdings">
-    <w:panose1 w:val="05000000000000000000"/>
-    <w:charset w:val="02"/>
-    <w:family w:val="auto"/>
-    <w:pitch w:val="variable"/>
-    <w:sig w:usb0="00000000" w:usb1="10000000" w:usb2="00000000" w:usb3="00000000" w:csb0="80000000" w:csb1="00000000"/>
-  </w:font>
-  <w:font w:name="Century Gothic">
-    <w:panose1 w:val="020B0502020202020204"/>
-    <w:charset w:val="00"/>
-    <w:family w:val="swiss"/>
-    <w:pitch w:val="variable"/>
-    <w:sig w:usb0="00000287" w:usb1="00000000" w:usb2="00000000" w:usb3="00000000" w:csb0="0000009F" w:csb1="00000000"/>
-  </w:font>
-  <w:font w:name="Times New Roman (Headings CS)">
-    <w:altName w:val="Times New Roman"/>
-    <w:panose1 w:val="00000000000000000000"/>
-    <w:charset w:val="00"/>
-    <w:family w:val="roman"/>
-    <w:notTrueType/>
-    <w:pitch w:val="default"/>
-  </w:font>
-  <w:font w:name="Times New Roman (Body CS)">
-    <w:altName w:val="Times New Roman"/>
-    <w:panose1 w:val="00000000000000000000"/>
-    <w:charset w:val="00"/>
-    <w:family w:val="roman"/>
-    <w:notTrueType/>
-    <w:pitch w:val="default"/>
-  </w:font>
-  <w:font w:name="Segoe UI">
-    <w:panose1 w:val="020B0502040204020203"/>
-    <w:charset w:val="00"/>
-    <w:family w:val="swiss"/>
-    <w:pitch w:val="variable"/>
-    <w:sig w:usb0="E4002EFF" w:usb1="C000E47F" w:usb2="00000009" w:usb3="00000000" w:csb0="000001FF" w:csb1="00000000"/>
-  </w:font>
-  <w:font w:name="Consolas">
-    <w:panose1 w:val="020B0609020204030204"/>
-    <w:charset w:val="00"/>
-    <w:family w:val="modern"/>
-    <w:pitch w:val="fixed"/>
-    <w:sig w:usb0="E00006FF" w:usb1="0000FCFF" w:usb2="00000001" w:usb3="00000000" w:csb0="0000019F" w:csb1="00000000"/>
-  </w:font>
-  <w:font w:name="Calibri">
-    <w:panose1 w:val="020F0502020204030204"/>
-    <w:charset w:val="00"/>
-    <w:family w:val="swiss"/>
-    <w:pitch w:val="variable"/>
-    <w:sig w:usb0="E4002EFF" w:usb1="C000247B" w:usb2="00000009" w:usb3="00000000" w:csb0="000001FF" w:csb1="00000000"/>
-  </w:font>
-  <w:font w:name="Calibri Light">
-    <w:panose1 w:val="020F0302020204030204"/>
-    <w:charset w:val="00"/>
-    <w:family w:val="swiss"/>
-    <w:pitch w:val="variable"/>
-    <w:sig w:usb0="E4002EFF" w:usb1="C000247B" w:usb2="00000009" w:usb3="00000000" w:csb0="000001FF" w:csb1="00000000"/>
-  </w:font>
-</w:fonts>
-</file>
-
-<file path=word/glossary/settings.xml><?xml version="1.0" encoding="utf-8"?>
-<w:settings xmlns:mc="http://schemas.openxmlformats.org/markup-compatibility/2006" xmlns:o="urn:schemas-microsoft-com:office:office" xmlns:r="http://schemas.openxmlformats.org/officeDocument/2006/relationships" xmlns:m="http://schemas.openxmlformats.org/officeDocument/2006/math" xmlns:v="urn:schemas-microsoft-com:vml" xmlns:w10="urn:schemas-microsoft-com:office:word" xmlns:w="http://schemas.openxmlformats.org/wordprocessingml/2006/main" xmlns:w14="http://schemas.microsoft.com/office/word/2010/wordml" xmlns:w15="http://schemas.microsoft.com/office/word/2012/wordml" xmlns:w16cex="http://schemas.microsoft.com/office/word/2018/wordml/cex" xmlns:w16cid="http://schemas.microsoft.com/office/word/2016/wordml/cid" xmlns:w16="http://schemas.microsoft.com/office/word/2018/wordml" xmlns:w16sdtdh="http://schemas.microsoft.com/office/word/2020/wordml/sdtdatahash" xmlns:w16se="http://schemas.microsoft.com/office/word/2015/wordml/symex" xmlns:sl="http://schemas.openxmlformats.org/schemaLibrary/2006/main" mc:Ignorable="w14 w15 w16se w16cid w16 w16cex w16sdtdh">
-  <w:view w:val="normal"/>
-  <w:revisionView w:insDel="0" w:formatting="0"/>
-  <w:defaultTabStop w:val="720"/>
-  <w:characterSpacingControl w:val="doNotCompress"/>
-  <w:compat>
-    <w:useFELayout/>
-    <w:compatSetting w:name="compatibilityMode" w:uri="http://schemas.microsoft.com/office/word" w:val="15"/>
-    <w:compatSetting w:name="overrideTableStyleFontSizeAndJustification" w:uri="http://schemas.microsoft.com/office/word" w:val="1"/>
-    <w:compatSetting w:name="enableOpenTypeFeatures" w:uri="http://schemas.microsoft.com/office/word" w:val="1"/>
-    <w:compatSetting w:name="doNotFlipMirrorIndents" w:uri="http://schemas.microsoft.com/office/word" w:val="1"/>
-    <w:compatSetting w:name="differentiateMultirowTableHeaders" w:uri="http://schemas.microsoft.com/office/word" w:val="1"/>
-    <w:compatSetting w:name="useWord2013TrackBottomHyphenation" w:uri="http://schemas.microsoft.com/office/word" w:val="1"/>
-  </w:compat>
-  <w:rsids>
-    <w:rsidRoot w:val="0035667A"/>
-    <w:rsid w:val="00027F26"/>
-    <w:rsid w:val="000478C8"/>
-    <w:rsid w:val="00146414"/>
-    <w:rsid w:val="001474C9"/>
-    <w:rsid w:val="001D270E"/>
-    <w:rsid w:val="00302E7B"/>
-    <w:rsid w:val="0035667A"/>
-    <w:rsid w:val="00424843"/>
-    <w:rsid w:val="004408BB"/>
-    <w:rsid w:val="004712D8"/>
-    <w:rsid w:val="0055356D"/>
-    <w:rsid w:val="005C5B02"/>
-    <w:rsid w:val="006371D5"/>
-    <w:rsid w:val="00647902"/>
-    <w:rsid w:val="006D0155"/>
-    <w:rsid w:val="006D53BF"/>
-    <w:rsid w:val="00764794"/>
-    <w:rsid w:val="008E6075"/>
-    <w:rsid w:val="00910EE2"/>
-    <w:rsid w:val="00A232EF"/>
-    <w:rsid w:val="00B252B0"/>
-    <w:rsid w:val="00BD6511"/>
-    <w:rsid w:val="00C551A4"/>
-    <w:rsid w:val="00C73319"/>
-    <w:rsid w:val="00CE07AB"/>
-    <w:rsid w:val="00D92C61"/>
-    <w:rsid w:val="00E22BF1"/>
-    <w:rsid w:val="00E63234"/>
-    <w:rsid w:val="00ED5CF0"/>
-    <w:rsid w:val="00EF5C03"/>
-    <w:rsid w:val="00F96E3F"/>
-    <w:rsid w:val="00FC5222"/>
-    <w:rsid w:val="00FD0644"/>
-  </w:rsids>
-  <m:mathPr>
-    <m:mathFont m:val="Cambria Math"/>
-    <m:brkBin m:val="before"/>
-    <m:brkBinSub m:val="--"/>
-    <m:smallFrac m:val="0"/>
-    <m:dispDef/>
-    <m:lMargin m:val="0"/>
-    <m:rMargin m:val="0"/>
-    <m:defJc m:val="centerGroup"/>
-    <m:wrapIndent m:val="1440"/>
-    <m:intLim m:val="subSup"/>
-    <m:naryLim m:val="undOvr"/>
-  </m:mathPr>
-  <w:themeFontLang w:val="en-US"/>
-  <w:clrSchemeMapping w:bg1="light1" w:t1="dark1" w:bg2="light2" w:t2="dark2" w:accent1="accent1" w:accent2="accent2" w:accent3="accent3" w:accent4="accent4" w:accent5="accent5" w:accent6="accent6" w:hyperlink="hyperlink" w:followedHyperlink="followedHyperlink"/>
-  <w:decimalSymbol w:val="."/>
-  <w:listSeparator w:val=","/>
-  <w15:chartTrackingRefBased/>
-</w:settings>
-</file>
-
-<file path=word/glossary/styles.xml><?xml version="1.0" encoding="utf-8"?>
-<w:styles xmlns:mc="http://schemas.openxmlformats.org/markup-compatibility/2006" xmlns:r="http://schemas.openxmlformats.org/officeDocument/2006/relationships" xmlns:w="http://schemas.openxmlformats.org/wordprocessingml/2006/main" xmlns:w14="http://schemas.microsoft.com/office/word/2010/wordml" xmlns:w15="http://schemas.microsoft.com/office/word/2012/wordml" xmlns:w16cex="http://schemas.microsoft.com/office/word/2018/wordml/cex" xmlns:w16cid="http://schemas.microsoft.com/office/word/2016/wordml/cid" xmlns:w16="http://schemas.microsoft.com/office/word/2018/wordml" xmlns:w16sdtdh="http://schemas.microsoft.com/office/word/2020/wordml/sdtdatahash" xmlns:w16se="http://schemas.microsoft.com/office/word/2015/wordml/symex" mc:Ignorable="w14 w15 w16se w16cid w16 w16cex w16sdtdh">
-  <w:docDefaults>
-    <w:rPrDefault>
-      <w:rPr>
-        <w:rFonts w:asciiTheme="minorHAnsi" w:eastAsiaTheme="minorEastAsia" w:hAnsiTheme="minorHAnsi" w:cstheme="minorBidi"/>
-        <w:sz w:val="22"/>
-        <w:szCs w:val="22"/>
-        <w:lang w:val="en-US" w:eastAsia="en-US" w:bidi="ar-SA"/>
-      </w:rPr>
-    </w:rPrDefault>
-    <w:pPrDefault>
-      <w:pPr>
-        <w:spacing w:after="160" w:line="259" w:lineRule="auto"/>
-      </w:pPr>
-    </w:pPrDefault>
-  </w:docDefaults>
-  <w:latentStyles w:defLockedState="0" w:defUIPriority="99" w:defSemiHidden="0" w:defUnhideWhenUsed="0" w:defQFormat="0" w:count="376">
-    <w:lsdException w:name="Normal" w:uiPriority="0" w:qFormat="1"/>
-    <w:lsdException w:name="heading 1" w:uiPriority="9" w:qFormat="1"/>
-    <w:lsdException w:name="heading 2" w:semiHidden="1" w:uiPriority="9" w:unhideWhenUsed="1" w:qFormat="1"/>
-    <w:lsdException w:name="heading 3" w:semiHidden="1" w:uiPriority="9" w:unhideWhenUsed="1" w:qFormat="1"/>
-    <w:lsdException w:name="heading 4" w:semiHidden="1" w:uiPriority="9" w:unhideWhenUsed="1" w:qFormat="1"/>
-    <w:lsdException w:name="heading 5" w:semiHidden="1" w:uiPriority="9" w:unhideWhenUsed="1" w:qFormat="1"/>
-    <w:lsdException w:name="heading 6" w:semiHidden="1" w:uiPriority="9" w:unhideWhenUsed="1" w:qFormat="1"/>
-    <w:lsdException w:name="heading 7" w:semiHidden="1" w:uiPriority="9" w:unhideWhenUsed="1" w:qFormat="1"/>
-    <w:lsdException w:name="heading 8" w:semiHidden="1" w:uiPriority="9" w:unhideWhenUsed="1" w:qFormat="1"/>
-    <w:lsdException w:name="heading 9" w:semiHidden="1" w:uiPriority="9" w:unhideWhenUsed="1" w:qFormat="1"/>
-    <w:lsdException w:name="index 1" w:semiHidden="1" w:unhideWhenUsed="1"/>
-    <w:lsdException w:name="index 2" w:semiHidden="1" w:unhideWhenUsed="1"/>
-    <w:lsdException w:name="index 3" w:semiHidden="1" w:unhideWhenUsed="1"/>
-    <w:lsdException w:name="index 4" w:semiHidden="1" w:unhideWhenUsed="1"/>
-    <w:lsdException w:name="index 5" w:semiHidden="1" w:unhideWhenUsed="1"/>
-    <w:lsdException w:name="index 6" w:semiHidden="1" w:unhideWhenUsed="1"/>
-    <w:lsdException w:name="index 7" w:semiHidden="1" w:unhideWhenUsed="1"/>
-    <w:lsdException w:name="index 8" w:semiHidden="1" w:unhideWhenUsed="1"/>
-    <w:lsdException w:name="index 9" w:semiHidden="1" w:unhideWhenUsed="1"/>
-    <w:lsdException w:name="toc 1" w:semiHidden="1" w:uiPriority="39" w:unhideWhenUsed="1"/>
-    <w:lsdException w:name="toc 2" w:semiHidden="1" w:uiPriority="39" w:unhideWhenUsed="1"/>
-    <w:lsdException w:name="toc 3" w:semiHidden="1" w:uiPriority="39" w:unhideWhenUsed="1"/>
-    <w:lsdException w:name="toc 4" w:semiHidden="1" w:uiPriority="39" w:unhideWhenUsed="1"/>
-    <w:lsdException w:name="toc 5" w:semiHidden="1" w:uiPriority="39" w:unhideWhenUsed="1"/>
-    <w:lsdException w:name="toc 6" w:semiHidden="1" w:uiPriority="39" w:unhideWhenUsed="1"/>
-    <w:lsdException w:name="toc 7" w:semiHidden="1" w:uiPriority="39" w:unhideWhenUsed="1"/>
-    <w:lsdException w:name="toc 8" w:semiHidden="1" w:uiPriority="39" w:unhideWhenUsed="1"/>
-    <w:lsdException w:name="toc 9" w:semiHidden="1" w:uiPriority="39" w:unhideWhenUsed="1"/>
-    <w:lsdException w:name="Normal Indent" w:semiHidden="1" w:unhideWhenUsed="1"/>
-    <w:lsdException w:name="footnote text" w:semiHidden="1" w:unhideWhenUsed="1"/>
-    <w:lsdException w:name="annotation text" w:semiHidden="1" w:unhideWhenUsed="1"/>
-    <w:lsdException w:name="header" w:semiHidden="1" w:unhideWhenUsed="1"/>
-    <w:lsdException w:name="footer" w:semiHidden="1" w:unhideWhenUsed="1"/>
-    <w:lsdException w:name="index heading" w:semiHidden="1" w:unhideWhenUsed="1"/>
-    <w:lsdException w:name="caption" w:semiHidden="1" w:uiPriority="35" w:unhideWhenUsed="1" w:qFormat="1"/>
-    <w:lsdException w:name="table of figures" w:semiHidden="1" w:unhideWhenUsed="1"/>
-    <w:lsdException w:name="envelope address" w:semiHidden="1" w:unhideWhenUsed="1"/>
-    <w:lsdException w:name="envelope return" w:semiHidden="1" w:unhideWhenUsed="1"/>
-    <w:lsdException w:name="footnote reference" w:semiHidden="1" w:unhideWhenUsed="1"/>
-    <w:lsdException w:name="annotation reference" w:semiHidden="1" w:unhideWhenUsed="1"/>
-    <w:lsdException w:name="line number" w:semiHidden="1" w:unhideWhenUsed="1"/>
-    <w:lsdException w:name="page number" w:semiHidden="1" w:unhideWhenUsed="1"/>
-    <w:lsdException w:name="endnote reference" w:semiHidden="1" w:unhideWhenUsed="1"/>
-    <w:lsdException w:name="endnote text" w:semiHidden="1" w:unhideWhenUsed="1"/>
-    <w:lsdException w:name="table of authorities" w:semiHidden="1" w:unhideWhenUsed="1"/>
-    <w:lsdException w:name="macro" w:semiHidden="1" w:unhideWhenUsed="1"/>
-    <w:lsdException w:name="toa heading" w:semiHidden="1" w:unhideWhenUsed="1"/>
-    <w:lsdException w:name="List" w:semiHidden="1" w:unhideWhenUsed="1"/>
-    <w:lsdException w:name="List Bullet" w:semiHidden="1" w:unhideWhenUsed="1"/>
-    <w:lsdException w:name="List Number" w:semiHidden="1" w:unhideWhenUsed="1"/>
-    <w:lsdException w:name="List 2" w:semiHidden="1" w:unhideWhenUsed="1"/>
-    <w:lsdException w:name="List 3" w:semiHidden="1" w:unhideWhenUsed="1"/>
-    <w:lsdException w:name="List 4" w:semiHidden="1" w:unhideWhenUsed="1"/>
-    <w:lsdException w:name="List 5" w:semiHidden="1" w:unhideWhenUsed="1"/>
-    <w:lsdException w:name="List Bullet 2" w:semiHidden="1" w:unhideWhenUsed="1"/>
-    <w:lsdException w:name="List Bullet 3" w:semiHidden="1" w:unhideWhenUsed="1"/>
-    <w:lsdException w:name="List Bullet 4" w:semiHidden="1" w:unhideWhenUsed="1"/>
-    <w:lsdException w:name="List Bullet 5" w:semiHidden="1" w:unhideWhenUsed="1"/>
-    <w:lsdException w:name="List Number 2" w:semiHidden="1" w:unhideWhenUsed="1"/>
-    <w:lsdException w:name="List Number 3" w:semiHidden="1" w:unhideWhenUsed="1"/>
-    <w:lsdException w:name="List Number 4" w:semiHidden="1" w:unhideWhenUsed="1"/>
-    <w:lsdException w:name="List Number 5" w:semiHidden="1" w:unhideWhenUsed="1"/>
-    <w:lsdException w:name="Title" w:uiPriority="1" w:qFormat="1"/>
-    <w:lsdException w:name="Closing" w:semiHidden="1" w:unhideWhenUsed="1"/>
-    <w:lsdException w:name="Signature" w:semiHidden="1" w:unhideWhenUsed="1"/>
-    <w:lsdException w:name="Default Paragraph Font" w:semiHidden="1" w:uiPriority="1" w:unhideWhenUsed="1"/>
-    <w:lsdException w:name="Body Text" w:semiHidden="1" w:unhideWhenUsed="1"/>
-    <w:lsdException w:name="Body Text Indent" w:semiHidden="1" w:unhideWhenUsed="1"/>
-    <w:lsdException w:name="List Continue" w:semiHidden="1" w:unhideWhenUsed="1"/>
-    <w:lsdException w:name="List Continue 2" w:semiHidden="1" w:unhideWhenUsed="1"/>
-    <w:lsdException w:name="List Continue 3" w:semiHidden="1" w:unhideWhenUsed="1"/>
-    <w:lsdException w:name="List Continue 4" w:semiHidden="1" w:unhideWhenUsed="1"/>
-    <w:lsdException w:name="List Continue 5" w:semiHidden="1" w:unhideWhenUsed="1"/>
-    <w:lsdException w:name="Message Header" w:semiHidden="1" w:unhideWhenUsed="1"/>
-    <w:lsdException w:name="Subtitle" w:uiPriority="11" w:qFormat="1"/>
-    <w:lsdException w:name="Salutation" w:semiHidden="1" w:unhideWhenUsed="1"/>
-    <w:lsdException w:name="Date" w:semiHidden="1" w:unhideWhenUsed="1"/>
-    <w:lsdException w:name="Body Text First Indent" w:semiHidden="1" w:unhideWhenUsed="1"/>
-    <w:lsdException w:name="Body Text First Indent 2" w:semiHidden="1" w:unhideWhenUsed="1"/>
-    <w:lsdException w:name="Note Heading" w:semiHidden="1" w:unhideWhenUsed="1"/>
-    <w:lsdException w:name="Body Text 2" w:semiHidden="1" w:unhideWhenUsed="1"/>
-    <w:lsdException w:name="Body Text 3" w:semiHidden="1" w:unhideWhenUsed="1"/>
-    <w:lsdException w:name="Body Text Indent 2" w:semiHidden="1" w:unhideWhenUsed="1"/>
-    <w:lsdException w:name="Body Text Indent 3" w:semiHidden="1" w:unhideWhenUsed="1"/>
-    <w:lsdException w:name="Block Text" w:semiHidden="1" w:unhideWhenUsed="1"/>
-    <w:lsdException w:name="Hyperlink" w:semiHidden="1" w:unhideWhenUsed="1"/>
-    <w:lsdException w:name="FollowedHyperlink" w:semiHidden="1" w:unhideWhenUsed="1"/>
-    <w:lsdException w:name="Strong" w:uiPriority="22" w:qFormat="1"/>
-    <w:lsdException w:name="Emphasis" w:uiPriority="20" w:qFormat="1"/>
-    <w:lsdException w:name="Document Map" w:semiHidden="1" w:unhideWhenUsed="1"/>
-    <w:lsdException w:name="Plain Text" w:semiHidden="1" w:unhideWhenUsed="1"/>
-    <w:lsdException w:name="E-mail Signature" w:semiHidden="1" w:unhideWhenUsed="1"/>
-    <w:lsdException w:name="HTML Top of Form" w:semiHidden="1" w:unhideWhenUsed="1"/>
-    <w:lsdException w:name="HTML Bottom of Form" w:semiHidden="1" w:unhideWhenUsed="1"/>
-    <w:lsdException w:name="Normal (Web)" w:semiHidden="1" w:unhideWhenUsed="1"/>
-    <w:lsdException w:name="HTML Acronym" w:semiHidden="1" w:unhideWhenUsed="1"/>
-    <w:lsdException w:name="HTML Address" w:semiHidden="1" w:unhideWhenUsed="1"/>
-    <w:lsdException w:name="HTML Cite" w:semiHidden="1" w:unhideWhenUsed="1"/>
-    <w:lsdException w:name="HTML Code" w:semiHidden="1" w:unhideWhenUsed="1"/>
-    <w:lsdException w:name="HTML Definition" w:semiHidden="1" w:unhideWhenUsed="1"/>
-    <w:lsdException w:name="HTML Keyboard" w:semiHidden="1" w:unhideWhenUsed="1"/>
-    <w:lsdException w:name="HTML Preformatted" w:semiHidden="1" w:unhideWhenUsed="1"/>
-    <w:lsdException w:name="HTML Sample" w:semiHidden="1" w:unhideWhenUsed="1"/>
-    <w:lsdException w:name="HTML Typewriter" w:semiHidden="1" w:unhideWhenUsed="1"/>
-    <w:lsdException w:name="HTML Variable" w:semiHidden="1" w:unhideWhenUsed="1"/>
-    <w:lsdException w:name="Normal Table" w:semiHidden="1" w:unhideWhenUsed="1"/>
-    <w:lsdException w:name="annotation subject" w:semiHidden="1" w:unhideWhenUsed="1"/>
-    <w:lsdException w:name="No List" w:semiHidden="1" w:unhideWhenUsed="1"/>
-    <w:lsdException w:name="Outline List 1" w:semiHidden="1" w:unhideWhenUsed="1"/>
-    <w:lsdException w:name="Outline List 2" w:semiHidden="1" w:unhideWhenUsed="1"/>
-    <w:lsdException w:name="Outline List 3" w:semiHidden="1" w:unhideWhenUsed="1"/>
-    <w:lsdException w:name="Table Simple 1" w:semiHidden="1" w:unhideWhenUsed="1"/>
-    <w:lsdException w:name="Table Simple 2" w:semiHidden="1" w:unhideWhenUsed="1"/>
-    <w:lsdException w:name="Table Simple 3" w:semiHidden="1" w:unhideWhenUsed="1"/>
-    <w:lsdException w:name="Table Classic 1" w:semiHidden="1" w:unhideWhenUsed="1"/>
-    <w:lsdException w:name="Table Classic 2" w:semiHidden="1" w:unhideWhenUsed="1"/>
-    <w:lsdException w:name="Table Classic 3" w:semiHidden="1" w:unhideWhenUsed="1"/>
-    <w:lsdException w:name="Table Classic 4" w:semiHidden="1" w:unhideWhenUsed="1"/>
-    <w:lsdException w:name="Table Colorful 1" w:semiHidden="1" w:unhideWhenUsed="1"/>
-    <w:lsdException w:name="Table Colorful 2" w:semiHidden="1" w:unhideWhenUsed="1"/>
-    <w:lsdException w:name="Table Colorful 3" w:semiHidden="1" w:unhideWhenUsed="1"/>
-    <w:lsdException w:name="Table Columns 1" w:semiHidden="1" w:unhideWhenUsed="1"/>
-    <w:lsdException w:name="Table Columns 2" w:semiHidden="1" w:unhideWhenUsed="1"/>
-    <w:lsdException w:name="Table Columns 3" w:semiHidden="1" w:unhideWhenUsed="1"/>
-    <w:lsdException w:name="Table Columns 4" w:semiHidden="1" w:unhideWhenUsed="1"/>
-    <w:lsdException w:name="Table Columns 5" w:semiHidden="1" w:unhideWhenUsed="1"/>
-    <w:lsdException w:name="Table Grid 1" w:semiHidden="1" w:unhideWhenUsed="1"/>
-    <w:lsdException w:name="Table Grid 2" w:semiHidden="1" w:unhideWhenUsed="1"/>
-    <w:lsdException w:name="Table Grid 3" w:semiHidden="1" w:unhideWhenUsed="1"/>
-    <w:lsdException w:name="Table Grid 4" w:semiHidden="1" w:unhideWhenUsed="1"/>
-    <w:lsdException w:name="Table Grid 5" w:semiHidden="1" w:unhideWhenUsed="1"/>
-    <w:lsdException w:name="Table Grid 6" w:semiHidden="1" w:unhideWhenUsed="1"/>
-    <w:lsdException w:name="Table Grid 7" w:semiHidden="1" w:unhideWhenUsed="1"/>
-    <w:lsdException w:name="Table Grid 8" w:semiHidden="1" w:unhideWhenUsed="1"/>
-    <w:lsdException w:name="Table List 1" w:semiHidden="1" w:unhideWhenUsed="1"/>
-    <w:lsdException w:name="Table List 2" w:semiHidden="1" w:unhideWhenUsed="1"/>
-    <w:lsdException w:name="Table List 3" w:semiHidden="1" w:unhideWhenUsed="1"/>
-    <w:lsdException w:name="Table List 4" w:semiHidden="1" w:unhideWhenUsed="1"/>
-    <w:lsdException w:name="Table List 5" w:semiHidden="1" w:unhideWhenUsed="1"/>
-    <w:lsdException w:name="Table List 6" w:semiHidden="1" w:unhideWhenUsed="1"/>
-    <w:lsdException w:name="Table List 7" w:semiHidden="1" w:unhideWhenUsed="1"/>
-    <w:lsdException w:name="Table List 8" w:semiHidden="1" w:unhideWhenUsed="1"/>
-    <w:lsdException w:name="Table 3D effects 1" w:semiHidden="1" w:unhideWhenUsed="1"/>
-    <w:lsdException w:name="Table 3D effects 2" w:semiHidden="1" w:unhideWhenUsed="1"/>
-    <w:lsdException w:name="Table 3D effects 3" w:semiHidden="1" w:unhideWhenUsed="1"/>
-    <w:lsdException w:name="Table Contemporary" w:semiHidden="1" w:unhideWhenUsed="1"/>
-    <w:lsdException w:name="Table Elegant" w:semiHidden="1" w:unhideWhenUsed="1"/>
-    <w:lsdException w:name="Table Professional" w:semiHidden="1" w:unhideWhenUsed="1"/>
-    <w:lsdException w:name="Table Subtle 1" w:semiHidden="1" w:unhideWhenUsed="1"/>
-    <w:lsdException w:name="Table Subtle 2" w:semiHidden="1" w:unhideWhenUsed="1"/>
-    <w:lsdException w:name="Table Web 1" w:semiHidden="1" w:unhideWhenUsed="1"/>
-    <w:lsdException w:name="Table Web 2" w:semiHidden="1" w:unhideWhenUsed="1"/>
-    <w:lsdException w:name="Table Web 3" w:semiHidden="1" w:unhideWhenUsed="1"/>
-    <w:lsdException w:name="Balloon Text" w:semiHidden="1" w:unhideWhenUsed="1"/>
-    <w:lsdException w:name="Table Grid" w:uiPriority="39"/>
-    <w:lsdException w:name="Table Theme" w:semiHidden="1" w:unhideWhenUsed="1"/>
-    <w:lsdException w:name="Placeholder Text" w:semiHidden="1"/>
-    <w:lsdException w:name="No Spacing" w:uiPriority="1" w:qFormat="1"/>
-    <w:lsdException w:name="Light Shading" w:uiPriority="60"/>
-    <w:lsdException w:name="Light List" w:uiPriority="61"/>
-    <w:lsdException w:name="Light Grid" w:uiPriority="62"/>
-    <w:lsdException w:name="Medium Shading 1" w:uiPriority="63"/>
-    <w:lsdException w:name="Medium Shading 2" w:uiPriority="64"/>
-    <w:lsdException w:name="Medium List 1" w:uiPriority="65"/>
-    <w:lsdException w:name="Medium List 2" w:uiPriority="66"/>
-    <w:lsdException w:name="Medium Grid 1" w:uiPriority="67"/>
-    <w:lsdException w:name="Medium Grid 2" w:uiPriority="68"/>
-    <w:lsdException w:name="Medium Grid 3" w:uiPriority="69"/>
-    <w:lsdException w:name="Dark List" w:uiPriority="70"/>
-    <w:lsdException w:name="Colorful Shading" w:uiPriority="71"/>
-    <w:lsdException w:name="Colorful List" w:uiPriority="72"/>
-    <w:lsdException w:name="Colorful Grid" w:uiPriority="73"/>
-    <w:lsdException w:name="Light Shading Accent 1" w:uiPriority="60"/>
-    <w:lsdException w:name="Light List Accent 1" w:uiPriority="61"/>
-    <w:lsdException w:name="Light Grid Accent 1" w:uiPriority="62"/>
-    <w:lsdException w:name="Medium Shading 1 Accent 1" w:uiPriority="63"/>
-    <w:lsdException w:name="Medium Shading 2 Accent 1" w:uiPriority="64"/>
-    <w:lsdException w:name="Medium List 1 Accent 1" w:uiPriority="65"/>
-    <w:lsdException w:name="Revision" w:semiHidden="1"/>
-    <w:lsdException w:name="List Paragraph" w:uiPriority="34" w:qFormat="1"/>
-    <w:lsdException w:name="Quote" w:uiPriority="29" w:qFormat="1"/>
-    <w:lsdException w:name="Intense Quote" w:uiPriority="30" w:qFormat="1"/>
-    <w:lsdException w:name="Medium List 2 Accent 1" w:uiPriority="66"/>
-    <w:lsdException w:name="Medium Grid 1 Accent 1" w:uiPriority="67"/>
-    <w:lsdException w:name="Medium Grid 2 Accent 1" w:uiPriority="68"/>
-    <w:lsdException w:name="Medium Grid 3 Accent 1" w:uiPriority="69"/>
-    <w:lsdException w:name="Dark List Accent 1" w:uiPriority="70"/>
-    <w:lsdException w:name="Colorful Shading Accent 1" w:uiPriority="71"/>
-    <w:lsdException w:name="Colorful List Accent 1" w:uiPriority="72"/>
-    <w:lsdException w:name="Colorful Grid Accent 1" w:uiPriority="73"/>
-    <w:lsdException w:name="Light Shading Accent 2" w:uiPriority="60"/>
-    <w:lsdException w:name="Light List Accent 2" w:uiPriority="61"/>
-    <w:lsdException w:name="Light Grid Accent 2" w:uiPriority="62"/>
-    <w:lsdException w:name="Medium Shading 1 Accent 2" w:uiPriority="63"/>
-    <w:lsdException w:name="Medium Shading 2 Accent 2" w:uiPriority="64"/>
-    <w:lsdException w:name="Medium List 1 Accent 2" w:uiPriority="65"/>
-    <w:lsdException w:name="Medium List 2 Accent 2" w:uiPriority="66"/>
-    <w:lsdException w:name="Medium Grid 1 Accent 2" w:uiPriority="67"/>
-    <w:lsdException w:name="Medium Grid 2 Accent 2" w:uiPriority="68"/>
-    <w:lsdException w:name="Medium Grid 3 Accent 2" w:uiPriority="69"/>
-    <w:lsdException w:name="Dark List Accent 2" w:uiPriority="70"/>
-    <w:lsdException w:name="Colorful Shading Accent 2" w:uiPriority="71"/>
-    <w:lsdException w:name="Colorful List Accent 2" w:uiPriority="72"/>
-    <w:lsdException w:name="Colorful Grid Accent 2" w:uiPriority="73"/>
-    <w:lsdException w:name="Light Shading Accent 3" w:uiPriority="60"/>
-    <w:lsdException w:name="Light List Accent 3" w:uiPriority="61"/>
-    <w:lsdException w:name="Light Grid Accent 3" w:uiPriority="62"/>
-    <w:lsdException w:name="Medium Shading 1 Accent 3" w:uiPriority="63"/>
-    <w:lsdException w:name="Medium Shading 2 Accent 3" w:uiPriority="64"/>
-    <w:lsdException w:name="Medium List 1 Accent 3" w:uiPriority="65"/>
-    <w:lsdException w:name="Medium List 2 Accent 3" w:uiPriority="66"/>
-    <w:lsdException w:name="Medium Grid 1 Accent 3" w:uiPriority="67"/>
-    <w:lsdException w:name="Medium Grid 2 Accent 3" w:uiPriority="68"/>
-    <w:lsdException w:name="Medium Grid 3 Accent 3" w:uiPriority="69"/>
-    <w:lsdException w:name="Dark List Accent 3" w:uiPriority="70"/>
-    <w:lsdException w:name="Colorful Shading Accent 3" w:uiPriority="71"/>
-    <w:lsdException w:name="Colorful List Accent 3" w:uiPriority="72"/>
-    <w:lsdException w:name="Colorful Grid Accent 3" w:uiPriority="73"/>
-    <w:lsdException w:name="Light Shading Accent 4" w:uiPriority="60"/>
-    <w:lsdException w:name="Light List Accent 4" w:uiPriority="61"/>
-    <w:lsdException w:name="Light Grid Accent 4" w:uiPriority="62"/>
-    <w:lsdException w:name="Medium Shading 1 Accent 4" w:uiPriority="63"/>
-    <w:lsdException w:name="Medium Shading 2 Accent 4" w:uiPriority="64"/>
-    <w:lsdException w:name="Medium List 1 Accent 4" w:uiPriority="65"/>
-    <w:lsdException w:name="Medium List 2 Accent 4" w:uiPriority="66"/>
-    <w:lsdException w:name="Medium Grid 1 Accent 4" w:uiPriority="67"/>
-    <w:lsdException w:name="Medium Grid 2 Accent 4" w:uiPriority="68"/>
-    <w:lsdException w:name="Medium Grid 3 Accent 4" w:uiPriority="69"/>
-    <w:lsdException w:name="Dark List Accent 4" w:uiPriority="70"/>
-    <w:lsdException w:name="Colorful Shading Accent 4" w:uiPriority="71"/>
-    <w:lsdException w:name="Colorful List Accent 4" w:uiPriority="72"/>
-    <w:lsdException w:name="Colorful Grid Accent 4" w:uiPriority="73"/>
-    <w:lsdException w:name="Light Shading Accent 5" w:uiPriority="60"/>
-    <w:lsdException w:name="Light List Accent 5" w:uiPriority="61"/>
-    <w:lsdException w:name="Light Grid Accent 5" w:uiPriority="62"/>
-    <w:lsdException w:name="Medium Shading 1 Accent 5" w:uiPriority="63"/>
-    <w:lsdException w:name="Medium Shading 2 Accent 5" w:uiPriority="64"/>
-    <w:lsdException w:name="Medium List 1 Accent 5" w:uiPriority="65"/>
-    <w:lsdException w:name="Medium List 2 Accent 5" w:uiPriority="66"/>
-    <w:lsdException w:name="Medium Grid 1 Accent 5" w:uiPriority="67"/>
-    <w:lsdException w:name="Medium Grid 2 Accent 5" w:uiPriority="68"/>
-    <w:lsdException w:name="Medium Grid 3 Accent 5" w:uiPriority="69"/>
-    <w:lsdException w:name="Dark List Accent 5" w:uiPriority="70"/>
-    <w:lsdException w:name="Colorful Shading Accent 5" w:uiPriority="71"/>
-    <w:lsdException w:name="Colorful List Accent 5" w:uiPriority="72"/>
-    <w:lsdException w:name="Colorful Grid Accent 5" w:uiPriority="73"/>
-    <w:lsdException w:name="Light Shading Accent 6" w:uiPriority="60"/>
-    <w:lsdException w:name="Light List Accent 6" w:uiPriority="61"/>
-    <w:lsdException w:name="Light Grid Accent 6" w:uiPriority="62"/>
-    <w:lsdException w:name="Medium Shading 1 Accent 6" w:uiPriority="63"/>
-    <w:lsdException w:name="Medium Shading 2 Accent 6" w:uiPriority="64"/>
-    <w:lsdException w:name="Medium List 1 Accent 6" w:uiPriority="65"/>
-    <w:lsdException w:name="Medium List 2 Accent 6" w:uiPriority="66"/>
-    <w:lsdException w:name="Medium Grid 1 Accent 6" w:uiPriority="67"/>
-    <w:lsdException w:name="Medium Grid 2 Accent 6" w:uiPriority="68"/>
-    <w:lsdException w:name="Medium Grid 3 Accent 6" w:uiPriority="69"/>
-    <w:lsdException w:name="Dark List Accent 6" w:uiPriority="70"/>
-    <w:lsdException w:name="Colorful Shading Accent 6" w:uiPriority="71"/>
-    <w:lsdException w:name="Colorful List Accent 6" w:uiPriority="72"/>
-    <w:lsdException w:name="Colorful Grid Accent 6" w:uiPriority="73"/>
-    <w:lsdException w:name="Subtle Emphasis" w:uiPriority="19" w:qFormat="1"/>
-    <w:lsdException w:name="Intense Emphasis" w:uiPriority="21" w:qFormat="1"/>
-    <w:lsdException w:name="Subtle Reference" w:uiPriority="31" w:qFormat="1"/>
-    <w:lsdException w:name="Intense Reference" w:uiPriority="32" w:qFormat="1"/>
-    <w:lsdException w:name="Book Title" w:uiPriority="33" w:qFormat="1"/>
-    <w:lsdException w:name="Bibliography" w:semiHidden="1" w:uiPriority="37" w:unhideWhenUsed="1"/>
-    <w:lsdException w:name="TOC Heading" w:semiHidden="1" w:uiPriority="39" w:unhideWhenUsed="1" w:qFormat="1"/>
-    <w:lsdException w:name="Plain Table 1" w:uiPriority="41"/>
-    <w:lsdException w:name="Plain Table 2" w:uiPriority="42"/>
-    <w:lsdException w:name="Plain Table 3" w:uiPriority="43"/>
-    <w:lsdException w:name="Plain Table 4" w:uiPriority="44"/>
-    <w:lsdException w:name="Plain Table 5" w:uiPriority="45"/>
-    <w:lsdException w:name="Grid Table Light" w:uiPriority="40"/>
-    <w:lsdException w:name="Grid Table 1 Light" w:uiPriority="46"/>
-    <w:lsdException w:name="Grid Table 2" w:uiPriority="47"/>
-    <w:lsdException w:name="Grid Table 3" w:uiPriority="48"/>
-    <w:lsdException w:name="Grid Table 4" w:uiPriority="49"/>
-    <w:lsdException w:name="Grid Table 5 Dark" w:uiPriority="50"/>
-    <w:lsdException w:name="Grid Table 6 Colorful" w:uiPriority="51"/>
-    <w:lsdException w:name="Grid Table 7 Colorful" w:uiPriority="52"/>
-    <w:lsdException w:name="Grid Table 1 Light Accent 1" w:uiPriority="46"/>
-    <w:lsdException w:name="Grid Table 2 Accent 1" w:uiPriority="47"/>
-    <w:lsdException w:name="Grid Table 3 Accent 1" w:uiPriority="48"/>
-    <w:lsdException w:name="Grid Table 4 Accent 1" w:uiPriority="49"/>
-    <w:lsdException w:name="Grid Table 5 Dark Accent 1" w:uiPriority="50"/>
-    <w:lsdException w:name="Grid Table 6 Colorful Accent 1" w:uiPriority="51"/>
-    <w:lsdException w:name="Grid Table 7 Colorful Accent 1" w:uiPriority="52"/>
-    <w:lsdException w:name="Grid Table 1 Light Accent 2" w:uiPriority="46"/>
-    <w:lsdException w:name="Grid Table 2 Accent 2" w:uiPriority="47"/>
-    <w:lsdException w:name="Grid Table 3 Accent 2" w:uiPriority="48"/>
-    <w:lsdException w:name="Grid Table 4 Accent 2" w:uiPriority="49"/>
-    <w:lsdException w:name="Grid Table 5 Dark Accent 2" w:uiPriority="50"/>
-    <w:lsdException w:name="Grid Table 6 Colorful Accent 2" w:uiPriority="51"/>
-    <w:lsdException w:name="Grid Table 7 Colorful Accent 2" w:uiPriority="52"/>
-    <w:lsdException w:name="Grid Table 1 Light Accent 3" w:uiPriority="46"/>
-    <w:lsdException w:name="Grid Table 2 Accent 3" w:uiPriority="47"/>
-    <w:lsdException w:name="Grid Table 3 Accent 3" w:uiPriority="48"/>
-    <w:lsdException w:name="Grid Table 4 Accent 3" w:uiPriority="49"/>
-    <w:lsdException w:name="Grid Table 5 Dark Accent 3" w:uiPriority="50"/>
-    <w:lsdException w:name="Grid Table 6 Colorful Accent 3" w:uiPriority="51"/>
-    <w:lsdException w:name="Grid Table 7 Colorful Accent 3" w:uiPriority="52"/>
-    <w:lsdException w:name="Grid Table 1 Light Accent 4" w:uiPriority="46"/>
-    <w:lsdException w:name="Grid Table 2 Accent 4" w:uiPriority="47"/>
-    <w:lsdException w:name="Grid Table 3 Accent 4" w:uiPriority="48"/>
-    <w:lsdException w:name="Grid Table 4 Accent 4" w:uiPriority="49"/>
-    <w:lsdException w:name="Grid Table 5 Dark Accent 4" w:uiPriority="50"/>
-    <w:lsdException w:name="Grid Table 6 Colorful Accent 4" w:uiPriority="51"/>
-    <w:lsdException w:name="Grid Table 7 Colorful Accent 4" w:uiPriority="52"/>
-    <w:lsdException w:name="Grid Table 1 Light Accent 5" w:uiPriority="46"/>
-    <w:lsdException w:name="Grid Table 2 Accent 5" w:uiPriority="47"/>
-    <w:lsdException w:name="Grid Table 3 Accent 5" w:uiPriority="48"/>
-    <w:lsdException w:name="Grid Table 4 Accent 5" w:uiPriority="49"/>
-    <w:lsdException w:name="Grid Table 5 Dark Accent 5" w:uiPriority="50"/>
-    <w:lsdException w:name="Grid Table 6 Colorful Accent 5" w:uiPriority="51"/>
-    <w:lsdException w:name="Grid Table 7 Colorful Accent 5" w:uiPriority="52"/>
-    <w:lsdException w:name="Grid Table 1 Light Accent 6" w:uiPriority="46"/>
-    <w:lsdException w:name="Grid Table 2 Accent 6" w:uiPriority="47"/>
-    <w:lsdException w:name="Grid Table 3 Accent 6" w:uiPriority="48"/>
-    <w:lsdException w:name="Grid Table 4 Accent 6" w:uiPriority="49"/>
-    <w:lsdException w:name="Grid Table 5 Dark Accent 6" w:uiPriority="50"/>
-    <w:lsdException w:name="Grid Table 6 Colorful Accent 6" w:uiPriority="51"/>
-    <w:lsdException w:name="Grid Table 7 Colorful Accent 6" w:uiPriority="52"/>
-    <w:lsdException w:name="List Table 1 Light" w:uiPriority="46"/>
-    <w:lsdException w:name="List Table 2" w:uiPriority="47"/>
-    <w:lsdException w:name="List Table 3" w:uiPriority="48"/>
-    <w:lsdException w:name="List Table 4" w:uiPriority="49"/>
-    <w:lsdException w:name="List Table 5 Dark" w:uiPriority="50"/>
-    <w:lsdException w:name="List Table 6 Colorful" w:uiPriority="51"/>
-    <w:lsdException w:name="List Table 7 Colorful" w:uiPriority="52"/>
-    <w:lsdException w:name="List Table 1 Light Accent 1" w:uiPriority="46"/>
-    <w:lsdException w:name="List Table 2 Accent 1" w:uiPriority="47"/>
-    <w:lsdException w:name="List Table 3 Accent 1" w:uiPriority="48"/>
-    <w:lsdException w:name="List Table 4 Accent 1" w:uiPriority="49"/>
-    <w:lsdException w:name="List Table 5 Dark Accent 1" w:uiPriority="50"/>
-    <w:lsdException w:name="List Table 6 Colorful Accent 1" w:uiPriority="51"/>
-    <w:lsdException w:name="List Table 7 Colorful Accent 1" w:uiPriority="52"/>
-    <w:lsdException w:name="List Table 1 Light Accent 2" w:uiPriority="46"/>
-    <w:lsdException w:name="List Table 2 Accent 2" w:uiPriority="47"/>
-    <w:lsdException w:name="List Table 3 Accent 2" w:uiPriority="48"/>
-    <w:lsdException w:name="List Table 4 Accent 2" w:uiPriority="49"/>
-    <w:lsdException w:name="List Table 5 Dark Accent 2" w:uiPriority="50"/>
-    <w:lsdException w:name="List Table 6 Colorful Accent 2" w:uiPriority="51"/>
-    <w:lsdException w:name="List Table 7 Colorful Accent 2" w:uiPriority="52"/>
-    <w:lsdException w:name="List Table 1 Light Accent 3" w:uiPriority="46"/>
-    <w:lsdException w:name="List Table 2 Accent 3" w:uiPriority="47"/>
-    <w:lsdException w:name="List Table 3 Accent 3" w:uiPriority="48"/>
-    <w:lsdException w:name="List Table 4 Accent 3" w:uiPriority="49"/>
-    <w:lsdException w:name="List Table 5 Dark Accent 3" w:uiPriority="50"/>
-    <w:lsdException w:name="List Table 6 Colorful Accent 3" w:uiPriority="51"/>
-    <w:lsdException w:name="List Table 7 Colorful Accent 3" w:uiPriority="52"/>
-    <w:lsdException w:name="List Table 1 Light Accent 4" w:uiPriority="46"/>
-    <w:lsdException w:name="List Table 2 Accent 4" w:uiPriority="47"/>
-    <w:lsdException w:name="List Table 3 Accent 4" w:uiPriority="48"/>
-    <w:lsdException w:name="List Table 4 Accent 4" w:uiPriority="49"/>
-    <w:lsdException w:name="List Table 5 Dark Accent 4" w:uiPriority="50"/>
-    <w:lsdException w:name="List Table 6 Colorful Accent 4" w:uiPriority="51"/>
-    <w:lsdException w:name="List Table 7 Colorful Accent 4" w:uiPriority="52"/>
-    <w:lsdException w:name="List Table 1 Light Accent 5" w:uiPriority="46"/>
-    <w:lsdException w:name="List Table 2 Accent 5" w:uiPriority="47"/>
-    <w:lsdException w:name="List Table 3 Accent 5" w:uiPriority="48"/>
-    <w:lsdException w:name="List Table 4 Accent 5" w:uiPriority="49"/>
-    <w:lsdException w:name="List Table 5 Dark Accent 5" w:uiPriority="50"/>
-    <w:lsdException w:name="List Table 6 Colorful Accent 5" w:uiPriority="51"/>
-    <w:lsdException w:name="List Table 7 Colorful Accent 5" w:uiPriority="52"/>
-    <w:lsdException w:name="List Table 1 Light Accent 6" w:uiPriority="46"/>
-    <w:lsdException w:name="List Table 2 Accent 6" w:uiPriority="47"/>
-    <w:lsdException w:name="List Table 3 Accent 6" w:uiPriority="48"/>
-    <w:lsdException w:name="List Table 4 Accent 6" w:uiPriority="49"/>
-    <w:lsdException w:name="List Table 5 Dark Accent 6" w:uiPriority="50"/>
-    <w:lsdException w:name="List Table 6 Colorful Accent 6" w:uiPriority="51"/>
-    <w:lsdException w:name="List Table 7 Colorful Accent 6" w:uiPriority="52"/>
-    <w:lsdException w:name="Mention" w:semiHidden="1" w:unhideWhenUsed="1"/>
-    <w:lsdException w:name="Smart Hyperlink" w:semiHidden="1" w:unhideWhenUsed="1"/>
-    <w:lsdException w:name="Hashtag" w:semiHidden="1" w:unhideWhenUsed="1"/>
-    <w:lsdException w:name="Unresolved Mention" w:semiHidden="1" w:unhideWhenUsed="1"/>
-    <w:lsdException w:name="Smart Link" w:semiHidden="1" w:unhideWhenUsed="1"/>
-  </w:latentStyles>
-  <w:style w:type="paragraph" w:default="1" w:styleId="Normal">
-    <w:name w:val="Normal"/>
-    <w:qFormat/>
-  </w:style>
-  <w:style w:type="character" w:default="1" w:styleId="DefaultParagraphFont">
-    <w:name w:val="Default Paragraph Font"/>
-    <w:uiPriority w:val="1"/>
-    <w:semiHidden/>
-    <w:unhideWhenUsed/>
-  </w:style>
-  <w:style w:type="table" w:default="1" w:styleId="TableNormal">
-    <w:name w:val="Normal Table"/>
-    <w:uiPriority w:val="99"/>
-    <w:semiHidden/>
-    <w:unhideWhenUsed/>
-    <w:tblPr>
-      <w:tblInd w:w="0" w:type="dxa"/>
-      <w:tblCellMar>
-        <w:top w:w="0" w:type="dxa"/>
-        <w:left w:w="108" w:type="dxa"/>
-        <w:bottom w:w="0" w:type="dxa"/>
-        <w:right w:w="108" w:type="dxa"/>
-      </w:tblCellMar>
-    </w:tblPr>
-  </w:style>
-  <w:style w:type="numbering" w:default="1" w:styleId="NoList">
-    <w:name w:val="No List"/>
-    <w:uiPriority w:val="99"/>
-    <w:semiHidden/>
-    <w:unhideWhenUsed/>
-  </w:style>
-  <w:style w:type="character" w:styleId="Emphasis">
-    <w:name w:val="Emphasis"/>
-    <w:basedOn w:val="DefaultParagraphFont"/>
-    <w:uiPriority w:val="20"/>
-    <w:rsid w:val="00D92C61"/>
-    <w:rPr>
-      <w:b w:val="0"/>
-      <w:i w:val="0"/>
-      <w:iCs/>
-      <w:color w:val="595959" w:themeColor="text1" w:themeTint="A6"/>
-    </w:rPr>
-  </w:style>
-  <w:style w:type="paragraph" w:styleId="Title">
-    <w:name w:val="Title"/>
-    <w:basedOn w:val="Normal"/>
-    <w:link w:val="TitleChar"/>
-    <w:uiPriority w:val="1"/>
-    <w:qFormat/>
-    <w:rsid w:val="00D92C61"/>
-    <w:pPr>
-      <w:spacing w:after="0" w:line="192" w:lineRule="auto"/>
-      <w:contextualSpacing/>
-    </w:pPr>
-    <w:rPr>
-      <w:rFonts w:asciiTheme="majorHAnsi" w:eastAsiaTheme="majorEastAsia" w:hAnsiTheme="majorHAnsi" w:cstheme="majorBidi"/>
-      <w:b/>
-      <w:color w:val="000000" w:themeColor="text1"/>
-      <w:kern w:val="28"/>
-      <w:sz w:val="96"/>
-      <w:szCs w:val="56"/>
-    </w:rPr>
-  </w:style>
-  <w:style w:type="character" w:customStyle="1" w:styleId="TitleChar">
-    <w:name w:val="Title Char"/>
-    <w:basedOn w:val="DefaultParagraphFont"/>
-    <w:link w:val="Title"/>
-    <w:uiPriority w:val="1"/>
-    <w:rsid w:val="00D92C61"/>
-    <w:rPr>
-      <w:rFonts w:asciiTheme="majorHAnsi" w:eastAsiaTheme="majorEastAsia" w:hAnsiTheme="majorHAnsi" w:cstheme="majorBidi"/>
-      <w:b/>
-      <w:color w:val="000000" w:themeColor="text1"/>
-      <w:kern w:val="28"/>
-      <w:sz w:val="96"/>
-      <w:szCs w:val="56"/>
-    </w:rPr>
-  </w:style>
-  <w:style w:type="character" w:styleId="PlaceholderText">
-    <w:name w:val="Placeholder Text"/>
-    <w:basedOn w:val="DefaultParagraphFont"/>
-    <w:uiPriority w:val="99"/>
-    <w:semiHidden/>
-    <w:rsid w:val="00D92C61"/>
-    <w:rPr>
-      <w:color w:val="595959" w:themeColor="text1" w:themeTint="A6"/>
-    </w:rPr>
-  </w:style>
-  <w:style w:type="paragraph" w:styleId="ListBullet2">
-    <w:name w:val="List Bullet 2"/>
-    <w:basedOn w:val="Normal"/>
-    <w:uiPriority w:val="99"/>
-    <w:semiHidden/>
-    <w:rsid w:val="00D92C61"/>
-    <w:pPr>
-      <w:spacing w:after="0" w:line="280" w:lineRule="exact"/>
-      <w:contextualSpacing/>
-    </w:pPr>
-    <w:rPr>
-      <w:rFonts w:eastAsiaTheme="minorHAnsi"/>
-      <w:color w:val="000000" w:themeColor="text1"/>
-      <w:sz w:val="20"/>
-    </w:rPr>
-  </w:style>
-  <w:style w:type="paragraph" w:customStyle="1" w:styleId="413A78DF7ADC4AC896D7D42DFE92D30D">
-    <w:name w:val="413A78DF7ADC4AC896D7D42DFE92D30D"/>
-    <w:rsid w:val="00D92C61"/>
-    <w:rPr>
-      <w:kern w:val="2"/>
-      <w14:ligatures w14:val="standardContextual"/>
-    </w:rPr>
-  </w:style>
-</w:styles>
-</file>
-
-<file path=word/glossary/webSettings.xml><?xml version="1.0" encoding="utf-8"?>
-<w:webSettings xmlns:mc="http://schemas.openxmlformats.org/markup-compatibility/2006" xmlns:r="http://schemas.openxmlformats.org/officeDocument/2006/relationships" xmlns:w="http://schemas.openxmlformats.org/wordprocessingml/2006/main" xmlns:w14="http://schemas.microsoft.com/office/word/2010/wordml" xmlns:w15="http://schemas.microsoft.com/office/word/2012/wordml" xmlns:w16cex="http://schemas.microsoft.com/office/word/2018/wordml/cex" xmlns:w16cid="http://schemas.microsoft.com/office/word/2016/wordml/cid" xmlns:w16="http://schemas.microsoft.com/office/word/2018/wordml" xmlns:w16sdtdh="http://schemas.microsoft.com/office/word/2020/wordml/sdtdatahash" xmlns:w16se="http://schemas.microsoft.com/office/word/2015/wordml/symex" mc:Ignorable="w14 w15 w16se w16cid w16 w16cex w16sdtdh">
-  <w:optimizeForBrowser/>
-  <w:allowPNG/>
-</w:webSettings>
 </file>
 
 <file path=word/theme/theme1.xml><?xml version="1.0" encoding="utf-8"?>

--- a/resume-2.docx
+++ b/resume-2.docx
@@ -35,23 +35,13 @@
                 <w:szCs w:val="72"/>
               </w:rPr>
             </w:pPr>
-            <w:proofErr w:type="spellStart"/>
             <w:r>
               <w:rPr>
                 <w:color w:val="004C62" w:themeColor="accent1" w:themeShade="BF"/>
                 <w:sz w:val="72"/>
                 <w:szCs w:val="72"/>
               </w:rPr>
-              <w:t>Aljun</w:t>
-            </w:r>
-            <w:proofErr w:type="spellEnd"/>
-            <w:r>
-              <w:rPr>
-                <w:color w:val="004C62" w:themeColor="accent1" w:themeShade="BF"/>
-                <w:sz w:val="72"/>
-                <w:szCs w:val="72"/>
-              </w:rPr>
-              <w:t xml:space="preserve"> Abrenica</w:t>
+              <w:t>Aljun Abrenica</w:t>
             </w:r>
           </w:p>
           <w:p>
@@ -875,21 +865,7 @@
         <w:rPr>
           <w:szCs w:val="20"/>
         </w:rPr>
-        <w:t xml:space="preserve">Proficient in fixing bugs, designing, and maintaining websites for institutions such as the University of the Visayas (main and branches), </w:t>
-      </w:r>
-      <w:proofErr w:type="spellStart"/>
-      <w:r>
-        <w:rPr>
-          <w:szCs w:val="20"/>
-        </w:rPr>
-        <w:t>VisayasMed</w:t>
-      </w:r>
-      <w:proofErr w:type="spellEnd"/>
-      <w:r>
-        <w:rPr>
-          <w:szCs w:val="20"/>
-        </w:rPr>
-        <w:t xml:space="preserve"> Hospital, and DepEd Talisay, among others.</w:t>
+        <w:t>Proficient in fixing bugs, designing, and maintaining websites for institutions such as the University of the Visayas (main and branches), VisayasMed Hospital, and DepEd Talisay, among others.</w:t>
       </w:r>
     </w:p>
     <w:p/>
@@ -969,14 +945,12 @@
         </w:rPr>
         <w:t xml:space="preserve"> 2020 – </w:t>
       </w:r>
-      <w:proofErr w:type="spellStart"/>
       <w:r>
         <w:rPr>
           <w:bCs/>
         </w:rPr>
-        <w:t>july</w:t>
+        <w:t>JULY</w:t>
       </w:r>
-      <w:proofErr w:type="spellEnd"/>
       <w:r>
         <w:rPr>
           <w:bCs/>
@@ -1259,7 +1233,19 @@
       </w:pPr>
     </w:p>
     <w:p>
+      <w:pPr>
+        <w:rPr>
+          <w:color w:val="004C62" w:themeColor="accent1" w:themeShade="BF"/>
+          <w:sz w:val="24"/>
+          <w:szCs w:val="24"/>
+        </w:rPr>
+      </w:pPr>
       <w:r>
+        <w:rPr>
+          <w:color w:val="004C62" w:themeColor="accent1" w:themeShade="BF"/>
+          <w:sz w:val="24"/>
+          <w:szCs w:val="24"/>
+        </w:rPr>
         <w:t>FAMILIARITY WITH TECHNOLOGIES AND SOFTWARE</w:t>
       </w:r>
     </w:p>
@@ -1417,11 +1403,9 @@
                 <w:numId w:val="17"/>
               </w:numPr>
             </w:pPr>
-            <w:proofErr w:type="spellStart"/>
             <w:r>
               <w:t>GraphQL</w:t>
             </w:r>
-            <w:proofErr w:type="spellEnd"/>
           </w:p>
           <w:p>
             <w:pPr>
@@ -1443,11 +1427,9 @@
                 <w:numId w:val="17"/>
               </w:numPr>
             </w:pPr>
-            <w:proofErr w:type="spellStart"/>
             <w:r>
               <w:t>NextJS</w:t>
             </w:r>
-            <w:proofErr w:type="spellEnd"/>
           </w:p>
           <w:p/>
           <w:p>
@@ -1496,11 +1478,9 @@
                 <w:numId w:val="17"/>
               </w:numPr>
             </w:pPr>
-            <w:proofErr w:type="spellStart"/>
             <w:r>
               <w:t>Hasura</w:t>
             </w:r>
-            <w:proofErr w:type="spellEnd"/>
           </w:p>
           <w:p>
             <w:pPr>
@@ -1510,11 +1490,9 @@
                 <w:numId w:val="17"/>
               </w:numPr>
             </w:pPr>
-            <w:proofErr w:type="spellStart"/>
             <w:r>
               <w:t>Marmelab</w:t>
             </w:r>
-            <w:proofErr w:type="spellEnd"/>
           </w:p>
           <w:p>
             <w:pPr>
@@ -1680,11 +1658,9 @@
                 <w:numId w:val="17"/>
               </w:numPr>
             </w:pPr>
-            <w:proofErr w:type="spellStart"/>
             <w:r>
               <w:t>HeidiSQL</w:t>
             </w:r>
-            <w:proofErr w:type="spellEnd"/>
           </w:p>
           <w:p>
             <w:pPr>
